--- a/Database Design/dac_ta_erd.docx
+++ b/Database Design/dac_ta_erd.docx
@@ -1058,13 +1058,25 @@
     <w:p>
       <w:pPr>
         <w:widowControl w:val="0"/>
+        <w:spacing w:before="10"/>
+        <w:rPr>
+          <w:rFonts w:ascii="Times New Roman" w:eastAsia="Times New Roman" w:hAnsi="Times New Roman" w:cs="Times New Roman"/>
+          <w:sz w:val="26"/>
+          <w:szCs w:val="26"/>
+          <w:lang w:val="en-US"/>
+        </w:rPr>
+      </w:pPr>
+    </w:p>
+    <w:p>
+      <w:pPr>
+        <w:widowControl w:val="0"/>
         <w:numPr>
           <w:ilvl w:val="0"/>
-          <w:numId w:val="3"/>
+          <w:numId w:val="4"/>
         </w:numPr>
         <w:spacing w:before="10"/>
         <w:rPr>
-          <w:rFonts w:eastAsia="Times New Roman"/>
+          <w:rFonts w:ascii="Times New Roman" w:eastAsia="Times New Roman" w:hAnsi="Times New Roman" w:cs="Times New Roman"/>
           <w:sz w:val="26"/>
           <w:szCs w:val="26"/>
           <w:lang w:val="en-US"/>
@@ -1077,22 +1089,13 @@
           <w:szCs w:val="26"/>
           <w:lang w:val="en-US"/>
         </w:rPr>
-        <w:br/>
-      </w:r>
-      <w:r>
-        <w:rPr>
-          <w:rFonts w:eastAsia="Times New Roman"/>
-          <w:sz w:val="26"/>
-          <w:szCs w:val="26"/>
-          <w:lang w:val="en-US"/>
-        </w:rPr>
         <w:t>Đặc tả chi tiết các bảng</w:t>
       </w:r>
     </w:p>
     <w:p>
       <w:pPr>
         <w:widowControl w:val="0"/>
-        <w:spacing w:before="10" w:line="240" w:lineRule="auto"/>
+        <w:spacing w:before="10"/>
         <w:rPr>
           <w:rFonts w:ascii="Times New Roman" w:eastAsia="Times New Roman" w:hAnsi="Times New Roman" w:cs="Times New Roman"/>
           <w:sz w:val="26"/>
@@ -1138,7 +1141,7 @@
           <w:p>
             <w:pPr>
               <w:widowControl w:val="0"/>
-              <w:spacing w:before="10" w:line="240" w:lineRule="auto"/>
+              <w:spacing w:before="10"/>
               <w:rPr>
                 <w:rFonts w:ascii="Times New Roman" w:eastAsia="Times New Roman" w:hAnsi="Times New Roman" w:cs="Times New Roman"/>
                 <w:sz w:val="26"/>
@@ -1178,7 +1181,7 @@
           <w:p>
             <w:pPr>
               <w:widowControl w:val="0"/>
-              <w:spacing w:before="10" w:line="240" w:lineRule="auto"/>
+              <w:spacing w:before="10"/>
               <w:rPr>
                 <w:rFonts w:ascii="Times New Roman" w:eastAsia="Times New Roman" w:hAnsi="Times New Roman" w:cs="Times New Roman"/>
                 <w:sz w:val="26"/>
@@ -1213,7 +1216,7 @@
           <w:p>
             <w:pPr>
               <w:widowControl w:val="0"/>
-              <w:spacing w:before="10" w:line="240" w:lineRule="auto"/>
+              <w:spacing w:before="10"/>
               <w:rPr>
                 <w:rFonts w:ascii="Times New Roman" w:eastAsia="Times New Roman" w:hAnsi="Times New Roman" w:cs="Times New Roman"/>
                 <w:sz w:val="26"/>
@@ -1248,7 +1251,7 @@
           <w:p>
             <w:pPr>
               <w:widowControl w:val="0"/>
-              <w:spacing w:before="10" w:line="240" w:lineRule="auto"/>
+              <w:spacing w:before="10"/>
               <w:rPr>
                 <w:rFonts w:ascii="Times New Roman" w:eastAsia="Times New Roman" w:hAnsi="Times New Roman" w:cs="Times New Roman"/>
                 <w:sz w:val="26"/>
@@ -1283,7 +1286,7 @@
           <w:p>
             <w:pPr>
               <w:widowControl w:val="0"/>
-              <w:spacing w:before="10" w:line="240" w:lineRule="auto"/>
+              <w:spacing w:before="10"/>
               <w:rPr>
                 <w:rFonts w:ascii="Times New Roman" w:eastAsia="Times New Roman" w:hAnsi="Times New Roman" w:cs="Times New Roman"/>
                 <w:sz w:val="26"/>
@@ -1318,7 +1321,7 @@
           <w:p>
             <w:pPr>
               <w:widowControl w:val="0"/>
-              <w:spacing w:before="10" w:line="240" w:lineRule="auto"/>
+              <w:spacing w:before="10"/>
               <w:rPr>
                 <w:rFonts w:ascii="Times New Roman" w:eastAsia="Times New Roman" w:hAnsi="Times New Roman" w:cs="Times New Roman"/>
                 <w:sz w:val="26"/>
@@ -1364,7 +1367,7 @@
           <w:p>
             <w:pPr>
               <w:widowControl w:val="0"/>
-              <w:spacing w:before="10" w:line="240" w:lineRule="auto"/>
+              <w:spacing w:before="10"/>
               <w:rPr>
                 <w:rFonts w:ascii="Times New Roman" w:eastAsia="Times New Roman" w:hAnsi="Times New Roman" w:cs="Times New Roman"/>
                 <w:sz w:val="26"/>
@@ -1405,7 +1408,7 @@
           <w:p>
             <w:pPr>
               <w:widowControl w:val="0"/>
-              <w:spacing w:before="10" w:line="240" w:lineRule="auto"/>
+              <w:spacing w:before="10"/>
               <w:rPr>
                 <w:rFonts w:ascii="Times New Roman" w:eastAsia="Times New Roman" w:hAnsi="Times New Roman" w:cs="Times New Roman"/>
                 <w:sz w:val="26"/>
@@ -1446,7 +1449,7 @@
           <w:p>
             <w:pPr>
               <w:widowControl w:val="0"/>
-              <w:spacing w:before="10" w:line="240" w:lineRule="auto"/>
+              <w:spacing w:before="10"/>
               <w:rPr>
                 <w:rFonts w:ascii="Times New Roman" w:eastAsia="Times New Roman" w:hAnsi="Times New Roman" w:cs="Times New Roman"/>
                 <w:sz w:val="26"/>
@@ -1487,7 +1490,7 @@
           <w:p>
             <w:pPr>
               <w:widowControl w:val="0"/>
-              <w:spacing w:before="10" w:line="240" w:lineRule="auto"/>
+              <w:spacing w:before="10"/>
               <w:rPr>
                 <w:rFonts w:ascii="Times New Roman" w:eastAsia="Times New Roman" w:hAnsi="Times New Roman" w:cs="Times New Roman"/>
                 <w:sz w:val="26"/>
@@ -1528,7 +1531,7 @@
           <w:p>
             <w:pPr>
               <w:widowControl w:val="0"/>
-              <w:spacing w:before="10" w:line="240" w:lineRule="auto"/>
+              <w:spacing w:before="10"/>
               <w:rPr>
                 <w:rFonts w:ascii="Times New Roman" w:eastAsia="Times New Roman" w:hAnsi="Times New Roman" w:cs="Times New Roman"/>
                 <w:sz w:val="26"/>
@@ -1574,7 +1577,7 @@
           <w:p>
             <w:pPr>
               <w:widowControl w:val="0"/>
-              <w:spacing w:before="10" w:line="240" w:lineRule="auto"/>
+              <w:spacing w:before="10"/>
               <w:rPr>
                 <w:rFonts w:ascii="Times New Roman" w:eastAsia="Times New Roman" w:hAnsi="Times New Roman" w:cs="Times New Roman"/>
                 <w:sz w:val="26"/>
@@ -1613,7 +1616,7 @@
           <w:p>
             <w:pPr>
               <w:widowControl w:val="0"/>
-              <w:spacing w:before="10" w:line="240" w:lineRule="auto"/>
+              <w:spacing w:before="10"/>
               <w:rPr>
                 <w:rFonts w:ascii="Times New Roman" w:eastAsia="Times New Roman" w:hAnsi="Times New Roman" w:cs="Times New Roman"/>
                 <w:sz w:val="26"/>
@@ -1652,7 +1655,7 @@
           <w:p>
             <w:pPr>
               <w:widowControl w:val="0"/>
-              <w:spacing w:before="10" w:line="240" w:lineRule="auto"/>
+              <w:spacing w:before="10"/>
               <w:rPr>
                 <w:rFonts w:ascii="Times New Roman" w:eastAsia="Times New Roman" w:hAnsi="Times New Roman" w:cs="Times New Roman"/>
                 <w:sz w:val="26"/>
@@ -1691,7 +1694,7 @@
           <w:p>
             <w:pPr>
               <w:widowControl w:val="0"/>
-              <w:spacing w:before="10" w:line="240" w:lineRule="auto"/>
+              <w:spacing w:before="10"/>
               <w:rPr>
                 <w:rFonts w:ascii="Times New Roman" w:eastAsia="Times New Roman" w:hAnsi="Times New Roman" w:cs="Times New Roman"/>
                 <w:sz w:val="26"/>
@@ -1730,7 +1733,7 @@
           <w:p>
             <w:pPr>
               <w:widowControl w:val="0"/>
-              <w:spacing w:before="10" w:line="240" w:lineRule="auto"/>
+              <w:spacing w:before="10"/>
               <w:rPr>
                 <w:rFonts w:ascii="Times New Roman" w:eastAsia="Times New Roman" w:hAnsi="Times New Roman" w:cs="Times New Roman"/>
                 <w:sz w:val="26"/>
@@ -1774,7 +1777,7 @@
           <w:p>
             <w:pPr>
               <w:widowControl w:val="0"/>
-              <w:spacing w:before="10" w:line="240" w:lineRule="auto"/>
+              <w:spacing w:before="10"/>
               <w:rPr>
                 <w:rFonts w:ascii="Times New Roman" w:eastAsia="Times New Roman" w:hAnsi="Times New Roman" w:cs="Times New Roman"/>
                 <w:sz w:val="26"/>
@@ -1813,7 +1816,7 @@
           <w:p>
             <w:pPr>
               <w:widowControl w:val="0"/>
-              <w:spacing w:before="10" w:line="240" w:lineRule="auto"/>
+              <w:spacing w:before="10"/>
               <w:rPr>
                 <w:rFonts w:ascii="Times New Roman" w:eastAsia="Times New Roman" w:hAnsi="Times New Roman" w:cs="Times New Roman"/>
                 <w:sz w:val="26"/>
@@ -1852,7 +1855,7 @@
           <w:p>
             <w:pPr>
               <w:widowControl w:val="0"/>
-              <w:spacing w:before="10" w:line="240" w:lineRule="auto"/>
+              <w:spacing w:before="10"/>
               <w:rPr>
                 <w:rFonts w:ascii="Times New Roman" w:eastAsia="Times New Roman" w:hAnsi="Times New Roman" w:cs="Times New Roman"/>
                 <w:sz w:val="26"/>
@@ -1891,7 +1894,7 @@
           <w:p>
             <w:pPr>
               <w:widowControl w:val="0"/>
-              <w:spacing w:before="10" w:line="240" w:lineRule="auto"/>
+              <w:spacing w:before="10"/>
               <w:rPr>
                 <w:rFonts w:ascii="Times New Roman" w:eastAsia="Times New Roman" w:hAnsi="Times New Roman" w:cs="Times New Roman"/>
                 <w:sz w:val="26"/>
@@ -1930,7 +1933,7 @@
           <w:p>
             <w:pPr>
               <w:widowControl w:val="0"/>
-              <w:spacing w:before="10" w:line="240" w:lineRule="auto"/>
+              <w:spacing w:before="10"/>
               <w:rPr>
                 <w:rFonts w:ascii="Times New Roman" w:eastAsia="Times New Roman" w:hAnsi="Times New Roman" w:cs="Times New Roman"/>
                 <w:sz w:val="26"/>
@@ -1974,7 +1977,7 @@
           <w:p>
             <w:pPr>
               <w:widowControl w:val="0"/>
-              <w:spacing w:before="10" w:line="240" w:lineRule="auto"/>
+              <w:spacing w:before="10"/>
               <w:rPr>
                 <w:rFonts w:ascii="Times New Roman" w:eastAsia="Times New Roman" w:hAnsi="Times New Roman" w:cs="Times New Roman"/>
                 <w:sz w:val="26"/>
@@ -2013,7 +2016,7 @@
           <w:p>
             <w:pPr>
               <w:widowControl w:val="0"/>
-              <w:spacing w:before="10" w:line="240" w:lineRule="auto"/>
+              <w:spacing w:before="10"/>
               <w:rPr>
                 <w:rFonts w:ascii="Times New Roman" w:eastAsia="Times New Roman" w:hAnsi="Times New Roman" w:cs="Times New Roman"/>
                 <w:sz w:val="26"/>
@@ -2052,7 +2055,7 @@
           <w:p>
             <w:pPr>
               <w:widowControl w:val="0"/>
-              <w:spacing w:before="10" w:line="240" w:lineRule="auto"/>
+              <w:spacing w:before="10"/>
               <w:rPr>
                 <w:rFonts w:ascii="Times New Roman" w:eastAsia="Times New Roman" w:hAnsi="Times New Roman" w:cs="Times New Roman"/>
                 <w:sz w:val="26"/>
@@ -2091,7 +2094,7 @@
           <w:p>
             <w:pPr>
               <w:widowControl w:val="0"/>
-              <w:spacing w:before="10" w:line="240" w:lineRule="auto"/>
+              <w:spacing w:before="10"/>
               <w:rPr>
                 <w:rFonts w:ascii="Times New Roman" w:eastAsia="Times New Roman" w:hAnsi="Times New Roman" w:cs="Times New Roman"/>
                 <w:sz w:val="26"/>
@@ -2130,7 +2133,7 @@
           <w:p>
             <w:pPr>
               <w:widowControl w:val="0"/>
-              <w:spacing w:before="10" w:line="240" w:lineRule="auto"/>
+              <w:spacing w:before="10"/>
               <w:rPr>
                 <w:rFonts w:ascii="Times New Roman" w:eastAsia="Times New Roman" w:hAnsi="Times New Roman" w:cs="Times New Roman"/>
                 <w:sz w:val="26"/>
@@ -2174,7 +2177,7 @@
           <w:p>
             <w:pPr>
               <w:widowControl w:val="0"/>
-              <w:spacing w:before="10" w:line="240" w:lineRule="auto"/>
+              <w:spacing w:before="10"/>
               <w:rPr>
                 <w:rFonts w:ascii="Times New Roman" w:eastAsia="Times New Roman" w:hAnsi="Times New Roman" w:cs="Times New Roman"/>
                 <w:sz w:val="26"/>
@@ -2213,7 +2216,7 @@
           <w:p>
             <w:pPr>
               <w:widowControl w:val="0"/>
-              <w:spacing w:before="10" w:line="240" w:lineRule="auto"/>
+              <w:spacing w:before="10"/>
               <w:rPr>
                 <w:rFonts w:ascii="Times New Roman" w:eastAsia="Times New Roman" w:hAnsi="Times New Roman" w:cs="Times New Roman"/>
                 <w:sz w:val="26"/>
@@ -2252,7 +2255,7 @@
           <w:p>
             <w:pPr>
               <w:widowControl w:val="0"/>
-              <w:spacing w:before="10" w:line="240" w:lineRule="auto"/>
+              <w:spacing w:before="10"/>
               <w:rPr>
                 <w:rFonts w:ascii="Times New Roman" w:eastAsia="Times New Roman" w:hAnsi="Times New Roman" w:cs="Times New Roman"/>
                 <w:sz w:val="26"/>
@@ -2291,7 +2294,7 @@
           <w:p>
             <w:pPr>
               <w:widowControl w:val="0"/>
-              <w:spacing w:before="10" w:line="240" w:lineRule="auto"/>
+              <w:spacing w:before="10"/>
               <w:rPr>
                 <w:rFonts w:ascii="Times New Roman" w:eastAsia="Times New Roman" w:hAnsi="Times New Roman" w:cs="Times New Roman"/>
                 <w:sz w:val="26"/>
@@ -2330,7 +2333,7 @@
           <w:p>
             <w:pPr>
               <w:widowControl w:val="0"/>
-              <w:spacing w:before="10" w:line="240" w:lineRule="auto"/>
+              <w:spacing w:before="10"/>
               <w:rPr>
                 <w:rFonts w:ascii="Times New Roman" w:eastAsia="Times New Roman" w:hAnsi="Times New Roman" w:cs="Times New Roman"/>
                 <w:sz w:val="26"/>
@@ -2374,7 +2377,7 @@
           <w:p>
             <w:pPr>
               <w:widowControl w:val="0"/>
-              <w:spacing w:before="10" w:line="240" w:lineRule="auto"/>
+              <w:spacing w:before="10"/>
               <w:rPr>
                 <w:rFonts w:ascii="Times New Roman" w:eastAsia="Times New Roman" w:hAnsi="Times New Roman" w:cs="Times New Roman"/>
                 <w:sz w:val="26"/>
@@ -2413,7 +2416,7 @@
           <w:p>
             <w:pPr>
               <w:widowControl w:val="0"/>
-              <w:spacing w:before="10" w:line="240" w:lineRule="auto"/>
+              <w:spacing w:before="10"/>
               <w:rPr>
                 <w:rFonts w:ascii="Times New Roman" w:eastAsia="Times New Roman" w:hAnsi="Times New Roman" w:cs="Times New Roman"/>
                 <w:sz w:val="26"/>
@@ -2452,7 +2455,7 @@
           <w:p>
             <w:pPr>
               <w:widowControl w:val="0"/>
-              <w:spacing w:before="10" w:line="240" w:lineRule="auto"/>
+              <w:spacing w:before="10"/>
               <w:rPr>
                 <w:rFonts w:ascii="Times New Roman" w:eastAsia="Times New Roman" w:hAnsi="Times New Roman" w:cs="Times New Roman"/>
                 <w:sz w:val="26"/>
@@ -2491,7 +2494,7 @@
           <w:p>
             <w:pPr>
               <w:widowControl w:val="0"/>
-              <w:spacing w:before="10" w:line="240" w:lineRule="auto"/>
+              <w:spacing w:before="10"/>
               <w:rPr>
                 <w:rFonts w:ascii="Times New Roman" w:eastAsia="Times New Roman" w:hAnsi="Times New Roman" w:cs="Times New Roman"/>
                 <w:sz w:val="26"/>
@@ -2530,7 +2533,7 @@
           <w:p>
             <w:pPr>
               <w:widowControl w:val="0"/>
-              <w:spacing w:before="10" w:line="240" w:lineRule="auto"/>
+              <w:spacing w:before="10"/>
               <w:rPr>
                 <w:rFonts w:ascii="Times New Roman" w:eastAsia="Times New Roman" w:hAnsi="Times New Roman" w:cs="Times New Roman"/>
                 <w:sz w:val="26"/>
@@ -2574,7 +2577,7 @@
           <w:p>
             <w:pPr>
               <w:widowControl w:val="0"/>
-              <w:spacing w:before="10" w:line="240" w:lineRule="auto"/>
+              <w:spacing w:before="10"/>
               <w:rPr>
                 <w:rFonts w:ascii="Times New Roman" w:eastAsia="Times New Roman" w:hAnsi="Times New Roman" w:cs="Times New Roman"/>
                 <w:sz w:val="26"/>
@@ -2613,7 +2616,7 @@
           <w:p>
             <w:pPr>
               <w:widowControl w:val="0"/>
-              <w:spacing w:before="10" w:line="240" w:lineRule="auto"/>
+              <w:spacing w:before="10"/>
               <w:rPr>
                 <w:rFonts w:ascii="Times New Roman" w:eastAsia="Times New Roman" w:hAnsi="Times New Roman" w:cs="Times New Roman"/>
                 <w:sz w:val="26"/>
@@ -2652,7 +2655,7 @@
           <w:p>
             <w:pPr>
               <w:widowControl w:val="0"/>
-              <w:spacing w:before="10" w:line="240" w:lineRule="auto"/>
+              <w:spacing w:before="10"/>
               <w:rPr>
                 <w:rFonts w:ascii="Times New Roman" w:eastAsia="Times New Roman" w:hAnsi="Times New Roman" w:cs="Times New Roman"/>
                 <w:sz w:val="26"/>
@@ -2691,7 +2694,7 @@
           <w:p>
             <w:pPr>
               <w:widowControl w:val="0"/>
-              <w:spacing w:before="10" w:line="240" w:lineRule="auto"/>
+              <w:spacing w:before="10"/>
               <w:rPr>
                 <w:rFonts w:ascii="Times New Roman" w:eastAsia="Times New Roman" w:hAnsi="Times New Roman" w:cs="Times New Roman"/>
                 <w:sz w:val="26"/>
@@ -2730,7 +2733,7 @@
           <w:p>
             <w:pPr>
               <w:widowControl w:val="0"/>
-              <w:spacing w:before="10" w:line="240" w:lineRule="auto"/>
+              <w:spacing w:before="10"/>
               <w:rPr>
                 <w:rFonts w:ascii="Times New Roman" w:eastAsia="Times New Roman" w:hAnsi="Times New Roman" w:cs="Times New Roman"/>
                 <w:sz w:val="26"/>
@@ -2774,7 +2777,7 @@
           <w:p>
             <w:pPr>
               <w:widowControl w:val="0"/>
-              <w:spacing w:before="10" w:line="240" w:lineRule="auto"/>
+              <w:spacing w:before="10"/>
               <w:rPr>
                 <w:rFonts w:ascii="Times New Roman" w:eastAsia="Times New Roman" w:hAnsi="Times New Roman" w:cs="Times New Roman"/>
                 <w:sz w:val="26"/>
@@ -2813,7 +2816,7 @@
           <w:p>
             <w:pPr>
               <w:widowControl w:val="0"/>
-              <w:spacing w:before="10" w:line="240" w:lineRule="auto"/>
+              <w:spacing w:before="10"/>
               <w:rPr>
                 <w:rFonts w:ascii="Times New Roman" w:eastAsia="Times New Roman" w:hAnsi="Times New Roman" w:cs="Times New Roman"/>
                 <w:sz w:val="26"/>
@@ -2852,7 +2855,7 @@
           <w:p>
             <w:pPr>
               <w:widowControl w:val="0"/>
-              <w:spacing w:before="10" w:line="240" w:lineRule="auto"/>
+              <w:spacing w:before="10"/>
               <w:rPr>
                 <w:rFonts w:ascii="Times New Roman" w:eastAsia="Times New Roman" w:hAnsi="Times New Roman" w:cs="Times New Roman"/>
                 <w:sz w:val="26"/>
@@ -2891,7 +2894,7 @@
           <w:p>
             <w:pPr>
               <w:widowControl w:val="0"/>
-              <w:spacing w:before="10" w:line="240" w:lineRule="auto"/>
+              <w:spacing w:before="10"/>
               <w:rPr>
                 <w:rFonts w:ascii="Times New Roman" w:eastAsia="Times New Roman" w:hAnsi="Times New Roman" w:cs="Times New Roman"/>
                 <w:sz w:val="26"/>
@@ -2930,7 +2933,7 @@
           <w:p>
             <w:pPr>
               <w:widowControl w:val="0"/>
-              <w:spacing w:before="10" w:line="240" w:lineRule="auto"/>
+              <w:spacing w:before="10"/>
               <w:rPr>
                 <w:rFonts w:ascii="Times New Roman" w:eastAsia="Times New Roman" w:hAnsi="Times New Roman" w:cs="Times New Roman"/>
                 <w:sz w:val="26"/>
@@ -2969,7 +2972,7 @@
           <w:p>
             <w:pPr>
               <w:widowControl w:val="0"/>
-              <w:spacing w:before="10" w:line="240" w:lineRule="auto"/>
+              <w:spacing w:before="10"/>
               <w:rPr>
                 <w:rFonts w:ascii="Times New Roman" w:eastAsia="Times New Roman" w:hAnsi="Times New Roman" w:cs="Times New Roman"/>
                 <w:sz w:val="26"/>
@@ -3003,7 +3006,7 @@
           <w:p>
             <w:pPr>
               <w:widowControl w:val="0"/>
-              <w:spacing w:before="10" w:line="240" w:lineRule="auto"/>
+              <w:spacing w:before="10"/>
               <w:rPr>
                 <w:rFonts w:ascii="Times New Roman" w:eastAsia="Times New Roman" w:hAnsi="Times New Roman" w:cs="Times New Roman"/>
                 <w:sz w:val="26"/>
@@ -3043,7 +3046,7 @@
           <w:p>
             <w:pPr>
               <w:widowControl w:val="0"/>
-              <w:spacing w:before="10" w:line="240" w:lineRule="auto"/>
+              <w:spacing w:before="10"/>
               <w:rPr>
                 <w:rFonts w:ascii="Times New Roman" w:eastAsia="Times New Roman" w:hAnsi="Times New Roman" w:cs="Times New Roman"/>
                 <w:sz w:val="26"/>
@@ -3077,7 +3080,7 @@
           <w:p>
             <w:pPr>
               <w:widowControl w:val="0"/>
-              <w:spacing w:before="10" w:line="240" w:lineRule="auto"/>
+              <w:spacing w:before="10"/>
               <w:rPr>
                 <w:rFonts w:ascii="Times New Roman" w:eastAsia="Times New Roman" w:hAnsi="Times New Roman" w:cs="Times New Roman"/>
                 <w:sz w:val="26"/>
@@ -3102,7 +3105,7 @@
     <w:p>
       <w:pPr>
         <w:widowControl w:val="0"/>
-        <w:spacing w:before="10" w:line="240" w:lineRule="auto"/>
+        <w:spacing w:before="10"/>
         <w:rPr>
           <w:rFonts w:ascii="Times New Roman" w:eastAsia="Times New Roman" w:hAnsi="Times New Roman" w:cs="Times New Roman"/>
           <w:sz w:val="26"/>
@@ -3148,7 +3151,7 @@
           <w:p>
             <w:pPr>
               <w:widowControl w:val="0"/>
-              <w:spacing w:before="10" w:line="240" w:lineRule="auto"/>
+              <w:spacing w:before="10"/>
               <w:rPr>
                 <w:rFonts w:ascii="Times New Roman" w:eastAsia="Times New Roman" w:hAnsi="Times New Roman" w:cs="Times New Roman"/>
                 <w:sz w:val="26"/>
@@ -3194,7 +3197,7 @@
           <w:p>
             <w:pPr>
               <w:widowControl w:val="0"/>
-              <w:spacing w:before="10" w:line="240" w:lineRule="auto"/>
+              <w:spacing w:before="10"/>
               <w:rPr>
                 <w:rFonts w:ascii="Times New Roman" w:eastAsia="Times New Roman" w:hAnsi="Times New Roman" w:cs="Times New Roman"/>
                 <w:sz w:val="26"/>
@@ -3235,7 +3238,7 @@
           <w:p>
             <w:pPr>
               <w:widowControl w:val="0"/>
-              <w:spacing w:before="10" w:line="240" w:lineRule="auto"/>
+              <w:spacing w:before="10"/>
               <w:rPr>
                 <w:rFonts w:ascii="Times New Roman" w:eastAsia="Times New Roman" w:hAnsi="Times New Roman" w:cs="Times New Roman"/>
                 <w:sz w:val="26"/>
@@ -3276,7 +3279,7 @@
           <w:p>
             <w:pPr>
               <w:widowControl w:val="0"/>
-              <w:spacing w:before="10" w:line="240" w:lineRule="auto"/>
+              <w:spacing w:before="10"/>
               <w:rPr>
                 <w:rFonts w:ascii="Times New Roman" w:eastAsia="Times New Roman" w:hAnsi="Times New Roman" w:cs="Times New Roman"/>
                 <w:sz w:val="26"/>
@@ -3317,7 +3320,7 @@
           <w:p>
             <w:pPr>
               <w:widowControl w:val="0"/>
-              <w:spacing w:before="10" w:line="240" w:lineRule="auto"/>
+              <w:spacing w:before="10"/>
               <w:rPr>
                 <w:rFonts w:ascii="Times New Roman" w:eastAsia="Times New Roman" w:hAnsi="Times New Roman" w:cs="Times New Roman"/>
                 <w:sz w:val="26"/>
@@ -3358,7 +3361,7 @@
           <w:p>
             <w:pPr>
               <w:widowControl w:val="0"/>
-              <w:spacing w:before="10" w:line="240" w:lineRule="auto"/>
+              <w:spacing w:before="10"/>
               <w:rPr>
                 <w:rFonts w:ascii="Times New Roman" w:eastAsia="Times New Roman" w:hAnsi="Times New Roman" w:cs="Times New Roman"/>
                 <w:sz w:val="26"/>
@@ -3404,7 +3407,7 @@
           <w:p>
             <w:pPr>
               <w:widowControl w:val="0"/>
-              <w:spacing w:before="10" w:line="240" w:lineRule="auto"/>
+              <w:spacing w:before="10"/>
               <w:rPr>
                 <w:rFonts w:ascii="Times New Roman" w:eastAsia="Times New Roman" w:hAnsi="Times New Roman" w:cs="Times New Roman"/>
                 <w:sz w:val="26"/>
@@ -3444,7 +3447,7 @@
           <w:p>
             <w:pPr>
               <w:widowControl w:val="0"/>
-              <w:spacing w:before="10" w:line="240" w:lineRule="auto"/>
+              <w:spacing w:before="10"/>
               <w:rPr>
                 <w:rFonts w:ascii="Times New Roman" w:eastAsia="Times New Roman" w:hAnsi="Times New Roman" w:cs="Times New Roman"/>
                 <w:sz w:val="26"/>
@@ -3483,7 +3486,7 @@
           <w:p>
             <w:pPr>
               <w:widowControl w:val="0"/>
-              <w:spacing w:before="10" w:line="240" w:lineRule="auto"/>
+              <w:spacing w:before="10"/>
               <w:rPr>
                 <w:rFonts w:ascii="Times New Roman" w:eastAsia="Times New Roman" w:hAnsi="Times New Roman" w:cs="Times New Roman"/>
                 <w:sz w:val="26"/>
@@ -3522,7 +3525,7 @@
           <w:p>
             <w:pPr>
               <w:widowControl w:val="0"/>
-              <w:spacing w:before="10" w:line="240" w:lineRule="auto"/>
+              <w:spacing w:before="10"/>
               <w:rPr>
                 <w:rFonts w:ascii="Times New Roman" w:eastAsia="Times New Roman" w:hAnsi="Times New Roman" w:cs="Times New Roman"/>
                 <w:sz w:val="26"/>
@@ -3561,7 +3564,7 @@
           <w:p>
             <w:pPr>
               <w:widowControl w:val="0"/>
-              <w:spacing w:before="10" w:line="240" w:lineRule="auto"/>
+              <w:spacing w:before="10"/>
               <w:rPr>
                 <w:rFonts w:ascii="Times New Roman" w:eastAsia="Times New Roman" w:hAnsi="Times New Roman" w:cs="Times New Roman"/>
                 <w:sz w:val="26"/>
@@ -3605,7 +3608,7 @@
           <w:p>
             <w:pPr>
               <w:widowControl w:val="0"/>
-              <w:spacing w:before="10" w:line="240" w:lineRule="auto"/>
+              <w:spacing w:before="10"/>
               <w:rPr>
                 <w:rFonts w:ascii="Times New Roman" w:eastAsia="Times New Roman" w:hAnsi="Times New Roman" w:cs="Times New Roman"/>
                 <w:sz w:val="26"/>
@@ -3644,7 +3647,7 @@
           <w:p>
             <w:pPr>
               <w:widowControl w:val="0"/>
-              <w:spacing w:before="10" w:line="240" w:lineRule="auto"/>
+              <w:spacing w:before="10"/>
               <w:rPr>
                 <w:rFonts w:ascii="Times New Roman" w:eastAsia="Times New Roman" w:hAnsi="Times New Roman" w:cs="Times New Roman"/>
                 <w:sz w:val="26"/>
@@ -3683,7 +3686,7 @@
           <w:p>
             <w:pPr>
               <w:widowControl w:val="0"/>
-              <w:spacing w:before="10" w:line="240" w:lineRule="auto"/>
+              <w:spacing w:before="10"/>
               <w:rPr>
                 <w:rFonts w:ascii="Times New Roman" w:eastAsia="Times New Roman" w:hAnsi="Times New Roman" w:cs="Times New Roman"/>
                 <w:sz w:val="26"/>
@@ -3722,7 +3725,7 @@
           <w:p>
             <w:pPr>
               <w:widowControl w:val="0"/>
-              <w:spacing w:before="10" w:line="240" w:lineRule="auto"/>
+              <w:spacing w:before="10"/>
               <w:rPr>
                 <w:rFonts w:ascii="Times New Roman" w:eastAsia="Times New Roman" w:hAnsi="Times New Roman" w:cs="Times New Roman"/>
                 <w:sz w:val="26"/>
@@ -3761,7 +3764,7 @@
           <w:p>
             <w:pPr>
               <w:widowControl w:val="0"/>
-              <w:spacing w:before="10" w:line="240" w:lineRule="auto"/>
+              <w:spacing w:before="10"/>
               <w:rPr>
                 <w:rFonts w:ascii="Times New Roman" w:eastAsia="Times New Roman" w:hAnsi="Times New Roman" w:cs="Times New Roman"/>
                 <w:sz w:val="26"/>
@@ -3805,7 +3808,7 @@
           <w:p>
             <w:pPr>
               <w:widowControl w:val="0"/>
-              <w:spacing w:before="10" w:line="240" w:lineRule="auto"/>
+              <w:spacing w:before="10"/>
               <w:rPr>
                 <w:rFonts w:ascii="Times New Roman" w:eastAsia="Times New Roman" w:hAnsi="Times New Roman" w:cs="Times New Roman"/>
                 <w:sz w:val="26"/>
@@ -3844,7 +3847,7 @@
           <w:p>
             <w:pPr>
               <w:widowControl w:val="0"/>
-              <w:spacing w:before="10" w:line="240" w:lineRule="auto"/>
+              <w:spacing w:before="10"/>
               <w:rPr>
                 <w:rFonts w:ascii="Times New Roman" w:eastAsia="Times New Roman" w:hAnsi="Times New Roman" w:cs="Times New Roman"/>
                 <w:sz w:val="26"/>
@@ -3883,7 +3886,7 @@
           <w:p>
             <w:pPr>
               <w:widowControl w:val="0"/>
-              <w:spacing w:before="10" w:line="240" w:lineRule="auto"/>
+              <w:spacing w:before="10"/>
               <w:rPr>
                 <w:rFonts w:ascii="Times New Roman" w:eastAsia="Times New Roman" w:hAnsi="Times New Roman" w:cs="Times New Roman"/>
                 <w:sz w:val="26"/>
@@ -3922,7 +3925,7 @@
           <w:p>
             <w:pPr>
               <w:widowControl w:val="0"/>
-              <w:spacing w:before="10" w:line="240" w:lineRule="auto"/>
+              <w:spacing w:before="10"/>
               <w:rPr>
                 <w:rFonts w:ascii="Times New Roman" w:eastAsia="Times New Roman" w:hAnsi="Times New Roman" w:cs="Times New Roman"/>
                 <w:sz w:val="26"/>
@@ -3961,7 +3964,7 @@
           <w:p>
             <w:pPr>
               <w:widowControl w:val="0"/>
-              <w:spacing w:before="10" w:line="240" w:lineRule="auto"/>
+              <w:spacing w:before="10"/>
               <w:rPr>
                 <w:rFonts w:ascii="Times New Roman" w:eastAsia="Times New Roman" w:hAnsi="Times New Roman" w:cs="Times New Roman"/>
                 <w:sz w:val="26"/>
@@ -4005,7 +4008,7 @@
           <w:p>
             <w:pPr>
               <w:widowControl w:val="0"/>
-              <w:spacing w:before="10" w:line="240" w:lineRule="auto"/>
+              <w:spacing w:before="10"/>
               <w:rPr>
                 <w:rFonts w:ascii="Times New Roman" w:eastAsia="Times New Roman" w:hAnsi="Times New Roman" w:cs="Times New Roman"/>
                 <w:sz w:val="26"/>
@@ -4044,7 +4047,7 @@
           <w:p>
             <w:pPr>
               <w:widowControl w:val="0"/>
-              <w:spacing w:before="10" w:line="240" w:lineRule="auto"/>
+              <w:spacing w:before="10"/>
               <w:rPr>
                 <w:rFonts w:ascii="Times New Roman" w:eastAsia="Times New Roman" w:hAnsi="Times New Roman" w:cs="Times New Roman"/>
                 <w:sz w:val="26"/>
@@ -4083,7 +4086,7 @@
           <w:p>
             <w:pPr>
               <w:widowControl w:val="0"/>
-              <w:spacing w:before="10" w:line="240" w:lineRule="auto"/>
+              <w:spacing w:before="10"/>
               <w:rPr>
                 <w:rFonts w:ascii="Times New Roman" w:eastAsia="Times New Roman" w:hAnsi="Times New Roman" w:cs="Times New Roman"/>
                 <w:sz w:val="26"/>
@@ -4122,7 +4125,7 @@
           <w:p>
             <w:pPr>
               <w:widowControl w:val="0"/>
-              <w:spacing w:before="10" w:line="240" w:lineRule="auto"/>
+              <w:spacing w:before="10"/>
               <w:rPr>
                 <w:rFonts w:ascii="Times New Roman" w:eastAsia="Times New Roman" w:hAnsi="Times New Roman" w:cs="Times New Roman"/>
                 <w:sz w:val="26"/>
@@ -4161,7 +4164,7 @@
           <w:p>
             <w:pPr>
               <w:widowControl w:val="0"/>
-              <w:spacing w:before="10" w:line="240" w:lineRule="auto"/>
+              <w:spacing w:before="10"/>
               <w:rPr>
                 <w:rFonts w:ascii="Times New Roman" w:eastAsia="Times New Roman" w:hAnsi="Times New Roman" w:cs="Times New Roman"/>
                 <w:sz w:val="26"/>
@@ -4205,7 +4208,7 @@
           <w:p>
             <w:pPr>
               <w:widowControl w:val="0"/>
-              <w:spacing w:before="10" w:line="240" w:lineRule="auto"/>
+              <w:spacing w:before="10"/>
               <w:rPr>
                 <w:rFonts w:ascii="Times New Roman" w:eastAsia="Times New Roman" w:hAnsi="Times New Roman" w:cs="Times New Roman"/>
                 <w:sz w:val="26"/>
@@ -4244,7 +4247,7 @@
           <w:p>
             <w:pPr>
               <w:widowControl w:val="0"/>
-              <w:spacing w:before="10" w:line="240" w:lineRule="auto"/>
+              <w:spacing w:before="10"/>
               <w:rPr>
                 <w:rFonts w:ascii="Times New Roman" w:eastAsia="Times New Roman" w:hAnsi="Times New Roman" w:cs="Times New Roman"/>
                 <w:sz w:val="26"/>
@@ -4283,7 +4286,7 @@
           <w:p>
             <w:pPr>
               <w:widowControl w:val="0"/>
-              <w:spacing w:before="10" w:line="240" w:lineRule="auto"/>
+              <w:spacing w:before="10"/>
               <w:rPr>
                 <w:rFonts w:ascii="Times New Roman" w:eastAsia="Times New Roman" w:hAnsi="Times New Roman" w:cs="Times New Roman"/>
                 <w:sz w:val="26"/>
@@ -4322,7 +4325,7 @@
           <w:p>
             <w:pPr>
               <w:widowControl w:val="0"/>
-              <w:spacing w:before="10" w:line="240" w:lineRule="auto"/>
+              <w:spacing w:before="10"/>
               <w:rPr>
                 <w:rFonts w:ascii="Times New Roman" w:eastAsia="Times New Roman" w:hAnsi="Times New Roman" w:cs="Times New Roman"/>
                 <w:sz w:val="26"/>
@@ -4361,7 +4364,7 @@
           <w:p>
             <w:pPr>
               <w:widowControl w:val="0"/>
-              <w:spacing w:before="10" w:line="240" w:lineRule="auto"/>
+              <w:spacing w:before="10"/>
               <w:rPr>
                 <w:rFonts w:ascii="Times New Roman" w:eastAsia="Times New Roman" w:hAnsi="Times New Roman" w:cs="Times New Roman"/>
                 <w:sz w:val="26"/>
@@ -4405,7 +4408,7 @@
           <w:p>
             <w:pPr>
               <w:widowControl w:val="0"/>
-              <w:spacing w:before="10" w:line="240" w:lineRule="auto"/>
+              <w:spacing w:before="10"/>
               <w:rPr>
                 <w:rFonts w:ascii="Times New Roman" w:eastAsia="Times New Roman" w:hAnsi="Times New Roman" w:cs="Times New Roman"/>
                 <w:sz w:val="26"/>
@@ -4444,7 +4447,7 @@
           <w:p>
             <w:pPr>
               <w:widowControl w:val="0"/>
-              <w:spacing w:before="10" w:line="240" w:lineRule="auto"/>
+              <w:spacing w:before="10"/>
               <w:rPr>
                 <w:rFonts w:ascii="Times New Roman" w:eastAsia="Times New Roman" w:hAnsi="Times New Roman" w:cs="Times New Roman"/>
                 <w:sz w:val="26"/>
@@ -4483,7 +4486,7 @@
           <w:p>
             <w:pPr>
               <w:widowControl w:val="0"/>
-              <w:spacing w:before="10" w:line="240" w:lineRule="auto"/>
+              <w:spacing w:before="10"/>
               <w:rPr>
                 <w:rFonts w:ascii="Times New Roman" w:eastAsia="Times New Roman" w:hAnsi="Times New Roman" w:cs="Times New Roman"/>
                 <w:sz w:val="26"/>
@@ -4522,7 +4525,7 @@
           <w:p>
             <w:pPr>
               <w:widowControl w:val="0"/>
-              <w:spacing w:before="10" w:line="240" w:lineRule="auto"/>
+              <w:spacing w:before="10"/>
               <w:rPr>
                 <w:rFonts w:ascii="Times New Roman" w:eastAsia="Times New Roman" w:hAnsi="Times New Roman" w:cs="Times New Roman"/>
                 <w:sz w:val="26"/>
@@ -4561,7 +4564,7 @@
           <w:p>
             <w:pPr>
               <w:widowControl w:val="0"/>
-              <w:spacing w:before="10" w:line="240" w:lineRule="auto"/>
+              <w:spacing w:before="10"/>
               <w:rPr>
                 <w:rFonts w:ascii="Times New Roman" w:eastAsia="Times New Roman" w:hAnsi="Times New Roman" w:cs="Times New Roman"/>
                 <w:sz w:val="26"/>
@@ -4605,7 +4608,7 @@
           <w:p>
             <w:pPr>
               <w:widowControl w:val="0"/>
-              <w:spacing w:before="10" w:line="240" w:lineRule="auto"/>
+              <w:spacing w:before="10"/>
               <w:rPr>
                 <w:rFonts w:ascii="Times New Roman" w:eastAsia="Times New Roman" w:hAnsi="Times New Roman" w:cs="Times New Roman"/>
                 <w:sz w:val="26"/>
@@ -4644,7 +4647,7 @@
           <w:p>
             <w:pPr>
               <w:widowControl w:val="0"/>
-              <w:spacing w:before="10" w:line="240" w:lineRule="auto"/>
+              <w:spacing w:before="10"/>
               <w:rPr>
                 <w:rFonts w:ascii="Times New Roman" w:eastAsia="Times New Roman" w:hAnsi="Times New Roman" w:cs="Times New Roman"/>
                 <w:sz w:val="26"/>
@@ -4683,7 +4686,7 @@
           <w:p>
             <w:pPr>
               <w:widowControl w:val="0"/>
-              <w:spacing w:before="10" w:line="240" w:lineRule="auto"/>
+              <w:spacing w:before="10"/>
               <w:rPr>
                 <w:rFonts w:ascii="Times New Roman" w:eastAsia="Times New Roman" w:hAnsi="Times New Roman" w:cs="Times New Roman"/>
                 <w:sz w:val="26"/>
@@ -4722,7 +4725,7 @@
           <w:p>
             <w:pPr>
               <w:widowControl w:val="0"/>
-              <w:spacing w:before="10" w:line="240" w:lineRule="auto"/>
+              <w:spacing w:before="10"/>
               <w:rPr>
                 <w:rFonts w:ascii="Times New Roman" w:eastAsia="Times New Roman" w:hAnsi="Times New Roman" w:cs="Times New Roman"/>
                 <w:sz w:val="26"/>
@@ -4761,7 +4764,7 @@
           <w:p>
             <w:pPr>
               <w:widowControl w:val="0"/>
-              <w:spacing w:before="10" w:line="240" w:lineRule="auto"/>
+              <w:spacing w:before="10"/>
               <w:rPr>
                 <w:rFonts w:ascii="Times New Roman" w:eastAsia="Times New Roman" w:hAnsi="Times New Roman" w:cs="Times New Roman"/>
                 <w:sz w:val="26"/>
@@ -4805,7 +4808,7 @@
           <w:p>
             <w:pPr>
               <w:widowControl w:val="0"/>
-              <w:spacing w:before="10" w:line="240" w:lineRule="auto"/>
+              <w:spacing w:before="10"/>
               <w:rPr>
                 <w:rFonts w:ascii="Times New Roman" w:eastAsia="Times New Roman" w:hAnsi="Times New Roman" w:cs="Times New Roman"/>
                 <w:sz w:val="26"/>
@@ -4844,7 +4847,7 @@
           <w:p>
             <w:pPr>
               <w:widowControl w:val="0"/>
-              <w:spacing w:before="10" w:line="240" w:lineRule="auto"/>
+              <w:spacing w:before="10"/>
               <w:rPr>
                 <w:rFonts w:ascii="Times New Roman" w:eastAsia="Times New Roman" w:hAnsi="Times New Roman" w:cs="Times New Roman"/>
                 <w:sz w:val="26"/>
@@ -4883,7 +4886,7 @@
           <w:p>
             <w:pPr>
               <w:widowControl w:val="0"/>
-              <w:spacing w:before="10" w:line="240" w:lineRule="auto"/>
+              <w:spacing w:before="10"/>
               <w:rPr>
                 <w:rFonts w:ascii="Times New Roman" w:eastAsia="Times New Roman" w:hAnsi="Times New Roman" w:cs="Times New Roman"/>
                 <w:sz w:val="26"/>
@@ -4922,7 +4925,7 @@
           <w:p>
             <w:pPr>
               <w:widowControl w:val="0"/>
-              <w:spacing w:before="10" w:line="240" w:lineRule="auto"/>
+              <w:spacing w:before="10"/>
               <w:rPr>
                 <w:rFonts w:ascii="Times New Roman" w:eastAsia="Times New Roman" w:hAnsi="Times New Roman" w:cs="Times New Roman"/>
                 <w:sz w:val="26"/>
@@ -4961,7 +4964,7 @@
           <w:p>
             <w:pPr>
               <w:widowControl w:val="0"/>
-              <w:spacing w:before="10" w:line="240" w:lineRule="auto"/>
+              <w:spacing w:before="10"/>
               <w:rPr>
                 <w:rFonts w:ascii="Times New Roman" w:eastAsia="Times New Roman" w:hAnsi="Times New Roman" w:cs="Times New Roman"/>
                 <w:sz w:val="26"/>
@@ -5005,7 +5008,7 @@
           <w:p>
             <w:pPr>
               <w:widowControl w:val="0"/>
-              <w:spacing w:before="10" w:line="240" w:lineRule="auto"/>
+              <w:spacing w:before="10"/>
               <w:rPr>
                 <w:rFonts w:ascii="Times New Roman" w:eastAsia="Times New Roman" w:hAnsi="Times New Roman" w:cs="Times New Roman"/>
                 <w:sz w:val="26"/>
@@ -5044,7 +5047,7 @@
           <w:p>
             <w:pPr>
               <w:widowControl w:val="0"/>
-              <w:spacing w:before="10" w:line="240" w:lineRule="auto"/>
+              <w:spacing w:before="10"/>
               <w:rPr>
                 <w:rFonts w:ascii="Times New Roman" w:eastAsia="Times New Roman" w:hAnsi="Times New Roman" w:cs="Times New Roman"/>
                 <w:sz w:val="26"/>
@@ -5083,7 +5086,7 @@
           <w:p>
             <w:pPr>
               <w:widowControl w:val="0"/>
-              <w:spacing w:before="10" w:line="240" w:lineRule="auto"/>
+              <w:spacing w:before="10"/>
               <w:rPr>
                 <w:rFonts w:ascii="Times New Roman" w:eastAsia="Times New Roman" w:hAnsi="Times New Roman" w:cs="Times New Roman"/>
                 <w:sz w:val="26"/>
@@ -5122,7 +5125,7 @@
           <w:p>
             <w:pPr>
               <w:widowControl w:val="0"/>
-              <w:spacing w:before="10" w:line="240" w:lineRule="auto"/>
+              <w:spacing w:before="10"/>
               <w:rPr>
                 <w:rFonts w:ascii="Times New Roman" w:eastAsia="Times New Roman" w:hAnsi="Times New Roman" w:cs="Times New Roman"/>
                 <w:sz w:val="26"/>
@@ -5161,7 +5164,7 @@
           <w:p>
             <w:pPr>
               <w:widowControl w:val="0"/>
-              <w:spacing w:before="10" w:line="240" w:lineRule="auto"/>
+              <w:spacing w:before="10"/>
               <w:rPr>
                 <w:rFonts w:ascii="Times New Roman" w:eastAsia="Times New Roman" w:hAnsi="Times New Roman" w:cs="Times New Roman"/>
                 <w:sz w:val="26"/>
@@ -5205,37 +5208,37 @@
           <w:p>
             <w:pPr>
               <w:widowControl w:val="0"/>
-              <w:spacing w:before="10" w:line="240" w:lineRule="auto"/>
-              <w:rPr>
-                <w:rFonts w:ascii="Times New Roman" w:eastAsia="Times New Roman" w:hAnsi="Times New Roman" w:cs="Times New Roman"/>
-                <w:sz w:val="26"/>
-                <w:szCs w:val="26"/>
-                <w:lang w:val="en-US"/>
-              </w:rPr>
-            </w:pPr>
-          </w:p>
-        </w:tc>
-        <w:tc>
-          <w:tcPr>
-            <w:tcW w:w="0" w:type="auto"/>
-            <w:tcBorders>
-              <w:top w:val="single" w:sz="8" w:space="0" w:color="000000"/>
-              <w:left w:val="single" w:sz="8" w:space="0" w:color="000000"/>
-              <w:bottom w:val="single" w:sz="8" w:space="0" w:color="000000"/>
-              <w:right w:val="single" w:sz="8" w:space="0" w:color="000000"/>
-            </w:tcBorders>
-            <w:tcMar>
-              <w:top w:w="100" w:type="dxa"/>
-              <w:left w:w="100" w:type="dxa"/>
-              <w:bottom w:w="100" w:type="dxa"/>
-              <w:right w:w="100" w:type="dxa"/>
-            </w:tcMar>
-            <w:hideMark/>
-          </w:tcPr>
-          <w:p>
-            <w:pPr>
-              <w:widowControl w:val="0"/>
-              <w:spacing w:before="10" w:line="240" w:lineRule="auto"/>
+              <w:spacing w:before="10"/>
+              <w:rPr>
+                <w:rFonts w:ascii="Times New Roman" w:eastAsia="Times New Roman" w:hAnsi="Times New Roman" w:cs="Times New Roman"/>
+                <w:sz w:val="26"/>
+                <w:szCs w:val="26"/>
+                <w:lang w:val="en-US"/>
+              </w:rPr>
+            </w:pPr>
+          </w:p>
+        </w:tc>
+        <w:tc>
+          <w:tcPr>
+            <w:tcW w:w="0" w:type="auto"/>
+            <w:tcBorders>
+              <w:top w:val="single" w:sz="8" w:space="0" w:color="000000"/>
+              <w:left w:val="single" w:sz="8" w:space="0" w:color="000000"/>
+              <w:bottom w:val="single" w:sz="8" w:space="0" w:color="000000"/>
+              <w:right w:val="single" w:sz="8" w:space="0" w:color="000000"/>
+            </w:tcBorders>
+            <w:tcMar>
+              <w:top w:w="100" w:type="dxa"/>
+              <w:left w:w="100" w:type="dxa"/>
+              <w:bottom w:w="100" w:type="dxa"/>
+              <w:right w:w="100" w:type="dxa"/>
+            </w:tcMar>
+            <w:hideMark/>
+          </w:tcPr>
+          <w:p>
+            <w:pPr>
+              <w:widowControl w:val="0"/>
+              <w:spacing w:before="10"/>
               <w:rPr>
                 <w:rFonts w:ascii="Times New Roman" w:eastAsia="Times New Roman" w:hAnsi="Times New Roman" w:cs="Times New Roman"/>
                 <w:sz w:val="26"/>
@@ -5277,7 +5280,7 @@
           <w:p>
             <w:pPr>
               <w:widowControl w:val="0"/>
-              <w:spacing w:before="10" w:line="240" w:lineRule="auto"/>
+              <w:spacing w:before="10"/>
               <w:rPr>
                 <w:rFonts w:ascii="Times New Roman" w:eastAsia="Times New Roman" w:hAnsi="Times New Roman" w:cs="Times New Roman"/>
                 <w:sz w:val="26"/>
@@ -5321,37 +5324,37 @@
           <w:p>
             <w:pPr>
               <w:widowControl w:val="0"/>
-              <w:spacing w:before="10" w:line="240" w:lineRule="auto"/>
-              <w:rPr>
-                <w:rFonts w:ascii="Times New Roman" w:eastAsia="Times New Roman" w:hAnsi="Times New Roman" w:cs="Times New Roman"/>
-                <w:sz w:val="26"/>
-                <w:szCs w:val="26"/>
-                <w:lang w:val="en-US"/>
-              </w:rPr>
-            </w:pPr>
-          </w:p>
-        </w:tc>
-        <w:tc>
-          <w:tcPr>
-            <w:tcW w:w="0" w:type="auto"/>
-            <w:tcBorders>
-              <w:top w:val="single" w:sz="8" w:space="0" w:color="000000"/>
-              <w:left w:val="single" w:sz="8" w:space="0" w:color="000000"/>
-              <w:bottom w:val="single" w:sz="8" w:space="0" w:color="000000"/>
-              <w:right w:val="single" w:sz="8" w:space="0" w:color="000000"/>
-            </w:tcBorders>
-            <w:tcMar>
-              <w:top w:w="100" w:type="dxa"/>
-              <w:left w:w="100" w:type="dxa"/>
-              <w:bottom w:w="100" w:type="dxa"/>
-              <w:right w:w="100" w:type="dxa"/>
-            </w:tcMar>
-            <w:hideMark/>
-          </w:tcPr>
-          <w:p>
-            <w:pPr>
-              <w:widowControl w:val="0"/>
-              <w:spacing w:before="10" w:line="240" w:lineRule="auto"/>
+              <w:spacing w:before="10"/>
+              <w:rPr>
+                <w:rFonts w:ascii="Times New Roman" w:eastAsia="Times New Roman" w:hAnsi="Times New Roman" w:cs="Times New Roman"/>
+                <w:sz w:val="26"/>
+                <w:szCs w:val="26"/>
+                <w:lang w:val="en-US"/>
+              </w:rPr>
+            </w:pPr>
+          </w:p>
+        </w:tc>
+        <w:tc>
+          <w:tcPr>
+            <w:tcW w:w="0" w:type="auto"/>
+            <w:tcBorders>
+              <w:top w:val="single" w:sz="8" w:space="0" w:color="000000"/>
+              <w:left w:val="single" w:sz="8" w:space="0" w:color="000000"/>
+              <w:bottom w:val="single" w:sz="8" w:space="0" w:color="000000"/>
+              <w:right w:val="single" w:sz="8" w:space="0" w:color="000000"/>
+            </w:tcBorders>
+            <w:tcMar>
+              <w:top w:w="100" w:type="dxa"/>
+              <w:left w:w="100" w:type="dxa"/>
+              <w:bottom w:w="100" w:type="dxa"/>
+              <w:right w:w="100" w:type="dxa"/>
+            </w:tcMar>
+            <w:hideMark/>
+          </w:tcPr>
+          <w:p>
+            <w:pPr>
+              <w:widowControl w:val="0"/>
+              <w:spacing w:before="10"/>
               <w:rPr>
                 <w:rFonts w:ascii="Times New Roman" w:eastAsia="Times New Roman" w:hAnsi="Times New Roman" w:cs="Times New Roman"/>
                 <w:sz w:val="26"/>
@@ -5393,7 +5396,7 @@
           <w:p>
             <w:pPr>
               <w:widowControl w:val="0"/>
-              <w:spacing w:before="10" w:line="240" w:lineRule="auto"/>
+              <w:spacing w:before="10"/>
               <w:rPr>
                 <w:rFonts w:ascii="Times New Roman" w:eastAsia="Times New Roman" w:hAnsi="Times New Roman" w:cs="Times New Roman"/>
                 <w:sz w:val="26"/>
@@ -5417,7 +5420,7 @@
     <w:p>
       <w:pPr>
         <w:widowControl w:val="0"/>
-        <w:spacing w:before="10" w:line="240" w:lineRule="auto"/>
+        <w:spacing w:before="10"/>
         <w:rPr>
           <w:rFonts w:ascii="Times New Roman" w:eastAsia="Times New Roman" w:hAnsi="Times New Roman" w:cs="Times New Roman"/>
           <w:sz w:val="26"/>
@@ -5463,7 +5466,7 @@
           <w:p>
             <w:pPr>
               <w:widowControl w:val="0"/>
-              <w:spacing w:before="10" w:line="240" w:lineRule="auto"/>
+              <w:spacing w:before="10"/>
               <w:rPr>
                 <w:rFonts w:ascii="Times New Roman" w:eastAsia="Times New Roman" w:hAnsi="Times New Roman" w:cs="Times New Roman"/>
                 <w:sz w:val="26"/>
@@ -5509,7 +5512,7 @@
           <w:p>
             <w:pPr>
               <w:widowControl w:val="0"/>
-              <w:spacing w:before="10" w:line="240" w:lineRule="auto"/>
+              <w:spacing w:before="10"/>
               <w:rPr>
                 <w:rFonts w:ascii="Times New Roman" w:eastAsia="Times New Roman" w:hAnsi="Times New Roman" w:cs="Times New Roman"/>
                 <w:sz w:val="26"/>
@@ -5550,7 +5553,7 @@
           <w:p>
             <w:pPr>
               <w:widowControl w:val="0"/>
-              <w:spacing w:before="10" w:line="240" w:lineRule="auto"/>
+              <w:spacing w:before="10"/>
               <w:rPr>
                 <w:rFonts w:ascii="Times New Roman" w:eastAsia="Times New Roman" w:hAnsi="Times New Roman" w:cs="Times New Roman"/>
                 <w:sz w:val="26"/>
@@ -5591,7 +5594,7 @@
           <w:p>
             <w:pPr>
               <w:widowControl w:val="0"/>
-              <w:spacing w:before="10" w:line="240" w:lineRule="auto"/>
+              <w:spacing w:before="10"/>
               <w:rPr>
                 <w:rFonts w:ascii="Times New Roman" w:eastAsia="Times New Roman" w:hAnsi="Times New Roman" w:cs="Times New Roman"/>
                 <w:sz w:val="26"/>
@@ -5632,7 +5635,7 @@
           <w:p>
             <w:pPr>
               <w:widowControl w:val="0"/>
-              <w:spacing w:before="10" w:line="240" w:lineRule="auto"/>
+              <w:spacing w:before="10"/>
               <w:rPr>
                 <w:rFonts w:ascii="Times New Roman" w:eastAsia="Times New Roman" w:hAnsi="Times New Roman" w:cs="Times New Roman"/>
                 <w:sz w:val="26"/>
@@ -5673,7 +5676,7 @@
           <w:p>
             <w:pPr>
               <w:widowControl w:val="0"/>
-              <w:spacing w:before="10" w:line="240" w:lineRule="auto"/>
+              <w:spacing w:before="10"/>
               <w:rPr>
                 <w:rFonts w:ascii="Times New Roman" w:eastAsia="Times New Roman" w:hAnsi="Times New Roman" w:cs="Times New Roman"/>
                 <w:sz w:val="26"/>
@@ -5719,7 +5722,7 @@
           <w:p>
             <w:pPr>
               <w:widowControl w:val="0"/>
-              <w:spacing w:before="10" w:line="240" w:lineRule="auto"/>
+              <w:spacing w:before="10"/>
               <w:rPr>
                 <w:rFonts w:ascii="Times New Roman" w:eastAsia="Times New Roman" w:hAnsi="Times New Roman" w:cs="Times New Roman"/>
                 <w:sz w:val="26"/>
@@ -5758,7 +5761,7 @@
           <w:p>
             <w:pPr>
               <w:widowControl w:val="0"/>
-              <w:spacing w:before="10" w:line="240" w:lineRule="auto"/>
+              <w:spacing w:before="10"/>
               <w:rPr>
                 <w:rFonts w:ascii="Times New Roman" w:eastAsia="Times New Roman" w:hAnsi="Times New Roman" w:cs="Times New Roman"/>
                 <w:sz w:val="26"/>
@@ -5797,7 +5800,7 @@
           <w:p>
             <w:pPr>
               <w:widowControl w:val="0"/>
-              <w:spacing w:before="10" w:line="240" w:lineRule="auto"/>
+              <w:spacing w:before="10"/>
               <w:rPr>
                 <w:rFonts w:ascii="Times New Roman" w:eastAsia="Times New Roman" w:hAnsi="Times New Roman" w:cs="Times New Roman"/>
                 <w:sz w:val="26"/>
@@ -5836,7 +5839,7 @@
           <w:p>
             <w:pPr>
               <w:widowControl w:val="0"/>
-              <w:spacing w:before="10" w:line="240" w:lineRule="auto"/>
+              <w:spacing w:before="10"/>
               <w:rPr>
                 <w:rFonts w:ascii="Times New Roman" w:eastAsia="Times New Roman" w:hAnsi="Times New Roman" w:cs="Times New Roman"/>
                 <w:sz w:val="26"/>
@@ -5875,7 +5878,7 @@
           <w:p>
             <w:pPr>
               <w:widowControl w:val="0"/>
-              <w:spacing w:before="10" w:line="240" w:lineRule="auto"/>
+              <w:spacing w:before="10"/>
               <w:rPr>
                 <w:rFonts w:ascii="Times New Roman" w:eastAsia="Times New Roman" w:hAnsi="Times New Roman" w:cs="Times New Roman"/>
                 <w:sz w:val="26"/>
@@ -5919,7 +5922,7 @@
           <w:p>
             <w:pPr>
               <w:widowControl w:val="0"/>
-              <w:spacing w:before="10" w:line="240" w:lineRule="auto"/>
+              <w:spacing w:before="10"/>
               <w:rPr>
                 <w:rFonts w:ascii="Times New Roman" w:eastAsia="Times New Roman" w:hAnsi="Times New Roman" w:cs="Times New Roman"/>
                 <w:sz w:val="26"/>
@@ -5958,7 +5961,7 @@
           <w:p>
             <w:pPr>
               <w:widowControl w:val="0"/>
-              <w:spacing w:before="10" w:line="240" w:lineRule="auto"/>
+              <w:spacing w:before="10"/>
               <w:rPr>
                 <w:rFonts w:ascii="Times New Roman" w:eastAsia="Times New Roman" w:hAnsi="Times New Roman" w:cs="Times New Roman"/>
                 <w:sz w:val="26"/>
@@ -5997,7 +6000,7 @@
           <w:p>
             <w:pPr>
               <w:widowControl w:val="0"/>
-              <w:spacing w:before="10" w:line="240" w:lineRule="auto"/>
+              <w:spacing w:before="10"/>
               <w:rPr>
                 <w:rFonts w:ascii="Times New Roman" w:eastAsia="Times New Roman" w:hAnsi="Times New Roman" w:cs="Times New Roman"/>
                 <w:sz w:val="26"/>
@@ -6036,7 +6039,7 @@
           <w:p>
             <w:pPr>
               <w:widowControl w:val="0"/>
-              <w:spacing w:before="10" w:line="240" w:lineRule="auto"/>
+              <w:spacing w:before="10"/>
               <w:rPr>
                 <w:rFonts w:ascii="Times New Roman" w:eastAsia="Times New Roman" w:hAnsi="Times New Roman" w:cs="Times New Roman"/>
                 <w:sz w:val="26"/>
@@ -6075,7 +6078,7 @@
           <w:p>
             <w:pPr>
               <w:widowControl w:val="0"/>
-              <w:spacing w:before="10" w:line="240" w:lineRule="auto"/>
+              <w:spacing w:before="10"/>
               <w:rPr>
                 <w:rFonts w:ascii="Times New Roman" w:eastAsia="Times New Roman" w:hAnsi="Times New Roman" w:cs="Times New Roman"/>
                 <w:sz w:val="26"/>
@@ -6119,7 +6122,7 @@
           <w:p>
             <w:pPr>
               <w:widowControl w:val="0"/>
-              <w:spacing w:before="10" w:line="240" w:lineRule="auto"/>
+              <w:spacing w:before="10"/>
               <w:rPr>
                 <w:rFonts w:ascii="Times New Roman" w:eastAsia="Times New Roman" w:hAnsi="Times New Roman" w:cs="Times New Roman"/>
                 <w:sz w:val="26"/>
@@ -6158,7 +6161,7 @@
           <w:p>
             <w:pPr>
               <w:widowControl w:val="0"/>
-              <w:spacing w:before="10" w:line="240" w:lineRule="auto"/>
+              <w:spacing w:before="10"/>
               <w:rPr>
                 <w:rFonts w:ascii="Times New Roman" w:eastAsia="Times New Roman" w:hAnsi="Times New Roman" w:cs="Times New Roman"/>
                 <w:sz w:val="26"/>
@@ -6197,7 +6200,7 @@
           <w:p>
             <w:pPr>
               <w:widowControl w:val="0"/>
-              <w:spacing w:before="10" w:line="240" w:lineRule="auto"/>
+              <w:spacing w:before="10"/>
               <w:rPr>
                 <w:rFonts w:ascii="Times New Roman" w:eastAsia="Times New Roman" w:hAnsi="Times New Roman" w:cs="Times New Roman"/>
                 <w:sz w:val="26"/>
@@ -6236,7 +6239,7 @@
           <w:p>
             <w:pPr>
               <w:widowControl w:val="0"/>
-              <w:spacing w:before="10" w:line="240" w:lineRule="auto"/>
+              <w:spacing w:before="10"/>
               <w:rPr>
                 <w:rFonts w:ascii="Times New Roman" w:eastAsia="Times New Roman" w:hAnsi="Times New Roman" w:cs="Times New Roman"/>
                 <w:sz w:val="26"/>
@@ -6275,7 +6278,7 @@
           <w:p>
             <w:pPr>
               <w:widowControl w:val="0"/>
-              <w:spacing w:before="10" w:line="240" w:lineRule="auto"/>
+              <w:spacing w:before="10"/>
               <w:rPr>
                 <w:rFonts w:ascii="Times New Roman" w:eastAsia="Times New Roman" w:hAnsi="Times New Roman" w:cs="Times New Roman"/>
                 <w:sz w:val="26"/>
@@ -6319,7 +6322,7 @@
           <w:p>
             <w:pPr>
               <w:widowControl w:val="0"/>
-              <w:spacing w:before="10" w:line="240" w:lineRule="auto"/>
+              <w:spacing w:before="10"/>
               <w:rPr>
                 <w:rFonts w:ascii="Times New Roman" w:eastAsia="Times New Roman" w:hAnsi="Times New Roman" w:cs="Times New Roman"/>
                 <w:sz w:val="26"/>
@@ -6358,7 +6361,7 @@
           <w:p>
             <w:pPr>
               <w:widowControl w:val="0"/>
-              <w:spacing w:before="10" w:line="240" w:lineRule="auto"/>
+              <w:spacing w:before="10"/>
               <w:rPr>
                 <w:rFonts w:ascii="Times New Roman" w:eastAsia="Times New Roman" w:hAnsi="Times New Roman" w:cs="Times New Roman"/>
                 <w:sz w:val="26"/>
@@ -6397,7 +6400,7 @@
           <w:p>
             <w:pPr>
               <w:widowControl w:val="0"/>
-              <w:spacing w:before="10" w:line="240" w:lineRule="auto"/>
+              <w:spacing w:before="10"/>
               <w:rPr>
                 <w:rFonts w:ascii="Times New Roman" w:eastAsia="Times New Roman" w:hAnsi="Times New Roman" w:cs="Times New Roman"/>
                 <w:sz w:val="26"/>
@@ -6436,7 +6439,7 @@
           <w:p>
             <w:pPr>
               <w:widowControl w:val="0"/>
-              <w:spacing w:before="10" w:line="240" w:lineRule="auto"/>
+              <w:spacing w:before="10"/>
               <w:rPr>
                 <w:rFonts w:ascii="Times New Roman" w:eastAsia="Times New Roman" w:hAnsi="Times New Roman" w:cs="Times New Roman"/>
                 <w:sz w:val="26"/>
@@ -6475,7 +6478,7 @@
           <w:p>
             <w:pPr>
               <w:widowControl w:val="0"/>
-              <w:spacing w:before="10" w:line="240" w:lineRule="auto"/>
+              <w:spacing w:before="10"/>
               <w:rPr>
                 <w:rFonts w:ascii="Times New Roman" w:eastAsia="Times New Roman" w:hAnsi="Times New Roman" w:cs="Times New Roman"/>
                 <w:sz w:val="26"/>
@@ -6519,21 +6522,22 @@
           <w:p>
             <w:pPr>
               <w:widowControl w:val="0"/>
-              <w:spacing w:before="10" w:line="240" w:lineRule="auto"/>
-              <w:rPr>
-                <w:rFonts w:ascii="Times New Roman" w:eastAsia="Times New Roman" w:hAnsi="Times New Roman" w:cs="Times New Roman"/>
-                <w:sz w:val="26"/>
-                <w:szCs w:val="26"/>
-                <w:lang w:val="en-US"/>
-              </w:rPr>
-            </w:pPr>
-            <w:r>
-              <w:rPr>
-                <w:rFonts w:ascii="Times New Roman" w:eastAsia="Times New Roman" w:hAnsi="Times New Roman" w:cs="Times New Roman"/>
-                <w:sz w:val="26"/>
-                <w:szCs w:val="26"/>
-                <w:lang w:val="en-US"/>
-              </w:rPr>
+              <w:spacing w:before="10"/>
+              <w:rPr>
+                <w:rFonts w:ascii="Times New Roman" w:eastAsia="Times New Roman" w:hAnsi="Times New Roman" w:cs="Times New Roman"/>
+                <w:sz w:val="26"/>
+                <w:szCs w:val="26"/>
+                <w:lang w:val="en-US"/>
+              </w:rPr>
+            </w:pPr>
+            <w:r>
+              <w:rPr>
+                <w:rFonts w:ascii="Times New Roman" w:eastAsia="Times New Roman" w:hAnsi="Times New Roman" w:cs="Times New Roman"/>
+                <w:sz w:val="26"/>
+                <w:szCs w:val="26"/>
+                <w:lang w:val="en-US"/>
+              </w:rPr>
+              <w:lastRenderedPageBreak/>
               <w:t>5</w:t>
             </w:r>
           </w:p>
@@ -6558,7 +6562,7 @@
           <w:p>
             <w:pPr>
               <w:widowControl w:val="0"/>
-              <w:spacing w:before="10" w:line="240" w:lineRule="auto"/>
+              <w:spacing w:before="10"/>
               <w:rPr>
                 <w:rFonts w:ascii="Times New Roman" w:eastAsia="Times New Roman" w:hAnsi="Times New Roman" w:cs="Times New Roman"/>
                 <w:sz w:val="26"/>
@@ -6597,7 +6601,7 @@
           <w:p>
             <w:pPr>
               <w:widowControl w:val="0"/>
-              <w:spacing w:before="10" w:line="240" w:lineRule="auto"/>
+              <w:spacing w:before="10"/>
               <w:rPr>
                 <w:rFonts w:ascii="Times New Roman" w:eastAsia="Times New Roman" w:hAnsi="Times New Roman" w:cs="Times New Roman"/>
                 <w:sz w:val="26"/>
@@ -6636,7 +6640,7 @@
           <w:p>
             <w:pPr>
               <w:widowControl w:val="0"/>
-              <w:spacing w:before="10" w:line="240" w:lineRule="auto"/>
+              <w:spacing w:before="10"/>
               <w:rPr>
                 <w:rFonts w:ascii="Times New Roman" w:eastAsia="Times New Roman" w:hAnsi="Times New Roman" w:cs="Times New Roman"/>
                 <w:sz w:val="26"/>
@@ -6675,32 +6679,22 @@
           <w:p>
             <w:pPr>
               <w:widowControl w:val="0"/>
-              <w:spacing w:before="10" w:line="240" w:lineRule="auto"/>
-              <w:rPr>
-                <w:rFonts w:ascii="Times New Roman" w:eastAsia="Times New Roman" w:hAnsi="Times New Roman" w:cs="Times New Roman"/>
-                <w:sz w:val="26"/>
-                <w:szCs w:val="26"/>
-                <w:lang w:val="en-US"/>
-              </w:rPr>
-            </w:pPr>
-            <w:r>
-              <w:rPr>
-                <w:rFonts w:ascii="Times New Roman" w:eastAsia="Times New Roman" w:hAnsi="Times New Roman" w:cs="Times New Roman"/>
-                <w:sz w:val="26"/>
-                <w:szCs w:val="26"/>
-                <w:lang w:val="en-US"/>
-              </w:rPr>
-              <w:t xml:space="preserve">Nội dung bình luận </w:t>
-            </w:r>
-            <w:r>
-              <w:rPr>
-                <w:rFonts w:ascii="Times New Roman" w:eastAsia="Times New Roman" w:hAnsi="Times New Roman" w:cs="Times New Roman"/>
-                <w:sz w:val="26"/>
-                <w:szCs w:val="26"/>
-                <w:lang w:val="en-US"/>
-              </w:rPr>
-              <w:lastRenderedPageBreak/>
-              <w:t>đánh giá</w:t>
+              <w:spacing w:before="10"/>
+              <w:rPr>
+                <w:rFonts w:ascii="Times New Roman" w:eastAsia="Times New Roman" w:hAnsi="Times New Roman" w:cs="Times New Roman"/>
+                <w:sz w:val="26"/>
+                <w:szCs w:val="26"/>
+                <w:lang w:val="en-US"/>
+              </w:rPr>
+            </w:pPr>
+            <w:r>
+              <w:rPr>
+                <w:rFonts w:ascii="Times New Roman" w:eastAsia="Times New Roman" w:hAnsi="Times New Roman" w:cs="Times New Roman"/>
+                <w:sz w:val="26"/>
+                <w:szCs w:val="26"/>
+                <w:lang w:val="en-US"/>
+              </w:rPr>
+              <w:t>Nội dung bình luận đánh giá</w:t>
             </w:r>
           </w:p>
         </w:tc>
@@ -6729,22 +6723,21 @@
           <w:p>
             <w:pPr>
               <w:widowControl w:val="0"/>
-              <w:spacing w:before="10" w:line="240" w:lineRule="auto"/>
-              <w:rPr>
-                <w:rFonts w:ascii="Times New Roman" w:eastAsia="Times New Roman" w:hAnsi="Times New Roman" w:cs="Times New Roman"/>
-                <w:sz w:val="26"/>
-                <w:szCs w:val="26"/>
-                <w:lang w:val="en-US"/>
-              </w:rPr>
-            </w:pPr>
-            <w:r>
-              <w:rPr>
-                <w:rFonts w:ascii="Times New Roman" w:eastAsia="Times New Roman" w:hAnsi="Times New Roman" w:cs="Times New Roman"/>
-                <w:sz w:val="26"/>
-                <w:szCs w:val="26"/>
-                <w:lang w:val="en-US"/>
-              </w:rPr>
-              <w:lastRenderedPageBreak/>
+              <w:spacing w:before="10"/>
+              <w:rPr>
+                <w:rFonts w:ascii="Times New Roman" w:eastAsia="Times New Roman" w:hAnsi="Times New Roman" w:cs="Times New Roman"/>
+                <w:sz w:val="26"/>
+                <w:szCs w:val="26"/>
+                <w:lang w:val="en-US"/>
+              </w:rPr>
+            </w:pPr>
+            <w:r>
+              <w:rPr>
+                <w:rFonts w:ascii="Times New Roman" w:eastAsia="Times New Roman" w:hAnsi="Times New Roman" w:cs="Times New Roman"/>
+                <w:sz w:val="26"/>
+                <w:szCs w:val="26"/>
+                <w:lang w:val="en-US"/>
+              </w:rPr>
               <w:t>6</w:t>
             </w:r>
           </w:p>
@@ -6769,7 +6762,7 @@
           <w:p>
             <w:pPr>
               <w:widowControl w:val="0"/>
-              <w:spacing w:before="10" w:line="240" w:lineRule="auto"/>
+              <w:spacing w:before="10"/>
               <w:rPr>
                 <w:rFonts w:ascii="Times New Roman" w:eastAsia="Times New Roman" w:hAnsi="Times New Roman" w:cs="Times New Roman"/>
                 <w:sz w:val="26"/>
@@ -6808,7 +6801,7 @@
           <w:p>
             <w:pPr>
               <w:widowControl w:val="0"/>
-              <w:spacing w:before="10" w:line="240" w:lineRule="auto"/>
+              <w:spacing w:before="10"/>
               <w:rPr>
                 <w:rFonts w:ascii="Times New Roman" w:eastAsia="Times New Roman" w:hAnsi="Times New Roman" w:cs="Times New Roman"/>
                 <w:sz w:val="26"/>
@@ -6847,7 +6840,7 @@
           <w:p>
             <w:pPr>
               <w:widowControl w:val="0"/>
-              <w:spacing w:before="10" w:line="240" w:lineRule="auto"/>
+              <w:spacing w:before="10"/>
               <w:rPr>
                 <w:rFonts w:ascii="Times New Roman" w:eastAsia="Times New Roman" w:hAnsi="Times New Roman" w:cs="Times New Roman"/>
                 <w:sz w:val="26"/>
@@ -6886,7 +6879,7 @@
           <w:p>
             <w:pPr>
               <w:widowControl w:val="0"/>
-              <w:spacing w:before="10" w:line="240" w:lineRule="auto"/>
+              <w:spacing w:before="10"/>
               <w:rPr>
                 <w:rFonts w:ascii="Times New Roman" w:eastAsia="Times New Roman" w:hAnsi="Times New Roman" w:cs="Times New Roman"/>
                 <w:sz w:val="26"/>
@@ -6930,7 +6923,7 @@
           <w:p>
             <w:pPr>
               <w:widowControl w:val="0"/>
-              <w:spacing w:before="10" w:line="240" w:lineRule="auto"/>
+              <w:spacing w:before="10"/>
               <w:rPr>
                 <w:rFonts w:ascii="Times New Roman" w:eastAsia="Times New Roman" w:hAnsi="Times New Roman" w:cs="Times New Roman"/>
                 <w:sz w:val="26"/>
@@ -6969,7 +6962,7 @@
           <w:p>
             <w:pPr>
               <w:widowControl w:val="0"/>
-              <w:spacing w:before="10" w:line="240" w:lineRule="auto"/>
+              <w:spacing w:before="10"/>
               <w:rPr>
                 <w:rFonts w:ascii="Times New Roman" w:eastAsia="Times New Roman" w:hAnsi="Times New Roman" w:cs="Times New Roman"/>
                 <w:sz w:val="26"/>
@@ -7008,7 +7001,7 @@
           <w:p>
             <w:pPr>
               <w:widowControl w:val="0"/>
-              <w:spacing w:before="10" w:line="240" w:lineRule="auto"/>
+              <w:spacing w:before="10"/>
               <w:rPr>
                 <w:rFonts w:ascii="Times New Roman" w:eastAsia="Times New Roman" w:hAnsi="Times New Roman" w:cs="Times New Roman"/>
                 <w:sz w:val="26"/>
@@ -7047,7 +7040,7 @@
           <w:p>
             <w:pPr>
               <w:widowControl w:val="0"/>
-              <w:spacing w:before="10" w:line="240" w:lineRule="auto"/>
+              <w:spacing w:before="10"/>
               <w:rPr>
                 <w:rFonts w:ascii="Times New Roman" w:eastAsia="Times New Roman" w:hAnsi="Times New Roman" w:cs="Times New Roman"/>
                 <w:sz w:val="26"/>
@@ -7086,7 +7079,7 @@
           <w:p>
             <w:pPr>
               <w:widowControl w:val="0"/>
-              <w:spacing w:before="10" w:line="240" w:lineRule="auto"/>
+              <w:spacing w:before="10"/>
               <w:rPr>
                 <w:rFonts w:ascii="Times New Roman" w:eastAsia="Times New Roman" w:hAnsi="Times New Roman" w:cs="Times New Roman"/>
                 <w:sz w:val="26"/>
@@ -7130,37 +7123,37 @@
           <w:p>
             <w:pPr>
               <w:widowControl w:val="0"/>
-              <w:spacing w:before="10" w:line="240" w:lineRule="auto"/>
-              <w:rPr>
-                <w:rFonts w:ascii="Times New Roman" w:eastAsia="Times New Roman" w:hAnsi="Times New Roman" w:cs="Times New Roman"/>
-                <w:sz w:val="26"/>
-                <w:szCs w:val="26"/>
-                <w:lang w:val="en-US"/>
-              </w:rPr>
-            </w:pPr>
-          </w:p>
-        </w:tc>
-        <w:tc>
-          <w:tcPr>
-            <w:tcW w:w="0" w:type="auto"/>
-            <w:tcBorders>
-              <w:top w:val="single" w:sz="8" w:space="0" w:color="000000"/>
-              <w:left w:val="single" w:sz="8" w:space="0" w:color="000000"/>
-              <w:bottom w:val="single" w:sz="8" w:space="0" w:color="000000"/>
-              <w:right w:val="single" w:sz="8" w:space="0" w:color="000000"/>
-            </w:tcBorders>
-            <w:tcMar>
-              <w:top w:w="100" w:type="dxa"/>
-              <w:left w:w="100" w:type="dxa"/>
-              <w:bottom w:w="100" w:type="dxa"/>
-              <w:right w:w="100" w:type="dxa"/>
-            </w:tcMar>
-            <w:hideMark/>
-          </w:tcPr>
-          <w:p>
-            <w:pPr>
-              <w:widowControl w:val="0"/>
-              <w:spacing w:before="10" w:line="240" w:lineRule="auto"/>
+              <w:spacing w:before="10"/>
+              <w:rPr>
+                <w:rFonts w:ascii="Times New Roman" w:eastAsia="Times New Roman" w:hAnsi="Times New Roman" w:cs="Times New Roman"/>
+                <w:sz w:val="26"/>
+                <w:szCs w:val="26"/>
+                <w:lang w:val="en-US"/>
+              </w:rPr>
+            </w:pPr>
+          </w:p>
+        </w:tc>
+        <w:tc>
+          <w:tcPr>
+            <w:tcW w:w="0" w:type="auto"/>
+            <w:tcBorders>
+              <w:top w:val="single" w:sz="8" w:space="0" w:color="000000"/>
+              <w:left w:val="single" w:sz="8" w:space="0" w:color="000000"/>
+              <w:bottom w:val="single" w:sz="8" w:space="0" w:color="000000"/>
+              <w:right w:val="single" w:sz="8" w:space="0" w:color="000000"/>
+            </w:tcBorders>
+            <w:tcMar>
+              <w:top w:w="100" w:type="dxa"/>
+              <w:left w:w="100" w:type="dxa"/>
+              <w:bottom w:w="100" w:type="dxa"/>
+              <w:right w:w="100" w:type="dxa"/>
+            </w:tcMar>
+            <w:hideMark/>
+          </w:tcPr>
+          <w:p>
+            <w:pPr>
+              <w:widowControl w:val="0"/>
+              <w:spacing w:before="10"/>
               <w:rPr>
                 <w:rFonts w:ascii="Times New Roman" w:eastAsia="Times New Roman" w:hAnsi="Times New Roman" w:cs="Times New Roman"/>
                 <w:sz w:val="26"/>
@@ -7201,7 +7194,7 @@
           <w:p>
             <w:pPr>
               <w:widowControl w:val="0"/>
-              <w:spacing w:before="10" w:line="240" w:lineRule="auto"/>
+              <w:spacing w:before="10"/>
               <w:rPr>
                 <w:rFonts w:ascii="Times New Roman" w:eastAsia="Times New Roman" w:hAnsi="Times New Roman" w:cs="Times New Roman"/>
                 <w:sz w:val="26"/>
@@ -7240,7 +7233,7 @@
           <w:p>
             <w:pPr>
               <w:widowControl w:val="0"/>
-              <w:spacing w:before="10" w:line="240" w:lineRule="auto"/>
+              <w:spacing w:before="10"/>
               <w:rPr>
                 <w:rFonts w:ascii="Times New Roman" w:eastAsia="Times New Roman" w:hAnsi="Times New Roman" w:cs="Times New Roman"/>
                 <w:sz w:val="26"/>
@@ -7279,7 +7272,7 @@
           <w:p>
             <w:pPr>
               <w:widowControl w:val="0"/>
-              <w:spacing w:before="10" w:line="240" w:lineRule="auto"/>
+              <w:spacing w:before="10"/>
               <w:rPr>
                 <w:rFonts w:ascii="Times New Roman" w:eastAsia="Times New Roman" w:hAnsi="Times New Roman" w:cs="Times New Roman"/>
                 <w:sz w:val="26"/>
@@ -7314,37 +7307,37 @@
           <w:p>
             <w:pPr>
               <w:widowControl w:val="0"/>
-              <w:spacing w:before="10" w:line="240" w:lineRule="auto"/>
-              <w:rPr>
-                <w:rFonts w:ascii="Times New Roman" w:eastAsia="Times New Roman" w:hAnsi="Times New Roman" w:cs="Times New Roman"/>
-                <w:sz w:val="26"/>
-                <w:szCs w:val="26"/>
-                <w:lang w:val="en-US"/>
-              </w:rPr>
-            </w:pPr>
-          </w:p>
-        </w:tc>
-        <w:tc>
-          <w:tcPr>
-            <w:tcW w:w="0" w:type="auto"/>
-            <w:tcBorders>
-              <w:top w:val="single" w:sz="8" w:space="0" w:color="000000"/>
-              <w:left w:val="single" w:sz="8" w:space="0" w:color="000000"/>
-              <w:bottom w:val="single" w:sz="8" w:space="0" w:color="000000"/>
-              <w:right w:val="single" w:sz="8" w:space="0" w:color="000000"/>
-            </w:tcBorders>
-            <w:tcMar>
-              <w:top w:w="100" w:type="dxa"/>
-              <w:left w:w="100" w:type="dxa"/>
-              <w:bottom w:w="100" w:type="dxa"/>
-              <w:right w:w="100" w:type="dxa"/>
-            </w:tcMar>
-            <w:hideMark/>
-          </w:tcPr>
-          <w:p>
-            <w:pPr>
-              <w:widowControl w:val="0"/>
-              <w:spacing w:before="10" w:line="240" w:lineRule="auto"/>
+              <w:spacing w:before="10"/>
+              <w:rPr>
+                <w:rFonts w:ascii="Times New Roman" w:eastAsia="Times New Roman" w:hAnsi="Times New Roman" w:cs="Times New Roman"/>
+                <w:sz w:val="26"/>
+                <w:szCs w:val="26"/>
+                <w:lang w:val="en-US"/>
+              </w:rPr>
+            </w:pPr>
+          </w:p>
+        </w:tc>
+        <w:tc>
+          <w:tcPr>
+            <w:tcW w:w="0" w:type="auto"/>
+            <w:tcBorders>
+              <w:top w:val="single" w:sz="8" w:space="0" w:color="000000"/>
+              <w:left w:val="single" w:sz="8" w:space="0" w:color="000000"/>
+              <w:bottom w:val="single" w:sz="8" w:space="0" w:color="000000"/>
+              <w:right w:val="single" w:sz="8" w:space="0" w:color="000000"/>
+            </w:tcBorders>
+            <w:tcMar>
+              <w:top w:w="100" w:type="dxa"/>
+              <w:left w:w="100" w:type="dxa"/>
+              <w:bottom w:w="100" w:type="dxa"/>
+              <w:right w:w="100" w:type="dxa"/>
+            </w:tcMar>
+            <w:hideMark/>
+          </w:tcPr>
+          <w:p>
+            <w:pPr>
+              <w:widowControl w:val="0"/>
+              <w:spacing w:before="10"/>
               <w:rPr>
                 <w:rFonts w:ascii="Times New Roman" w:eastAsia="Times New Roman" w:hAnsi="Times New Roman" w:cs="Times New Roman"/>
                 <w:sz w:val="26"/>
@@ -7385,7 +7378,7 @@
           <w:p>
             <w:pPr>
               <w:widowControl w:val="0"/>
-              <w:spacing w:before="10" w:line="240" w:lineRule="auto"/>
+              <w:spacing w:before="10"/>
               <w:rPr>
                 <w:rFonts w:ascii="Times New Roman" w:eastAsia="Times New Roman" w:hAnsi="Times New Roman" w:cs="Times New Roman"/>
                 <w:sz w:val="26"/>
@@ -7424,7 +7417,7 @@
           <w:p>
             <w:pPr>
               <w:widowControl w:val="0"/>
-              <w:spacing w:before="10" w:line="240" w:lineRule="auto"/>
+              <w:spacing w:before="10"/>
               <w:rPr>
                 <w:rFonts w:ascii="Times New Roman" w:eastAsia="Times New Roman" w:hAnsi="Times New Roman" w:cs="Times New Roman"/>
                 <w:sz w:val="26"/>
@@ -7463,7 +7456,7 @@
           <w:p>
             <w:pPr>
               <w:widowControl w:val="0"/>
-              <w:spacing w:before="10" w:line="240" w:lineRule="auto"/>
+              <w:spacing w:before="10"/>
               <w:rPr>
                 <w:rFonts w:ascii="Times New Roman" w:eastAsia="Times New Roman" w:hAnsi="Times New Roman" w:cs="Times New Roman"/>
                 <w:sz w:val="26"/>
@@ -7478,7 +7471,7 @@
     <w:p>
       <w:pPr>
         <w:widowControl w:val="0"/>
-        <w:spacing w:before="10" w:line="240" w:lineRule="auto"/>
+        <w:spacing w:before="10"/>
         <w:rPr>
           <w:rFonts w:ascii="Times New Roman" w:eastAsia="Times New Roman" w:hAnsi="Times New Roman" w:cs="Times New Roman"/>
           <w:sz w:val="26"/>
@@ -7533,7 +7526,7 @@
           <w:p>
             <w:pPr>
               <w:widowControl w:val="0"/>
-              <w:spacing w:before="10" w:line="240" w:lineRule="auto"/>
+              <w:spacing w:before="10"/>
               <w:rPr>
                 <w:rFonts w:ascii="Times New Roman" w:eastAsia="Times New Roman" w:hAnsi="Times New Roman" w:cs="Times New Roman"/>
                 <w:sz w:val="26"/>
@@ -7579,7 +7572,7 @@
           <w:p>
             <w:pPr>
               <w:widowControl w:val="0"/>
-              <w:spacing w:before="10" w:line="240" w:lineRule="auto"/>
+              <w:spacing w:before="10"/>
               <w:rPr>
                 <w:rFonts w:ascii="Times New Roman" w:eastAsia="Times New Roman" w:hAnsi="Times New Roman" w:cs="Times New Roman"/>
                 <w:sz w:val="26"/>
@@ -7620,7 +7613,7 @@
           <w:p>
             <w:pPr>
               <w:widowControl w:val="0"/>
-              <w:spacing w:before="10" w:line="240" w:lineRule="auto"/>
+              <w:spacing w:before="10"/>
               <w:rPr>
                 <w:rFonts w:ascii="Times New Roman" w:eastAsia="Times New Roman" w:hAnsi="Times New Roman" w:cs="Times New Roman"/>
                 <w:sz w:val="26"/>
@@ -7661,7 +7654,7 @@
           <w:p>
             <w:pPr>
               <w:widowControl w:val="0"/>
-              <w:spacing w:before="10" w:line="240" w:lineRule="auto"/>
+              <w:spacing w:before="10"/>
               <w:rPr>
                 <w:rFonts w:ascii="Times New Roman" w:eastAsia="Times New Roman" w:hAnsi="Times New Roman" w:cs="Times New Roman"/>
                 <w:sz w:val="26"/>
@@ -7702,7 +7695,7 @@
           <w:p>
             <w:pPr>
               <w:widowControl w:val="0"/>
-              <w:spacing w:before="10" w:line="240" w:lineRule="auto"/>
+              <w:spacing w:before="10"/>
               <w:rPr>
                 <w:rFonts w:ascii="Times New Roman" w:eastAsia="Times New Roman" w:hAnsi="Times New Roman" w:cs="Times New Roman"/>
                 <w:sz w:val="26"/>
@@ -7743,7 +7736,7 @@
           <w:p>
             <w:pPr>
               <w:widowControl w:val="0"/>
-              <w:spacing w:before="10" w:line="240" w:lineRule="auto"/>
+              <w:spacing w:before="10"/>
               <w:rPr>
                 <w:rFonts w:ascii="Times New Roman" w:eastAsia="Times New Roman" w:hAnsi="Times New Roman" w:cs="Times New Roman"/>
                 <w:sz w:val="26"/>
@@ -7789,7 +7782,7 @@
           <w:p>
             <w:pPr>
               <w:widowControl w:val="0"/>
-              <w:spacing w:before="10" w:line="240" w:lineRule="auto"/>
+              <w:spacing w:before="10"/>
               <w:rPr>
                 <w:rFonts w:ascii="Times New Roman" w:eastAsia="Times New Roman" w:hAnsi="Times New Roman" w:cs="Times New Roman"/>
                 <w:sz w:val="26"/>
@@ -7828,7 +7821,7 @@
           <w:p>
             <w:pPr>
               <w:widowControl w:val="0"/>
-              <w:spacing w:before="10" w:line="240" w:lineRule="auto"/>
+              <w:spacing w:before="10"/>
               <w:rPr>
                 <w:rFonts w:ascii="Times New Roman" w:eastAsia="Times New Roman" w:hAnsi="Times New Roman" w:cs="Times New Roman"/>
                 <w:sz w:val="26"/>
@@ -7867,7 +7860,7 @@
           <w:p>
             <w:pPr>
               <w:widowControl w:val="0"/>
-              <w:spacing w:before="10" w:line="240" w:lineRule="auto"/>
+              <w:spacing w:before="10"/>
               <w:rPr>
                 <w:rFonts w:ascii="Times New Roman" w:eastAsia="Times New Roman" w:hAnsi="Times New Roman" w:cs="Times New Roman"/>
                 <w:sz w:val="26"/>
@@ -7906,7 +7899,7 @@
           <w:p>
             <w:pPr>
               <w:widowControl w:val="0"/>
-              <w:spacing w:before="10" w:line="240" w:lineRule="auto"/>
+              <w:spacing w:before="10"/>
               <w:rPr>
                 <w:rFonts w:ascii="Times New Roman" w:eastAsia="Times New Roman" w:hAnsi="Times New Roman" w:cs="Times New Roman"/>
                 <w:sz w:val="26"/>
@@ -7945,7 +7938,7 @@
           <w:p>
             <w:pPr>
               <w:widowControl w:val="0"/>
-              <w:spacing w:before="10" w:line="240" w:lineRule="auto"/>
+              <w:spacing w:before="10"/>
               <w:rPr>
                 <w:rFonts w:ascii="Times New Roman" w:eastAsia="Times New Roman" w:hAnsi="Times New Roman" w:cs="Times New Roman"/>
                 <w:sz w:val="26"/>
@@ -7989,7 +7982,7 @@
           <w:p>
             <w:pPr>
               <w:widowControl w:val="0"/>
-              <w:spacing w:before="10" w:line="240" w:lineRule="auto"/>
+              <w:spacing w:before="10"/>
               <w:rPr>
                 <w:rFonts w:ascii="Times New Roman" w:eastAsia="Times New Roman" w:hAnsi="Times New Roman" w:cs="Times New Roman"/>
                 <w:sz w:val="26"/>
@@ -8028,7 +8021,7 @@
           <w:p>
             <w:pPr>
               <w:widowControl w:val="0"/>
-              <w:spacing w:before="10" w:line="240" w:lineRule="auto"/>
+              <w:spacing w:before="10"/>
               <w:rPr>
                 <w:rFonts w:ascii="Times New Roman" w:eastAsia="Times New Roman" w:hAnsi="Times New Roman" w:cs="Times New Roman"/>
                 <w:sz w:val="26"/>
@@ -8067,7 +8060,7 @@
           <w:p>
             <w:pPr>
               <w:widowControl w:val="0"/>
-              <w:spacing w:before="10" w:line="240" w:lineRule="auto"/>
+              <w:spacing w:before="10"/>
               <w:rPr>
                 <w:rFonts w:ascii="Times New Roman" w:eastAsia="Times New Roman" w:hAnsi="Times New Roman" w:cs="Times New Roman"/>
                 <w:sz w:val="26"/>
@@ -8106,7 +8099,7 @@
           <w:p>
             <w:pPr>
               <w:widowControl w:val="0"/>
-              <w:spacing w:before="10" w:line="240" w:lineRule="auto"/>
+              <w:spacing w:before="10"/>
               <w:rPr>
                 <w:rFonts w:ascii="Times New Roman" w:eastAsia="Times New Roman" w:hAnsi="Times New Roman" w:cs="Times New Roman"/>
                 <w:sz w:val="26"/>
@@ -8145,7 +8138,7 @@
           <w:p>
             <w:pPr>
               <w:widowControl w:val="0"/>
-              <w:spacing w:before="10" w:line="240" w:lineRule="auto"/>
+              <w:spacing w:before="10"/>
               <w:rPr>
                 <w:rFonts w:ascii="Times New Roman" w:eastAsia="Times New Roman" w:hAnsi="Times New Roman" w:cs="Times New Roman"/>
                 <w:sz w:val="26"/>
@@ -8189,7 +8182,7 @@
           <w:p>
             <w:pPr>
               <w:widowControl w:val="0"/>
-              <w:spacing w:before="10" w:line="240" w:lineRule="auto"/>
+              <w:spacing w:before="10"/>
               <w:rPr>
                 <w:rFonts w:ascii="Times New Roman" w:eastAsia="Times New Roman" w:hAnsi="Times New Roman" w:cs="Times New Roman"/>
                 <w:sz w:val="26"/>
@@ -8228,7 +8221,7 @@
           <w:p>
             <w:pPr>
               <w:widowControl w:val="0"/>
-              <w:spacing w:before="10" w:line="240" w:lineRule="auto"/>
+              <w:spacing w:before="10"/>
               <w:rPr>
                 <w:rFonts w:ascii="Times New Roman" w:eastAsia="Times New Roman" w:hAnsi="Times New Roman" w:cs="Times New Roman"/>
                 <w:sz w:val="26"/>
@@ -8267,7 +8260,7 @@
           <w:p>
             <w:pPr>
               <w:widowControl w:val="0"/>
-              <w:spacing w:before="10" w:line="240" w:lineRule="auto"/>
+              <w:spacing w:before="10"/>
               <w:rPr>
                 <w:rFonts w:ascii="Times New Roman" w:eastAsia="Times New Roman" w:hAnsi="Times New Roman" w:cs="Times New Roman"/>
                 <w:sz w:val="26"/>
@@ -8306,7 +8299,7 @@
           <w:p>
             <w:pPr>
               <w:widowControl w:val="0"/>
-              <w:spacing w:before="10" w:line="240" w:lineRule="auto"/>
+              <w:spacing w:before="10"/>
               <w:rPr>
                 <w:rFonts w:ascii="Times New Roman" w:eastAsia="Times New Roman" w:hAnsi="Times New Roman" w:cs="Times New Roman"/>
                 <w:sz w:val="26"/>
@@ -8345,7 +8338,7 @@
           <w:p>
             <w:pPr>
               <w:widowControl w:val="0"/>
-              <w:spacing w:before="10" w:line="240" w:lineRule="auto"/>
+              <w:spacing w:before="10"/>
               <w:rPr>
                 <w:rFonts w:ascii="Times New Roman" w:eastAsia="Times New Roman" w:hAnsi="Times New Roman" w:cs="Times New Roman"/>
                 <w:sz w:val="26"/>
@@ -8389,37 +8382,37 @@
           <w:p>
             <w:pPr>
               <w:widowControl w:val="0"/>
-              <w:spacing w:before="10" w:line="240" w:lineRule="auto"/>
-              <w:rPr>
-                <w:rFonts w:ascii="Times New Roman" w:eastAsia="Times New Roman" w:hAnsi="Times New Roman" w:cs="Times New Roman"/>
-                <w:sz w:val="26"/>
-                <w:szCs w:val="26"/>
-                <w:lang w:val="en-US"/>
-              </w:rPr>
-            </w:pPr>
-          </w:p>
-        </w:tc>
-        <w:tc>
-          <w:tcPr>
-            <w:tcW w:w="0" w:type="auto"/>
-            <w:tcBorders>
-              <w:top w:val="single" w:sz="8" w:space="0" w:color="000000"/>
-              <w:left w:val="single" w:sz="8" w:space="0" w:color="000000"/>
-              <w:bottom w:val="single" w:sz="8" w:space="0" w:color="000000"/>
-              <w:right w:val="single" w:sz="8" w:space="0" w:color="000000"/>
-            </w:tcBorders>
-            <w:tcMar>
-              <w:top w:w="100" w:type="dxa"/>
-              <w:left w:w="100" w:type="dxa"/>
-              <w:bottom w:w="100" w:type="dxa"/>
-              <w:right w:w="100" w:type="dxa"/>
-            </w:tcMar>
-            <w:hideMark/>
-          </w:tcPr>
-          <w:p>
-            <w:pPr>
-              <w:widowControl w:val="0"/>
-              <w:spacing w:before="10" w:line="240" w:lineRule="auto"/>
+              <w:spacing w:before="10"/>
+              <w:rPr>
+                <w:rFonts w:ascii="Times New Roman" w:eastAsia="Times New Roman" w:hAnsi="Times New Roman" w:cs="Times New Roman"/>
+                <w:sz w:val="26"/>
+                <w:szCs w:val="26"/>
+                <w:lang w:val="en-US"/>
+              </w:rPr>
+            </w:pPr>
+          </w:p>
+        </w:tc>
+        <w:tc>
+          <w:tcPr>
+            <w:tcW w:w="0" w:type="auto"/>
+            <w:tcBorders>
+              <w:top w:val="single" w:sz="8" w:space="0" w:color="000000"/>
+              <w:left w:val="single" w:sz="8" w:space="0" w:color="000000"/>
+              <w:bottom w:val="single" w:sz="8" w:space="0" w:color="000000"/>
+              <w:right w:val="single" w:sz="8" w:space="0" w:color="000000"/>
+            </w:tcBorders>
+            <w:tcMar>
+              <w:top w:w="100" w:type="dxa"/>
+              <w:left w:w="100" w:type="dxa"/>
+              <w:bottom w:w="100" w:type="dxa"/>
+              <w:right w:w="100" w:type="dxa"/>
+            </w:tcMar>
+            <w:hideMark/>
+          </w:tcPr>
+          <w:p>
+            <w:pPr>
+              <w:widowControl w:val="0"/>
+              <w:spacing w:before="10"/>
               <w:rPr>
                 <w:rFonts w:ascii="Times New Roman" w:eastAsia="Times New Roman" w:hAnsi="Times New Roman" w:cs="Times New Roman"/>
                 <w:sz w:val="26"/>
@@ -8461,7 +8454,7 @@
           <w:p>
             <w:pPr>
               <w:widowControl w:val="0"/>
-              <w:spacing w:before="10" w:line="240" w:lineRule="auto"/>
+              <w:spacing w:before="10"/>
               <w:rPr>
                 <w:rFonts w:ascii="Times New Roman" w:eastAsia="Times New Roman" w:hAnsi="Times New Roman" w:cs="Times New Roman"/>
                 <w:sz w:val="26"/>
@@ -8505,37 +8498,37 @@
           <w:p>
             <w:pPr>
               <w:widowControl w:val="0"/>
-              <w:spacing w:before="10" w:line="240" w:lineRule="auto"/>
-              <w:rPr>
-                <w:rFonts w:ascii="Times New Roman" w:eastAsia="Times New Roman" w:hAnsi="Times New Roman" w:cs="Times New Roman"/>
-                <w:sz w:val="26"/>
-                <w:szCs w:val="26"/>
-                <w:lang w:val="en-US"/>
-              </w:rPr>
-            </w:pPr>
-          </w:p>
-        </w:tc>
-        <w:tc>
-          <w:tcPr>
-            <w:tcW w:w="0" w:type="auto"/>
-            <w:tcBorders>
-              <w:top w:val="single" w:sz="8" w:space="0" w:color="000000"/>
-              <w:left w:val="single" w:sz="8" w:space="0" w:color="000000"/>
-              <w:bottom w:val="single" w:sz="8" w:space="0" w:color="000000"/>
-              <w:right w:val="single" w:sz="8" w:space="0" w:color="000000"/>
-            </w:tcBorders>
-            <w:tcMar>
-              <w:top w:w="100" w:type="dxa"/>
-              <w:left w:w="100" w:type="dxa"/>
-              <w:bottom w:w="100" w:type="dxa"/>
-              <w:right w:w="100" w:type="dxa"/>
-            </w:tcMar>
-            <w:hideMark/>
-          </w:tcPr>
-          <w:p>
-            <w:pPr>
-              <w:widowControl w:val="0"/>
-              <w:spacing w:before="10" w:line="240" w:lineRule="auto"/>
+              <w:spacing w:before="10"/>
+              <w:rPr>
+                <w:rFonts w:ascii="Times New Roman" w:eastAsia="Times New Roman" w:hAnsi="Times New Roman" w:cs="Times New Roman"/>
+                <w:sz w:val="26"/>
+                <w:szCs w:val="26"/>
+                <w:lang w:val="en-US"/>
+              </w:rPr>
+            </w:pPr>
+          </w:p>
+        </w:tc>
+        <w:tc>
+          <w:tcPr>
+            <w:tcW w:w="0" w:type="auto"/>
+            <w:tcBorders>
+              <w:top w:val="single" w:sz="8" w:space="0" w:color="000000"/>
+              <w:left w:val="single" w:sz="8" w:space="0" w:color="000000"/>
+              <w:bottom w:val="single" w:sz="8" w:space="0" w:color="000000"/>
+              <w:right w:val="single" w:sz="8" w:space="0" w:color="000000"/>
+            </w:tcBorders>
+            <w:tcMar>
+              <w:top w:w="100" w:type="dxa"/>
+              <w:left w:w="100" w:type="dxa"/>
+              <w:bottom w:w="100" w:type="dxa"/>
+              <w:right w:w="100" w:type="dxa"/>
+            </w:tcMar>
+            <w:hideMark/>
+          </w:tcPr>
+          <w:p>
+            <w:pPr>
+              <w:widowControl w:val="0"/>
+              <w:spacing w:before="10"/>
               <w:rPr>
                 <w:rFonts w:ascii="Times New Roman" w:eastAsia="Times New Roman" w:hAnsi="Times New Roman" w:cs="Times New Roman"/>
                 <w:sz w:val="26"/>
@@ -8577,7 +8570,7 @@
           <w:p>
             <w:pPr>
               <w:widowControl w:val="0"/>
-              <w:spacing w:before="10" w:line="240" w:lineRule="auto"/>
+              <w:spacing w:before="10"/>
               <w:rPr>
                 <w:rFonts w:ascii="Times New Roman" w:eastAsia="Times New Roman" w:hAnsi="Times New Roman" w:cs="Times New Roman"/>
                 <w:sz w:val="26"/>
@@ -8601,7 +8594,7 @@
     <w:p>
       <w:pPr>
         <w:widowControl w:val="0"/>
-        <w:spacing w:before="10" w:line="240" w:lineRule="auto"/>
+        <w:spacing w:before="10"/>
         <w:rPr>
           <w:rFonts w:ascii="Times New Roman" w:eastAsia="Times New Roman" w:hAnsi="Times New Roman" w:cs="Times New Roman"/>
           <w:sz w:val="26"/>
@@ -8656,7 +8649,7 @@
           <w:p>
             <w:pPr>
               <w:widowControl w:val="0"/>
-              <w:spacing w:before="10" w:line="240" w:lineRule="auto"/>
+              <w:spacing w:before="10"/>
               <w:rPr>
                 <w:rFonts w:ascii="Times New Roman" w:eastAsia="Times New Roman" w:hAnsi="Times New Roman" w:cs="Times New Roman"/>
                 <w:sz w:val="26"/>
@@ -8702,7 +8695,7 @@
           <w:p>
             <w:pPr>
               <w:widowControl w:val="0"/>
-              <w:spacing w:before="10" w:line="240" w:lineRule="auto"/>
+              <w:spacing w:before="10"/>
               <w:rPr>
                 <w:rFonts w:ascii="Times New Roman" w:eastAsia="Times New Roman" w:hAnsi="Times New Roman" w:cs="Times New Roman"/>
                 <w:sz w:val="26"/>
@@ -8743,7 +8736,7 @@
           <w:p>
             <w:pPr>
               <w:widowControl w:val="0"/>
-              <w:spacing w:before="10" w:line="240" w:lineRule="auto"/>
+              <w:spacing w:before="10"/>
               <w:rPr>
                 <w:rFonts w:ascii="Times New Roman" w:eastAsia="Times New Roman" w:hAnsi="Times New Roman" w:cs="Times New Roman"/>
                 <w:sz w:val="26"/>
@@ -8784,7 +8777,7 @@
           <w:p>
             <w:pPr>
               <w:widowControl w:val="0"/>
-              <w:spacing w:before="10" w:line="240" w:lineRule="auto"/>
+              <w:spacing w:before="10"/>
               <w:rPr>
                 <w:rFonts w:ascii="Times New Roman" w:eastAsia="Times New Roman" w:hAnsi="Times New Roman" w:cs="Times New Roman"/>
                 <w:sz w:val="26"/>
@@ -8825,7 +8818,7 @@
           <w:p>
             <w:pPr>
               <w:widowControl w:val="0"/>
-              <w:spacing w:before="10" w:line="240" w:lineRule="auto"/>
+              <w:spacing w:before="10"/>
               <w:rPr>
                 <w:rFonts w:ascii="Times New Roman" w:eastAsia="Times New Roman" w:hAnsi="Times New Roman" w:cs="Times New Roman"/>
                 <w:sz w:val="26"/>
@@ -8866,7 +8859,7 @@
           <w:p>
             <w:pPr>
               <w:widowControl w:val="0"/>
-              <w:spacing w:before="10" w:line="240" w:lineRule="auto"/>
+              <w:spacing w:before="10"/>
               <w:rPr>
                 <w:rFonts w:ascii="Times New Roman" w:eastAsia="Times New Roman" w:hAnsi="Times New Roman" w:cs="Times New Roman"/>
                 <w:sz w:val="26"/>
@@ -8912,7 +8905,7 @@
           <w:p>
             <w:pPr>
               <w:widowControl w:val="0"/>
-              <w:spacing w:before="10" w:line="240" w:lineRule="auto"/>
+              <w:spacing w:before="10"/>
               <w:rPr>
                 <w:rFonts w:ascii="Times New Roman" w:eastAsia="Times New Roman" w:hAnsi="Times New Roman" w:cs="Times New Roman"/>
                 <w:sz w:val="26"/>
@@ -8951,7 +8944,7 @@
           <w:p>
             <w:pPr>
               <w:widowControl w:val="0"/>
-              <w:spacing w:before="10" w:line="240" w:lineRule="auto"/>
+              <w:spacing w:before="10"/>
               <w:rPr>
                 <w:rFonts w:ascii="Times New Roman" w:eastAsia="Times New Roman" w:hAnsi="Times New Roman" w:cs="Times New Roman"/>
                 <w:sz w:val="26"/>
@@ -8990,7 +8983,7 @@
           <w:p>
             <w:pPr>
               <w:widowControl w:val="0"/>
-              <w:spacing w:before="10" w:line="240" w:lineRule="auto"/>
+              <w:spacing w:before="10"/>
               <w:rPr>
                 <w:rFonts w:ascii="Times New Roman" w:eastAsia="Times New Roman" w:hAnsi="Times New Roman" w:cs="Times New Roman"/>
                 <w:sz w:val="26"/>
@@ -9029,7 +9022,7 @@
           <w:p>
             <w:pPr>
               <w:widowControl w:val="0"/>
-              <w:spacing w:before="10" w:line="240" w:lineRule="auto"/>
+              <w:spacing w:before="10"/>
               <w:rPr>
                 <w:rFonts w:ascii="Times New Roman" w:eastAsia="Times New Roman" w:hAnsi="Times New Roman" w:cs="Times New Roman"/>
                 <w:sz w:val="26"/>
@@ -9068,7 +9061,7 @@
           <w:p>
             <w:pPr>
               <w:widowControl w:val="0"/>
-              <w:spacing w:before="10" w:line="240" w:lineRule="auto"/>
+              <w:spacing w:before="10"/>
               <w:rPr>
                 <w:rFonts w:ascii="Times New Roman" w:eastAsia="Times New Roman" w:hAnsi="Times New Roman" w:cs="Times New Roman"/>
                 <w:sz w:val="26"/>
@@ -9112,21 +9105,22 @@
           <w:p>
             <w:pPr>
               <w:widowControl w:val="0"/>
-              <w:spacing w:before="10" w:line="240" w:lineRule="auto"/>
-              <w:rPr>
-                <w:rFonts w:ascii="Times New Roman" w:eastAsia="Times New Roman" w:hAnsi="Times New Roman" w:cs="Times New Roman"/>
-                <w:sz w:val="26"/>
-                <w:szCs w:val="26"/>
-                <w:lang w:val="en-US"/>
-              </w:rPr>
-            </w:pPr>
-            <w:r>
-              <w:rPr>
-                <w:rFonts w:ascii="Times New Roman" w:eastAsia="Times New Roman" w:hAnsi="Times New Roman" w:cs="Times New Roman"/>
-                <w:sz w:val="26"/>
-                <w:szCs w:val="26"/>
-                <w:lang w:val="en-US"/>
-              </w:rPr>
+              <w:spacing w:before="10"/>
+              <w:rPr>
+                <w:rFonts w:ascii="Times New Roman" w:eastAsia="Times New Roman" w:hAnsi="Times New Roman" w:cs="Times New Roman"/>
+                <w:sz w:val="26"/>
+                <w:szCs w:val="26"/>
+                <w:lang w:val="en-US"/>
+              </w:rPr>
+            </w:pPr>
+            <w:r>
+              <w:rPr>
+                <w:rFonts w:ascii="Times New Roman" w:eastAsia="Times New Roman" w:hAnsi="Times New Roman" w:cs="Times New Roman"/>
+                <w:sz w:val="26"/>
+                <w:szCs w:val="26"/>
+                <w:lang w:val="en-US"/>
+              </w:rPr>
+              <w:lastRenderedPageBreak/>
               <w:t>2</w:t>
             </w:r>
           </w:p>
@@ -9151,7 +9145,7 @@
           <w:p>
             <w:pPr>
               <w:widowControl w:val="0"/>
-              <w:spacing w:before="10" w:line="240" w:lineRule="auto"/>
+              <w:spacing w:before="10"/>
               <w:rPr>
                 <w:rFonts w:ascii="Times New Roman" w:eastAsia="Times New Roman" w:hAnsi="Times New Roman" w:cs="Times New Roman"/>
                 <w:sz w:val="26"/>
@@ -9190,7 +9184,7 @@
           <w:p>
             <w:pPr>
               <w:widowControl w:val="0"/>
-              <w:spacing w:before="10" w:line="240" w:lineRule="auto"/>
+              <w:spacing w:before="10"/>
               <w:rPr>
                 <w:rFonts w:ascii="Times New Roman" w:eastAsia="Times New Roman" w:hAnsi="Times New Roman" w:cs="Times New Roman"/>
                 <w:sz w:val="26"/>
@@ -9229,7 +9223,7 @@
           <w:p>
             <w:pPr>
               <w:widowControl w:val="0"/>
-              <w:spacing w:before="10" w:line="240" w:lineRule="auto"/>
+              <w:spacing w:before="10"/>
               <w:rPr>
                 <w:rFonts w:ascii="Times New Roman" w:eastAsia="Times New Roman" w:hAnsi="Times New Roman" w:cs="Times New Roman"/>
                 <w:sz w:val="26"/>
@@ -9268,7 +9262,7 @@
           <w:p>
             <w:pPr>
               <w:widowControl w:val="0"/>
-              <w:spacing w:before="10" w:line="240" w:lineRule="auto"/>
+              <w:spacing w:before="10"/>
               <w:rPr>
                 <w:rFonts w:ascii="Times New Roman" w:eastAsia="Times New Roman" w:hAnsi="Times New Roman" w:cs="Times New Roman"/>
                 <w:sz w:val="26"/>
@@ -9312,7 +9306,7 @@
           <w:p>
             <w:pPr>
               <w:widowControl w:val="0"/>
-              <w:spacing w:before="10" w:line="240" w:lineRule="auto"/>
+              <w:spacing w:before="10"/>
               <w:rPr>
                 <w:rFonts w:ascii="Times New Roman" w:eastAsia="Times New Roman" w:hAnsi="Times New Roman" w:cs="Times New Roman"/>
                 <w:sz w:val="26"/>
@@ -9351,7 +9345,7 @@
           <w:p>
             <w:pPr>
               <w:widowControl w:val="0"/>
-              <w:spacing w:before="10" w:line="240" w:lineRule="auto"/>
+              <w:spacing w:before="10"/>
               <w:rPr>
                 <w:rFonts w:ascii="Times New Roman" w:eastAsia="Times New Roman" w:hAnsi="Times New Roman" w:cs="Times New Roman"/>
                 <w:sz w:val="26"/>
@@ -9390,7 +9384,7 @@
           <w:p>
             <w:pPr>
               <w:widowControl w:val="0"/>
-              <w:spacing w:before="10" w:line="240" w:lineRule="auto"/>
+              <w:spacing w:before="10"/>
               <w:rPr>
                 <w:rFonts w:ascii="Times New Roman" w:eastAsia="Times New Roman" w:hAnsi="Times New Roman" w:cs="Times New Roman"/>
                 <w:sz w:val="26"/>
@@ -9429,71 +9423,60 @@
           <w:p>
             <w:pPr>
               <w:widowControl w:val="0"/>
-              <w:spacing w:before="10" w:line="240" w:lineRule="auto"/>
-              <w:rPr>
-                <w:rFonts w:ascii="Times New Roman" w:eastAsia="Times New Roman" w:hAnsi="Times New Roman" w:cs="Times New Roman"/>
-                <w:sz w:val="26"/>
-                <w:szCs w:val="26"/>
-                <w:lang w:val="en-US"/>
-              </w:rPr>
-            </w:pPr>
-            <w:r>
-              <w:rPr>
-                <w:rFonts w:ascii="Times New Roman" w:eastAsia="Times New Roman" w:hAnsi="Times New Roman" w:cs="Times New Roman"/>
-                <w:sz w:val="26"/>
-                <w:szCs w:val="26"/>
-                <w:lang w:val="en-US"/>
-              </w:rPr>
-              <w:t xml:space="preserve">FOREIGN </w:t>
-            </w:r>
-            <w:r>
-              <w:rPr>
-                <w:rFonts w:ascii="Times New Roman" w:eastAsia="Times New Roman" w:hAnsi="Times New Roman" w:cs="Times New Roman"/>
-                <w:sz w:val="26"/>
-                <w:szCs w:val="26"/>
-                <w:lang w:val="en-US"/>
-              </w:rPr>
-              <w:lastRenderedPageBreak/>
-              <w:t>KEY</w:t>
-            </w:r>
-          </w:p>
-        </w:tc>
-        <w:tc>
-          <w:tcPr>
-            <w:tcW w:w="0" w:type="auto"/>
-            <w:tcBorders>
-              <w:top w:val="single" w:sz="8" w:space="0" w:color="000000"/>
-              <w:left w:val="single" w:sz="8" w:space="0" w:color="000000"/>
-              <w:bottom w:val="single" w:sz="8" w:space="0" w:color="000000"/>
-              <w:right w:val="single" w:sz="8" w:space="0" w:color="000000"/>
-            </w:tcBorders>
-            <w:tcMar>
-              <w:top w:w="100" w:type="dxa"/>
-              <w:left w:w="100" w:type="dxa"/>
-              <w:bottom w:w="100" w:type="dxa"/>
-              <w:right w:w="100" w:type="dxa"/>
-            </w:tcMar>
-            <w:hideMark/>
-          </w:tcPr>
-          <w:p>
-            <w:pPr>
-              <w:widowControl w:val="0"/>
-              <w:spacing w:before="10" w:line="240" w:lineRule="auto"/>
-              <w:rPr>
-                <w:rFonts w:ascii="Times New Roman" w:eastAsia="Times New Roman" w:hAnsi="Times New Roman" w:cs="Times New Roman"/>
-                <w:sz w:val="26"/>
-                <w:szCs w:val="26"/>
-                <w:lang w:val="en-US"/>
-              </w:rPr>
-            </w:pPr>
-            <w:r>
-              <w:rPr>
-                <w:rFonts w:ascii="Times New Roman" w:eastAsia="Times New Roman" w:hAnsi="Times New Roman" w:cs="Times New Roman"/>
-                <w:sz w:val="26"/>
-                <w:szCs w:val="26"/>
-                <w:lang w:val="en-US"/>
-              </w:rPr>
-              <w:lastRenderedPageBreak/>
+              <w:spacing w:before="10"/>
+              <w:rPr>
+                <w:rFonts w:ascii="Times New Roman" w:eastAsia="Times New Roman" w:hAnsi="Times New Roman" w:cs="Times New Roman"/>
+                <w:sz w:val="26"/>
+                <w:szCs w:val="26"/>
+                <w:lang w:val="en-US"/>
+              </w:rPr>
+            </w:pPr>
+            <w:r>
+              <w:rPr>
+                <w:rFonts w:ascii="Times New Roman" w:eastAsia="Times New Roman" w:hAnsi="Times New Roman" w:cs="Times New Roman"/>
+                <w:sz w:val="26"/>
+                <w:szCs w:val="26"/>
+                <w:lang w:val="en-US"/>
+              </w:rPr>
+              <w:t>FOREIGN KEY</w:t>
+            </w:r>
+          </w:p>
+        </w:tc>
+        <w:tc>
+          <w:tcPr>
+            <w:tcW w:w="0" w:type="auto"/>
+            <w:tcBorders>
+              <w:top w:val="single" w:sz="8" w:space="0" w:color="000000"/>
+              <w:left w:val="single" w:sz="8" w:space="0" w:color="000000"/>
+              <w:bottom w:val="single" w:sz="8" w:space="0" w:color="000000"/>
+              <w:right w:val="single" w:sz="8" w:space="0" w:color="000000"/>
+            </w:tcBorders>
+            <w:tcMar>
+              <w:top w:w="100" w:type="dxa"/>
+              <w:left w:w="100" w:type="dxa"/>
+              <w:bottom w:w="100" w:type="dxa"/>
+              <w:right w:w="100" w:type="dxa"/>
+            </w:tcMar>
+            <w:hideMark/>
+          </w:tcPr>
+          <w:p>
+            <w:pPr>
+              <w:widowControl w:val="0"/>
+              <w:spacing w:before="10"/>
+              <w:rPr>
+                <w:rFonts w:ascii="Times New Roman" w:eastAsia="Times New Roman" w:hAnsi="Times New Roman" w:cs="Times New Roman"/>
+                <w:sz w:val="26"/>
+                <w:szCs w:val="26"/>
+                <w:lang w:val="en-US"/>
+              </w:rPr>
+            </w:pPr>
+            <w:r>
+              <w:rPr>
+                <w:rFonts w:ascii="Times New Roman" w:eastAsia="Times New Roman" w:hAnsi="Times New Roman" w:cs="Times New Roman"/>
+                <w:sz w:val="26"/>
+                <w:szCs w:val="26"/>
+                <w:lang w:val="en-US"/>
+              </w:rPr>
               <w:t>Mã tài khoản đặt hàng</w:t>
             </w:r>
           </w:p>
@@ -9523,7 +9506,7 @@
           <w:p>
             <w:pPr>
               <w:widowControl w:val="0"/>
-              <w:spacing w:before="10" w:line="240" w:lineRule="auto"/>
+              <w:spacing w:before="10"/>
               <w:rPr>
                 <w:rFonts w:ascii="Times New Roman" w:eastAsia="Times New Roman" w:hAnsi="Times New Roman" w:cs="Times New Roman"/>
                 <w:sz w:val="26"/>
@@ -9562,7 +9545,7 @@
           <w:p>
             <w:pPr>
               <w:widowControl w:val="0"/>
-              <w:spacing w:before="10" w:line="240" w:lineRule="auto"/>
+              <w:spacing w:before="10"/>
               <w:rPr>
                 <w:rFonts w:ascii="Times New Roman" w:eastAsia="Times New Roman" w:hAnsi="Times New Roman" w:cs="Times New Roman"/>
                 <w:sz w:val="26"/>
@@ -9601,7 +9584,7 @@
           <w:p>
             <w:pPr>
               <w:widowControl w:val="0"/>
-              <w:spacing w:before="10" w:line="240" w:lineRule="auto"/>
+              <w:spacing w:before="10"/>
               <w:rPr>
                 <w:rFonts w:ascii="Times New Roman" w:eastAsia="Times New Roman" w:hAnsi="Times New Roman" w:cs="Times New Roman"/>
                 <w:sz w:val="26"/>
@@ -9640,7 +9623,7 @@
           <w:p>
             <w:pPr>
               <w:widowControl w:val="0"/>
-              <w:spacing w:before="10" w:line="240" w:lineRule="auto"/>
+              <w:spacing w:before="10"/>
               <w:rPr>
                 <w:rFonts w:ascii="Times New Roman" w:eastAsia="Times New Roman" w:hAnsi="Times New Roman" w:cs="Times New Roman"/>
                 <w:sz w:val="26"/>
@@ -9679,7 +9662,7 @@
           <w:p>
             <w:pPr>
               <w:widowControl w:val="0"/>
-              <w:spacing w:before="10" w:line="240" w:lineRule="auto"/>
+              <w:spacing w:before="10"/>
               <w:rPr>
                 <w:rFonts w:ascii="Times New Roman" w:eastAsia="Times New Roman" w:hAnsi="Times New Roman" w:cs="Times New Roman"/>
                 <w:sz w:val="26"/>
@@ -9723,7 +9706,7 @@
           <w:p>
             <w:pPr>
               <w:widowControl w:val="0"/>
-              <w:spacing w:before="10" w:line="240" w:lineRule="auto"/>
+              <w:spacing w:before="10"/>
               <w:rPr>
                 <w:rFonts w:ascii="Times New Roman" w:eastAsia="Times New Roman" w:hAnsi="Times New Roman" w:cs="Times New Roman"/>
                 <w:sz w:val="26"/>
@@ -9762,7 +9745,7 @@
           <w:p>
             <w:pPr>
               <w:widowControl w:val="0"/>
-              <w:spacing w:before="10" w:line="240" w:lineRule="auto"/>
+              <w:spacing w:before="10"/>
               <w:rPr>
                 <w:rFonts w:ascii="Times New Roman" w:eastAsia="Times New Roman" w:hAnsi="Times New Roman" w:cs="Times New Roman"/>
                 <w:sz w:val="26"/>
@@ -9801,7 +9784,7 @@
           <w:p>
             <w:pPr>
               <w:widowControl w:val="0"/>
-              <w:spacing w:before="10" w:line="240" w:lineRule="auto"/>
+              <w:spacing w:before="10"/>
               <w:rPr>
                 <w:rFonts w:ascii="Times New Roman" w:eastAsia="Times New Roman" w:hAnsi="Times New Roman" w:cs="Times New Roman"/>
                 <w:sz w:val="26"/>
@@ -9840,7 +9823,7 @@
           <w:p>
             <w:pPr>
               <w:widowControl w:val="0"/>
-              <w:spacing w:before="10" w:line="240" w:lineRule="auto"/>
+              <w:spacing w:before="10"/>
               <w:rPr>
                 <w:rFonts w:ascii="Times New Roman" w:eastAsia="Times New Roman" w:hAnsi="Times New Roman" w:cs="Times New Roman"/>
                 <w:sz w:val="26"/>
@@ -9879,7 +9862,7 @@
           <w:p>
             <w:pPr>
               <w:widowControl w:val="0"/>
-              <w:spacing w:before="10" w:line="240" w:lineRule="auto"/>
+              <w:spacing w:before="10"/>
               <w:rPr>
                 <w:rFonts w:ascii="Times New Roman" w:eastAsia="Times New Roman" w:hAnsi="Times New Roman" w:cs="Times New Roman"/>
                 <w:sz w:val="26"/>
@@ -9923,7 +9906,7 @@
           <w:p>
             <w:pPr>
               <w:widowControl w:val="0"/>
-              <w:spacing w:before="10" w:line="240" w:lineRule="auto"/>
+              <w:spacing w:before="10"/>
               <w:rPr>
                 <w:rFonts w:ascii="Times New Roman" w:eastAsia="Times New Roman" w:hAnsi="Times New Roman" w:cs="Times New Roman"/>
                 <w:sz w:val="26"/>
@@ -9962,7 +9945,7 @@
           <w:p>
             <w:pPr>
               <w:widowControl w:val="0"/>
-              <w:spacing w:before="10" w:line="240" w:lineRule="auto"/>
+              <w:spacing w:before="10"/>
               <w:rPr>
                 <w:rFonts w:ascii="Times New Roman" w:eastAsia="Times New Roman" w:hAnsi="Times New Roman" w:cs="Times New Roman"/>
                 <w:sz w:val="26"/>
@@ -10001,7 +9984,7 @@
           <w:p>
             <w:pPr>
               <w:widowControl w:val="0"/>
-              <w:spacing w:before="10" w:line="240" w:lineRule="auto"/>
+              <w:spacing w:before="10"/>
               <w:rPr>
                 <w:rFonts w:ascii="Times New Roman" w:eastAsia="Times New Roman" w:hAnsi="Times New Roman" w:cs="Times New Roman"/>
                 <w:sz w:val="26"/>
@@ -10040,7 +10023,7 @@
           <w:p>
             <w:pPr>
               <w:widowControl w:val="0"/>
-              <w:spacing w:before="10" w:line="240" w:lineRule="auto"/>
+              <w:spacing w:before="10"/>
               <w:rPr>
                 <w:rFonts w:ascii="Times New Roman" w:eastAsia="Times New Roman" w:hAnsi="Times New Roman" w:cs="Times New Roman"/>
                 <w:sz w:val="26"/>
@@ -10079,7 +10062,7 @@
           <w:p>
             <w:pPr>
               <w:widowControl w:val="0"/>
-              <w:spacing w:before="10" w:line="240" w:lineRule="auto"/>
+              <w:spacing w:before="10"/>
               <w:rPr>
                 <w:rFonts w:ascii="Times New Roman" w:eastAsia="Times New Roman" w:hAnsi="Times New Roman" w:cs="Times New Roman"/>
                 <w:sz w:val="26"/>
@@ -10123,7 +10106,7 @@
           <w:p>
             <w:pPr>
               <w:widowControl w:val="0"/>
-              <w:spacing w:before="10" w:line="240" w:lineRule="auto"/>
+              <w:spacing w:before="10"/>
               <w:rPr>
                 <w:rFonts w:ascii="Times New Roman" w:eastAsia="Times New Roman" w:hAnsi="Times New Roman" w:cs="Times New Roman"/>
                 <w:sz w:val="26"/>
@@ -10162,7 +10145,7 @@
           <w:p>
             <w:pPr>
               <w:widowControl w:val="0"/>
-              <w:spacing w:before="10" w:line="240" w:lineRule="auto"/>
+              <w:spacing w:before="10"/>
               <w:rPr>
                 <w:rFonts w:ascii="Times New Roman" w:eastAsia="Times New Roman" w:hAnsi="Times New Roman" w:cs="Times New Roman"/>
                 <w:sz w:val="26"/>
@@ -10201,7 +10184,7 @@
           <w:p>
             <w:pPr>
               <w:widowControl w:val="0"/>
-              <w:spacing w:before="10" w:line="240" w:lineRule="auto"/>
+              <w:spacing w:before="10"/>
               <w:rPr>
                 <w:rFonts w:ascii="Times New Roman" w:eastAsia="Times New Roman" w:hAnsi="Times New Roman" w:cs="Times New Roman"/>
                 <w:sz w:val="26"/>
@@ -10240,7 +10223,7 @@
           <w:p>
             <w:pPr>
               <w:widowControl w:val="0"/>
-              <w:spacing w:before="10" w:line="240" w:lineRule="auto"/>
+              <w:spacing w:before="10"/>
               <w:rPr>
                 <w:rFonts w:ascii="Times New Roman" w:eastAsia="Times New Roman" w:hAnsi="Times New Roman" w:cs="Times New Roman"/>
                 <w:sz w:val="26"/>
@@ -10279,7 +10262,7 @@
           <w:p>
             <w:pPr>
               <w:widowControl w:val="0"/>
-              <w:spacing w:before="10" w:line="240" w:lineRule="auto"/>
+              <w:spacing w:before="10"/>
               <w:rPr>
                 <w:rFonts w:ascii="Times New Roman" w:eastAsia="Times New Roman" w:hAnsi="Times New Roman" w:cs="Times New Roman"/>
                 <w:sz w:val="26"/>
@@ -10323,7 +10306,7 @@
           <w:p>
             <w:pPr>
               <w:widowControl w:val="0"/>
-              <w:spacing w:before="10" w:line="240" w:lineRule="auto"/>
+              <w:spacing w:before="10"/>
               <w:rPr>
                 <w:rFonts w:ascii="Times New Roman" w:eastAsia="Times New Roman" w:hAnsi="Times New Roman" w:cs="Times New Roman"/>
                 <w:sz w:val="26"/>
@@ -10362,7 +10345,7 @@
           <w:p>
             <w:pPr>
               <w:widowControl w:val="0"/>
-              <w:spacing w:before="10" w:line="240" w:lineRule="auto"/>
+              <w:spacing w:before="10"/>
               <w:rPr>
                 <w:rFonts w:ascii="Times New Roman" w:eastAsia="Times New Roman" w:hAnsi="Times New Roman" w:cs="Times New Roman"/>
                 <w:sz w:val="26"/>
@@ -10401,7 +10384,7 @@
           <w:p>
             <w:pPr>
               <w:widowControl w:val="0"/>
-              <w:spacing w:before="10" w:line="240" w:lineRule="auto"/>
+              <w:spacing w:before="10"/>
               <w:rPr>
                 <w:rFonts w:ascii="Times New Roman" w:eastAsia="Times New Roman" w:hAnsi="Times New Roman" w:cs="Times New Roman"/>
                 <w:sz w:val="26"/>
@@ -10440,7 +10423,7 @@
           <w:p>
             <w:pPr>
               <w:widowControl w:val="0"/>
-              <w:spacing w:before="10" w:line="240" w:lineRule="auto"/>
+              <w:spacing w:before="10"/>
               <w:rPr>
                 <w:rFonts w:ascii="Times New Roman" w:eastAsia="Times New Roman" w:hAnsi="Times New Roman" w:cs="Times New Roman"/>
                 <w:sz w:val="26"/>
@@ -10479,7 +10462,7 @@
           <w:p>
             <w:pPr>
               <w:widowControl w:val="0"/>
-              <w:spacing w:before="10" w:line="240" w:lineRule="auto"/>
+              <w:spacing w:before="10"/>
               <w:rPr>
                 <w:rFonts w:ascii="Times New Roman" w:eastAsia="Times New Roman" w:hAnsi="Times New Roman" w:cs="Times New Roman"/>
                 <w:sz w:val="26"/>
@@ -10523,7 +10506,7 @@
           <w:p>
             <w:pPr>
               <w:widowControl w:val="0"/>
-              <w:spacing w:before="10" w:line="240" w:lineRule="auto"/>
+              <w:spacing w:before="10"/>
               <w:rPr>
                 <w:rFonts w:ascii="Times New Roman" w:eastAsia="Times New Roman" w:hAnsi="Times New Roman" w:cs="Times New Roman"/>
                 <w:sz w:val="26"/>
@@ -10562,7 +10545,7 @@
           <w:p>
             <w:pPr>
               <w:widowControl w:val="0"/>
-              <w:spacing w:before="10" w:line="240" w:lineRule="auto"/>
+              <w:spacing w:before="10"/>
               <w:rPr>
                 <w:rFonts w:ascii="Times New Roman" w:eastAsia="Times New Roman" w:hAnsi="Times New Roman" w:cs="Times New Roman"/>
                 <w:sz w:val="26"/>
@@ -10601,7 +10584,7 @@
           <w:p>
             <w:pPr>
               <w:widowControl w:val="0"/>
-              <w:spacing w:before="10" w:line="240" w:lineRule="auto"/>
+              <w:spacing w:before="10"/>
               <w:rPr>
                 <w:rFonts w:ascii="Times New Roman" w:eastAsia="Times New Roman" w:hAnsi="Times New Roman" w:cs="Times New Roman"/>
                 <w:sz w:val="26"/>
@@ -10640,7 +10623,7 @@
           <w:p>
             <w:pPr>
               <w:widowControl w:val="0"/>
-              <w:spacing w:before="10" w:line="240" w:lineRule="auto"/>
+              <w:spacing w:before="10"/>
               <w:rPr>
                 <w:rFonts w:ascii="Times New Roman" w:eastAsia="Times New Roman" w:hAnsi="Times New Roman" w:cs="Times New Roman"/>
                 <w:sz w:val="26"/>
@@ -10679,7 +10662,7 @@
           <w:p>
             <w:pPr>
               <w:widowControl w:val="0"/>
-              <w:spacing w:before="10" w:line="240" w:lineRule="auto"/>
+              <w:spacing w:before="10"/>
               <w:rPr>
                 <w:rFonts w:ascii="Times New Roman" w:eastAsia="Times New Roman" w:hAnsi="Times New Roman" w:cs="Times New Roman"/>
                 <w:sz w:val="26"/>
@@ -10723,7 +10706,7 @@
           <w:p>
             <w:pPr>
               <w:widowControl w:val="0"/>
-              <w:spacing w:before="10" w:line="240" w:lineRule="auto"/>
+              <w:spacing w:before="10"/>
               <w:rPr>
                 <w:rFonts w:ascii="Times New Roman" w:eastAsia="Times New Roman" w:hAnsi="Times New Roman" w:cs="Times New Roman"/>
                 <w:sz w:val="26"/>
@@ -10762,7 +10745,7 @@
           <w:p>
             <w:pPr>
               <w:widowControl w:val="0"/>
-              <w:spacing w:before="10" w:line="240" w:lineRule="auto"/>
+              <w:spacing w:before="10"/>
               <w:rPr>
                 <w:rFonts w:ascii="Times New Roman" w:eastAsia="Times New Roman" w:hAnsi="Times New Roman" w:cs="Times New Roman"/>
                 <w:sz w:val="26"/>
@@ -10801,7 +10784,7 @@
           <w:p>
             <w:pPr>
               <w:widowControl w:val="0"/>
-              <w:spacing w:before="10" w:line="240" w:lineRule="auto"/>
+              <w:spacing w:before="10"/>
               <w:rPr>
                 <w:rFonts w:ascii="Times New Roman" w:eastAsia="Times New Roman" w:hAnsi="Times New Roman" w:cs="Times New Roman"/>
                 <w:sz w:val="26"/>
@@ -10840,7 +10823,7 @@
           <w:p>
             <w:pPr>
               <w:widowControl w:val="0"/>
-              <w:spacing w:before="10" w:line="240" w:lineRule="auto"/>
+              <w:spacing w:before="10"/>
               <w:rPr>
                 <w:rFonts w:ascii="Times New Roman" w:eastAsia="Times New Roman" w:hAnsi="Times New Roman" w:cs="Times New Roman"/>
                 <w:sz w:val="26"/>
@@ -10879,7 +10862,7 @@
           <w:p>
             <w:pPr>
               <w:widowControl w:val="0"/>
-              <w:spacing w:before="10" w:line="240" w:lineRule="auto"/>
+              <w:spacing w:before="10"/>
               <w:rPr>
                 <w:rFonts w:ascii="Times New Roman" w:eastAsia="Times New Roman" w:hAnsi="Times New Roman" w:cs="Times New Roman"/>
                 <w:sz w:val="26"/>
@@ -10923,37 +10906,37 @@
           <w:p>
             <w:pPr>
               <w:widowControl w:val="0"/>
-              <w:spacing w:before="10" w:line="240" w:lineRule="auto"/>
-              <w:rPr>
-                <w:rFonts w:ascii="Times New Roman" w:eastAsia="Times New Roman" w:hAnsi="Times New Roman" w:cs="Times New Roman"/>
-                <w:sz w:val="26"/>
-                <w:szCs w:val="26"/>
-                <w:lang w:val="en-US"/>
-              </w:rPr>
-            </w:pPr>
-          </w:p>
-        </w:tc>
-        <w:tc>
-          <w:tcPr>
-            <w:tcW w:w="0" w:type="auto"/>
-            <w:tcBorders>
-              <w:top w:val="single" w:sz="8" w:space="0" w:color="000000"/>
-              <w:left w:val="single" w:sz="8" w:space="0" w:color="000000"/>
-              <w:bottom w:val="single" w:sz="8" w:space="0" w:color="000000"/>
-              <w:right w:val="single" w:sz="8" w:space="0" w:color="000000"/>
-            </w:tcBorders>
-            <w:tcMar>
-              <w:top w:w="100" w:type="dxa"/>
-              <w:left w:w="100" w:type="dxa"/>
-              <w:bottom w:w="100" w:type="dxa"/>
-              <w:right w:w="100" w:type="dxa"/>
-            </w:tcMar>
-            <w:hideMark/>
-          </w:tcPr>
-          <w:p>
-            <w:pPr>
-              <w:widowControl w:val="0"/>
-              <w:spacing w:before="10" w:line="240" w:lineRule="auto"/>
+              <w:spacing w:before="10"/>
+              <w:rPr>
+                <w:rFonts w:ascii="Times New Roman" w:eastAsia="Times New Roman" w:hAnsi="Times New Roman" w:cs="Times New Roman"/>
+                <w:sz w:val="26"/>
+                <w:szCs w:val="26"/>
+                <w:lang w:val="en-US"/>
+              </w:rPr>
+            </w:pPr>
+          </w:p>
+        </w:tc>
+        <w:tc>
+          <w:tcPr>
+            <w:tcW w:w="0" w:type="auto"/>
+            <w:tcBorders>
+              <w:top w:val="single" w:sz="8" w:space="0" w:color="000000"/>
+              <w:left w:val="single" w:sz="8" w:space="0" w:color="000000"/>
+              <w:bottom w:val="single" w:sz="8" w:space="0" w:color="000000"/>
+              <w:right w:val="single" w:sz="8" w:space="0" w:color="000000"/>
+            </w:tcBorders>
+            <w:tcMar>
+              <w:top w:w="100" w:type="dxa"/>
+              <w:left w:w="100" w:type="dxa"/>
+              <w:bottom w:w="100" w:type="dxa"/>
+              <w:right w:w="100" w:type="dxa"/>
+            </w:tcMar>
+            <w:hideMark/>
+          </w:tcPr>
+          <w:p>
+            <w:pPr>
+              <w:widowControl w:val="0"/>
+              <w:spacing w:before="10"/>
               <w:rPr>
                 <w:rFonts w:ascii="Times New Roman" w:eastAsia="Times New Roman" w:hAnsi="Times New Roman" w:cs="Times New Roman"/>
                 <w:sz w:val="26"/>
@@ -10995,7 +10978,7 @@
           <w:p>
             <w:pPr>
               <w:widowControl w:val="0"/>
-              <w:spacing w:before="10" w:line="240" w:lineRule="auto"/>
+              <w:spacing w:before="10"/>
               <w:rPr>
                 <w:rFonts w:ascii="Times New Roman" w:eastAsia="Times New Roman" w:hAnsi="Times New Roman" w:cs="Times New Roman"/>
                 <w:sz w:val="26"/>
@@ -11039,37 +11022,37 @@
           <w:p>
             <w:pPr>
               <w:widowControl w:val="0"/>
-              <w:spacing w:before="10" w:line="240" w:lineRule="auto"/>
-              <w:rPr>
-                <w:rFonts w:ascii="Times New Roman" w:eastAsia="Times New Roman" w:hAnsi="Times New Roman" w:cs="Times New Roman"/>
-                <w:sz w:val="26"/>
-                <w:szCs w:val="26"/>
-                <w:lang w:val="en-US"/>
-              </w:rPr>
-            </w:pPr>
-          </w:p>
-        </w:tc>
-        <w:tc>
-          <w:tcPr>
-            <w:tcW w:w="0" w:type="auto"/>
-            <w:tcBorders>
-              <w:top w:val="single" w:sz="8" w:space="0" w:color="000000"/>
-              <w:left w:val="single" w:sz="8" w:space="0" w:color="000000"/>
-              <w:bottom w:val="single" w:sz="8" w:space="0" w:color="000000"/>
-              <w:right w:val="single" w:sz="8" w:space="0" w:color="000000"/>
-            </w:tcBorders>
-            <w:tcMar>
-              <w:top w:w="100" w:type="dxa"/>
-              <w:left w:w="100" w:type="dxa"/>
-              <w:bottom w:w="100" w:type="dxa"/>
-              <w:right w:w="100" w:type="dxa"/>
-            </w:tcMar>
-            <w:hideMark/>
-          </w:tcPr>
-          <w:p>
-            <w:pPr>
-              <w:widowControl w:val="0"/>
-              <w:spacing w:before="10" w:line="240" w:lineRule="auto"/>
+              <w:spacing w:before="10"/>
+              <w:rPr>
+                <w:rFonts w:ascii="Times New Roman" w:eastAsia="Times New Roman" w:hAnsi="Times New Roman" w:cs="Times New Roman"/>
+                <w:sz w:val="26"/>
+                <w:szCs w:val="26"/>
+                <w:lang w:val="en-US"/>
+              </w:rPr>
+            </w:pPr>
+          </w:p>
+        </w:tc>
+        <w:tc>
+          <w:tcPr>
+            <w:tcW w:w="0" w:type="auto"/>
+            <w:tcBorders>
+              <w:top w:val="single" w:sz="8" w:space="0" w:color="000000"/>
+              <w:left w:val="single" w:sz="8" w:space="0" w:color="000000"/>
+              <w:bottom w:val="single" w:sz="8" w:space="0" w:color="000000"/>
+              <w:right w:val="single" w:sz="8" w:space="0" w:color="000000"/>
+            </w:tcBorders>
+            <w:tcMar>
+              <w:top w:w="100" w:type="dxa"/>
+              <w:left w:w="100" w:type="dxa"/>
+              <w:bottom w:w="100" w:type="dxa"/>
+              <w:right w:w="100" w:type="dxa"/>
+            </w:tcMar>
+            <w:hideMark/>
+          </w:tcPr>
+          <w:p>
+            <w:pPr>
+              <w:widowControl w:val="0"/>
+              <w:spacing w:before="10"/>
               <w:rPr>
                 <w:rFonts w:ascii="Times New Roman" w:eastAsia="Times New Roman" w:hAnsi="Times New Roman" w:cs="Times New Roman"/>
                 <w:sz w:val="26"/>
@@ -11111,7 +11094,7 @@
           <w:p>
             <w:pPr>
               <w:widowControl w:val="0"/>
-              <w:spacing w:before="10" w:line="240" w:lineRule="auto"/>
+              <w:spacing w:before="10"/>
               <w:rPr>
                 <w:rFonts w:ascii="Times New Roman" w:eastAsia="Times New Roman" w:hAnsi="Times New Roman" w:cs="Times New Roman"/>
                 <w:sz w:val="26"/>
@@ -11135,7 +11118,7 @@
     <w:p>
       <w:pPr>
         <w:widowControl w:val="0"/>
-        <w:spacing w:before="10" w:line="240" w:lineRule="auto"/>
+        <w:spacing w:before="10"/>
         <w:rPr>
           <w:rFonts w:ascii="Times New Roman" w:eastAsia="Times New Roman" w:hAnsi="Times New Roman" w:cs="Times New Roman"/>
           <w:sz w:val="26"/>
@@ -11190,7 +11173,7 @@
           <w:p>
             <w:pPr>
               <w:widowControl w:val="0"/>
-              <w:spacing w:before="10" w:line="240" w:lineRule="auto"/>
+              <w:spacing w:before="10"/>
               <w:rPr>
                 <w:rFonts w:ascii="Times New Roman" w:eastAsia="Times New Roman" w:hAnsi="Times New Roman" w:cs="Times New Roman"/>
                 <w:sz w:val="26"/>
@@ -11236,7 +11219,7 @@
           <w:p>
             <w:pPr>
               <w:widowControl w:val="0"/>
-              <w:spacing w:before="10" w:line="240" w:lineRule="auto"/>
+              <w:spacing w:before="10"/>
               <w:rPr>
                 <w:rFonts w:ascii="Times New Roman" w:eastAsia="Times New Roman" w:hAnsi="Times New Roman" w:cs="Times New Roman"/>
                 <w:sz w:val="26"/>
@@ -11277,7 +11260,7 @@
           <w:p>
             <w:pPr>
               <w:widowControl w:val="0"/>
-              <w:spacing w:before="10" w:line="240" w:lineRule="auto"/>
+              <w:spacing w:before="10"/>
               <w:rPr>
                 <w:rFonts w:ascii="Times New Roman" w:eastAsia="Times New Roman" w:hAnsi="Times New Roman" w:cs="Times New Roman"/>
                 <w:sz w:val="26"/>
@@ -11318,7 +11301,7 @@
           <w:p>
             <w:pPr>
               <w:widowControl w:val="0"/>
-              <w:spacing w:before="10" w:line="240" w:lineRule="auto"/>
+              <w:spacing w:before="10"/>
               <w:rPr>
                 <w:rFonts w:ascii="Times New Roman" w:eastAsia="Times New Roman" w:hAnsi="Times New Roman" w:cs="Times New Roman"/>
                 <w:sz w:val="26"/>
@@ -11359,7 +11342,7 @@
           <w:p>
             <w:pPr>
               <w:widowControl w:val="0"/>
-              <w:spacing w:before="10" w:line="240" w:lineRule="auto"/>
+              <w:spacing w:before="10"/>
               <w:rPr>
                 <w:rFonts w:ascii="Times New Roman" w:eastAsia="Times New Roman" w:hAnsi="Times New Roman" w:cs="Times New Roman"/>
                 <w:sz w:val="26"/>
@@ -11400,7 +11383,7 @@
           <w:p>
             <w:pPr>
               <w:widowControl w:val="0"/>
-              <w:spacing w:before="10" w:line="240" w:lineRule="auto"/>
+              <w:spacing w:before="10"/>
               <w:rPr>
                 <w:rFonts w:ascii="Times New Roman" w:eastAsia="Times New Roman" w:hAnsi="Times New Roman" w:cs="Times New Roman"/>
                 <w:sz w:val="26"/>
@@ -11446,7 +11429,7 @@
           <w:p>
             <w:pPr>
               <w:widowControl w:val="0"/>
-              <w:spacing w:before="10" w:line="240" w:lineRule="auto"/>
+              <w:spacing w:before="10"/>
               <w:rPr>
                 <w:rFonts w:ascii="Times New Roman" w:eastAsia="Times New Roman" w:hAnsi="Times New Roman" w:cs="Times New Roman"/>
                 <w:sz w:val="26"/>
@@ -11485,7 +11468,7 @@
           <w:p>
             <w:pPr>
               <w:widowControl w:val="0"/>
-              <w:spacing w:before="10" w:line="240" w:lineRule="auto"/>
+              <w:spacing w:before="10"/>
               <w:rPr>
                 <w:rFonts w:ascii="Times New Roman" w:eastAsia="Times New Roman" w:hAnsi="Times New Roman" w:cs="Times New Roman"/>
                 <w:sz w:val="26"/>
@@ -11524,7 +11507,7 @@
           <w:p>
             <w:pPr>
               <w:widowControl w:val="0"/>
-              <w:spacing w:before="10" w:line="240" w:lineRule="auto"/>
+              <w:spacing w:before="10"/>
               <w:rPr>
                 <w:rFonts w:ascii="Times New Roman" w:eastAsia="Times New Roman" w:hAnsi="Times New Roman" w:cs="Times New Roman"/>
                 <w:sz w:val="26"/>
@@ -11563,7 +11546,7 @@
           <w:p>
             <w:pPr>
               <w:widowControl w:val="0"/>
-              <w:spacing w:before="10" w:line="240" w:lineRule="auto"/>
+              <w:spacing w:before="10"/>
               <w:rPr>
                 <w:rFonts w:ascii="Times New Roman" w:eastAsia="Times New Roman" w:hAnsi="Times New Roman" w:cs="Times New Roman"/>
                 <w:sz w:val="26"/>
@@ -11602,7 +11585,7 @@
           <w:p>
             <w:pPr>
               <w:widowControl w:val="0"/>
-              <w:spacing w:before="10" w:line="240" w:lineRule="auto"/>
+              <w:spacing w:before="10"/>
               <w:rPr>
                 <w:rFonts w:ascii="Times New Roman" w:eastAsia="Times New Roman" w:hAnsi="Times New Roman" w:cs="Times New Roman"/>
                 <w:sz w:val="26"/>
@@ -11646,7 +11629,7 @@
           <w:p>
             <w:pPr>
               <w:widowControl w:val="0"/>
-              <w:spacing w:before="10" w:line="240" w:lineRule="auto"/>
+              <w:spacing w:before="10"/>
               <w:rPr>
                 <w:rFonts w:ascii="Times New Roman" w:eastAsia="Times New Roman" w:hAnsi="Times New Roman" w:cs="Times New Roman"/>
                 <w:sz w:val="26"/>
@@ -11685,7 +11668,7 @@
           <w:p>
             <w:pPr>
               <w:widowControl w:val="0"/>
-              <w:spacing w:before="10" w:line="240" w:lineRule="auto"/>
+              <w:spacing w:before="10"/>
               <w:rPr>
                 <w:rFonts w:ascii="Times New Roman" w:eastAsia="Times New Roman" w:hAnsi="Times New Roman" w:cs="Times New Roman"/>
                 <w:sz w:val="26"/>
@@ -11724,7 +11707,7 @@
           <w:p>
             <w:pPr>
               <w:widowControl w:val="0"/>
-              <w:spacing w:before="10" w:line="240" w:lineRule="auto"/>
+              <w:spacing w:before="10"/>
               <w:rPr>
                 <w:rFonts w:ascii="Times New Roman" w:eastAsia="Times New Roman" w:hAnsi="Times New Roman" w:cs="Times New Roman"/>
                 <w:sz w:val="26"/>
@@ -11763,7 +11746,7 @@
           <w:p>
             <w:pPr>
               <w:widowControl w:val="0"/>
-              <w:spacing w:before="10" w:line="240" w:lineRule="auto"/>
+              <w:spacing w:before="10"/>
               <w:rPr>
                 <w:rFonts w:ascii="Times New Roman" w:eastAsia="Times New Roman" w:hAnsi="Times New Roman" w:cs="Times New Roman"/>
                 <w:sz w:val="26"/>
@@ -11802,7 +11785,7 @@
           <w:p>
             <w:pPr>
               <w:widowControl w:val="0"/>
-              <w:spacing w:before="10" w:line="240" w:lineRule="auto"/>
+              <w:spacing w:before="10"/>
               <w:rPr>
                 <w:rFonts w:ascii="Times New Roman" w:eastAsia="Times New Roman" w:hAnsi="Times New Roman" w:cs="Times New Roman"/>
                 <w:sz w:val="26"/>
@@ -11846,7 +11829,7 @@
           <w:p>
             <w:pPr>
               <w:widowControl w:val="0"/>
-              <w:spacing w:before="10" w:line="240" w:lineRule="auto"/>
+              <w:spacing w:before="10"/>
               <w:rPr>
                 <w:rFonts w:ascii="Times New Roman" w:eastAsia="Times New Roman" w:hAnsi="Times New Roman" w:cs="Times New Roman"/>
                 <w:sz w:val="26"/>
@@ -11885,7 +11868,7 @@
           <w:p>
             <w:pPr>
               <w:widowControl w:val="0"/>
-              <w:spacing w:before="10" w:line="240" w:lineRule="auto"/>
+              <w:spacing w:before="10"/>
               <w:rPr>
                 <w:rFonts w:ascii="Times New Roman" w:eastAsia="Times New Roman" w:hAnsi="Times New Roman" w:cs="Times New Roman"/>
                 <w:sz w:val="26"/>
@@ -11924,7 +11907,7 @@
           <w:p>
             <w:pPr>
               <w:widowControl w:val="0"/>
-              <w:spacing w:before="10" w:line="240" w:lineRule="auto"/>
+              <w:spacing w:before="10"/>
               <w:rPr>
                 <w:rFonts w:ascii="Times New Roman" w:eastAsia="Times New Roman" w:hAnsi="Times New Roman" w:cs="Times New Roman"/>
                 <w:sz w:val="26"/>
@@ -11963,7 +11946,7 @@
           <w:p>
             <w:pPr>
               <w:widowControl w:val="0"/>
-              <w:spacing w:before="10" w:line="240" w:lineRule="auto"/>
+              <w:spacing w:before="10"/>
               <w:rPr>
                 <w:rFonts w:ascii="Times New Roman" w:eastAsia="Times New Roman" w:hAnsi="Times New Roman" w:cs="Times New Roman"/>
                 <w:sz w:val="26"/>
@@ -12002,7 +11985,7 @@
           <w:p>
             <w:pPr>
               <w:widowControl w:val="0"/>
-              <w:spacing w:before="10" w:line="240" w:lineRule="auto"/>
+              <w:spacing w:before="10"/>
               <w:rPr>
                 <w:rFonts w:ascii="Times New Roman" w:eastAsia="Times New Roman" w:hAnsi="Times New Roman" w:cs="Times New Roman"/>
                 <w:sz w:val="26"/>
@@ -12046,21 +12029,22 @@
           <w:p>
             <w:pPr>
               <w:widowControl w:val="0"/>
-              <w:spacing w:before="10" w:line="240" w:lineRule="auto"/>
-              <w:rPr>
-                <w:rFonts w:ascii="Times New Roman" w:eastAsia="Times New Roman" w:hAnsi="Times New Roman" w:cs="Times New Roman"/>
-                <w:sz w:val="26"/>
-                <w:szCs w:val="26"/>
-                <w:lang w:val="en-US"/>
-              </w:rPr>
-            </w:pPr>
-            <w:r>
-              <w:rPr>
-                <w:rFonts w:ascii="Times New Roman" w:eastAsia="Times New Roman" w:hAnsi="Times New Roman" w:cs="Times New Roman"/>
-                <w:sz w:val="26"/>
-                <w:szCs w:val="26"/>
-                <w:lang w:val="en-US"/>
-              </w:rPr>
+              <w:spacing w:before="10"/>
+              <w:rPr>
+                <w:rFonts w:ascii="Times New Roman" w:eastAsia="Times New Roman" w:hAnsi="Times New Roman" w:cs="Times New Roman"/>
+                <w:sz w:val="26"/>
+                <w:szCs w:val="26"/>
+                <w:lang w:val="en-US"/>
+              </w:rPr>
+            </w:pPr>
+            <w:r>
+              <w:rPr>
+                <w:rFonts w:ascii="Times New Roman" w:eastAsia="Times New Roman" w:hAnsi="Times New Roman" w:cs="Times New Roman"/>
+                <w:sz w:val="26"/>
+                <w:szCs w:val="26"/>
+                <w:lang w:val="en-US"/>
+              </w:rPr>
+              <w:lastRenderedPageBreak/>
               <w:t>4</w:t>
             </w:r>
           </w:p>
@@ -12085,7 +12069,7 @@
           <w:p>
             <w:pPr>
               <w:widowControl w:val="0"/>
-              <w:spacing w:before="10" w:line="240" w:lineRule="auto"/>
+              <w:spacing w:before="10"/>
               <w:rPr>
                 <w:rFonts w:ascii="Times New Roman" w:eastAsia="Times New Roman" w:hAnsi="Times New Roman" w:cs="Times New Roman"/>
                 <w:sz w:val="26"/>
@@ -12124,7 +12108,7 @@
           <w:p>
             <w:pPr>
               <w:widowControl w:val="0"/>
-              <w:spacing w:before="10" w:line="240" w:lineRule="auto"/>
+              <w:spacing w:before="10"/>
               <w:rPr>
                 <w:rFonts w:ascii="Times New Roman" w:eastAsia="Times New Roman" w:hAnsi="Times New Roman" w:cs="Times New Roman"/>
                 <w:sz w:val="26"/>
@@ -12163,7 +12147,7 @@
           <w:p>
             <w:pPr>
               <w:widowControl w:val="0"/>
-              <w:spacing w:before="10" w:line="240" w:lineRule="auto"/>
+              <w:spacing w:before="10"/>
               <w:rPr>
                 <w:rFonts w:ascii="Times New Roman" w:eastAsia="Times New Roman" w:hAnsi="Times New Roman" w:cs="Times New Roman"/>
                 <w:sz w:val="26"/>
@@ -12202,7 +12186,7 @@
           <w:p>
             <w:pPr>
               <w:widowControl w:val="0"/>
-              <w:spacing w:before="10" w:line="240" w:lineRule="auto"/>
+              <w:spacing w:before="10"/>
               <w:rPr>
                 <w:rFonts w:ascii="Times New Roman" w:eastAsia="Times New Roman" w:hAnsi="Times New Roman" w:cs="Times New Roman"/>
                 <w:sz w:val="26"/>
@@ -12246,7 +12230,7 @@
           <w:p>
             <w:pPr>
               <w:widowControl w:val="0"/>
-              <w:spacing w:before="10" w:line="240" w:lineRule="auto"/>
+              <w:spacing w:before="10"/>
               <w:rPr>
                 <w:rFonts w:ascii="Times New Roman" w:eastAsia="Times New Roman" w:hAnsi="Times New Roman" w:cs="Times New Roman"/>
                 <w:sz w:val="26"/>
@@ -12285,7 +12269,7 @@
           <w:p>
             <w:pPr>
               <w:widowControl w:val="0"/>
-              <w:spacing w:before="10" w:line="240" w:lineRule="auto"/>
+              <w:spacing w:before="10"/>
               <w:rPr>
                 <w:rFonts w:ascii="Times New Roman" w:eastAsia="Times New Roman" w:hAnsi="Times New Roman" w:cs="Times New Roman"/>
                 <w:sz w:val="26"/>
@@ -12324,7 +12308,7 @@
           <w:p>
             <w:pPr>
               <w:widowControl w:val="0"/>
-              <w:spacing w:before="10" w:line="240" w:lineRule="auto"/>
+              <w:spacing w:before="10"/>
               <w:rPr>
                 <w:rFonts w:ascii="Times New Roman" w:eastAsia="Times New Roman" w:hAnsi="Times New Roman" w:cs="Times New Roman"/>
                 <w:sz w:val="26"/>
@@ -12363,7 +12347,7 @@
           <w:p>
             <w:pPr>
               <w:widowControl w:val="0"/>
-              <w:spacing w:before="10" w:line="240" w:lineRule="auto"/>
+              <w:spacing w:before="10"/>
               <w:rPr>
                 <w:rFonts w:ascii="Times New Roman" w:eastAsia="Times New Roman" w:hAnsi="Times New Roman" w:cs="Times New Roman"/>
                 <w:sz w:val="26"/>
@@ -12402,7 +12386,7 @@
           <w:p>
             <w:pPr>
               <w:widowControl w:val="0"/>
-              <w:spacing w:before="10" w:line="240" w:lineRule="auto"/>
+              <w:spacing w:before="10"/>
               <w:rPr>
                 <w:rFonts w:ascii="Times New Roman" w:eastAsia="Times New Roman" w:hAnsi="Times New Roman" w:cs="Times New Roman"/>
                 <w:sz w:val="26"/>
@@ -12446,37 +12430,37 @@
           <w:p>
             <w:pPr>
               <w:widowControl w:val="0"/>
-              <w:spacing w:before="10" w:line="240" w:lineRule="auto"/>
-              <w:rPr>
-                <w:rFonts w:ascii="Times New Roman" w:eastAsia="Times New Roman" w:hAnsi="Times New Roman" w:cs="Times New Roman"/>
-                <w:sz w:val="26"/>
-                <w:szCs w:val="26"/>
-                <w:lang w:val="en-US"/>
-              </w:rPr>
-            </w:pPr>
-          </w:p>
-        </w:tc>
-        <w:tc>
-          <w:tcPr>
-            <w:tcW w:w="0" w:type="auto"/>
-            <w:tcBorders>
-              <w:top w:val="single" w:sz="8" w:space="0" w:color="000000"/>
-              <w:left w:val="single" w:sz="8" w:space="0" w:color="000000"/>
-              <w:bottom w:val="single" w:sz="8" w:space="0" w:color="000000"/>
-              <w:right w:val="single" w:sz="8" w:space="0" w:color="000000"/>
-            </w:tcBorders>
-            <w:tcMar>
-              <w:top w:w="100" w:type="dxa"/>
-              <w:left w:w="100" w:type="dxa"/>
-              <w:bottom w:w="100" w:type="dxa"/>
-              <w:right w:w="100" w:type="dxa"/>
-            </w:tcMar>
-            <w:hideMark/>
-          </w:tcPr>
-          <w:p>
-            <w:pPr>
-              <w:widowControl w:val="0"/>
-              <w:spacing w:before="10" w:line="240" w:lineRule="auto"/>
+              <w:spacing w:before="10"/>
+              <w:rPr>
+                <w:rFonts w:ascii="Times New Roman" w:eastAsia="Times New Roman" w:hAnsi="Times New Roman" w:cs="Times New Roman"/>
+                <w:sz w:val="26"/>
+                <w:szCs w:val="26"/>
+                <w:lang w:val="en-US"/>
+              </w:rPr>
+            </w:pPr>
+          </w:p>
+        </w:tc>
+        <w:tc>
+          <w:tcPr>
+            <w:tcW w:w="0" w:type="auto"/>
+            <w:tcBorders>
+              <w:top w:val="single" w:sz="8" w:space="0" w:color="000000"/>
+              <w:left w:val="single" w:sz="8" w:space="0" w:color="000000"/>
+              <w:bottom w:val="single" w:sz="8" w:space="0" w:color="000000"/>
+              <w:right w:val="single" w:sz="8" w:space="0" w:color="000000"/>
+            </w:tcBorders>
+            <w:tcMar>
+              <w:top w:w="100" w:type="dxa"/>
+              <w:left w:w="100" w:type="dxa"/>
+              <w:bottom w:w="100" w:type="dxa"/>
+              <w:right w:w="100" w:type="dxa"/>
+            </w:tcMar>
+            <w:hideMark/>
+          </w:tcPr>
+          <w:p>
+            <w:pPr>
+              <w:widowControl w:val="0"/>
+              <w:spacing w:before="10"/>
               <w:rPr>
                 <w:rFonts w:ascii="Times New Roman" w:eastAsia="Times New Roman" w:hAnsi="Times New Roman" w:cs="Times New Roman"/>
                 <w:sz w:val="26"/>
@@ -12518,7 +12502,7 @@
           <w:p>
             <w:pPr>
               <w:widowControl w:val="0"/>
-              <w:spacing w:before="10" w:line="240" w:lineRule="auto"/>
+              <w:spacing w:before="10"/>
               <w:rPr>
                 <w:rFonts w:ascii="Times New Roman" w:eastAsia="Times New Roman" w:hAnsi="Times New Roman" w:cs="Times New Roman"/>
                 <w:sz w:val="26"/>
@@ -12562,37 +12546,37 @@
           <w:p>
             <w:pPr>
               <w:widowControl w:val="0"/>
-              <w:spacing w:before="10" w:line="240" w:lineRule="auto"/>
-              <w:rPr>
-                <w:rFonts w:ascii="Times New Roman" w:eastAsia="Times New Roman" w:hAnsi="Times New Roman" w:cs="Times New Roman"/>
-                <w:sz w:val="26"/>
-                <w:szCs w:val="26"/>
-                <w:lang w:val="en-US"/>
-              </w:rPr>
-            </w:pPr>
-          </w:p>
-        </w:tc>
-        <w:tc>
-          <w:tcPr>
-            <w:tcW w:w="0" w:type="auto"/>
-            <w:tcBorders>
-              <w:top w:val="single" w:sz="8" w:space="0" w:color="000000"/>
-              <w:left w:val="single" w:sz="8" w:space="0" w:color="000000"/>
-              <w:bottom w:val="single" w:sz="8" w:space="0" w:color="000000"/>
-              <w:right w:val="single" w:sz="8" w:space="0" w:color="000000"/>
-            </w:tcBorders>
-            <w:tcMar>
-              <w:top w:w="100" w:type="dxa"/>
-              <w:left w:w="100" w:type="dxa"/>
-              <w:bottom w:w="100" w:type="dxa"/>
-              <w:right w:w="100" w:type="dxa"/>
-            </w:tcMar>
-            <w:hideMark/>
-          </w:tcPr>
-          <w:p>
-            <w:pPr>
-              <w:widowControl w:val="0"/>
-              <w:spacing w:before="10" w:line="240" w:lineRule="auto"/>
+              <w:spacing w:before="10"/>
+              <w:rPr>
+                <w:rFonts w:ascii="Times New Roman" w:eastAsia="Times New Roman" w:hAnsi="Times New Roman" w:cs="Times New Roman"/>
+                <w:sz w:val="26"/>
+                <w:szCs w:val="26"/>
+                <w:lang w:val="en-US"/>
+              </w:rPr>
+            </w:pPr>
+          </w:p>
+        </w:tc>
+        <w:tc>
+          <w:tcPr>
+            <w:tcW w:w="0" w:type="auto"/>
+            <w:tcBorders>
+              <w:top w:val="single" w:sz="8" w:space="0" w:color="000000"/>
+              <w:left w:val="single" w:sz="8" w:space="0" w:color="000000"/>
+              <w:bottom w:val="single" w:sz="8" w:space="0" w:color="000000"/>
+              <w:right w:val="single" w:sz="8" w:space="0" w:color="000000"/>
+            </w:tcBorders>
+            <w:tcMar>
+              <w:top w:w="100" w:type="dxa"/>
+              <w:left w:w="100" w:type="dxa"/>
+              <w:bottom w:w="100" w:type="dxa"/>
+              <w:right w:w="100" w:type="dxa"/>
+            </w:tcMar>
+            <w:hideMark/>
+          </w:tcPr>
+          <w:p>
+            <w:pPr>
+              <w:widowControl w:val="0"/>
+              <w:spacing w:before="10"/>
               <w:rPr>
                 <w:rFonts w:ascii="Times New Roman" w:eastAsia="Times New Roman" w:hAnsi="Times New Roman" w:cs="Times New Roman"/>
                 <w:sz w:val="26"/>
@@ -12634,7 +12618,7 @@
           <w:p>
             <w:pPr>
               <w:widowControl w:val="0"/>
-              <w:spacing w:before="10" w:line="240" w:lineRule="auto"/>
+              <w:spacing w:before="10"/>
               <w:rPr>
                 <w:rFonts w:ascii="Times New Roman" w:eastAsia="Times New Roman" w:hAnsi="Times New Roman" w:cs="Times New Roman"/>
                 <w:sz w:val="26"/>
@@ -12649,7 +12633,7 @@
     <w:p>
       <w:pPr>
         <w:widowControl w:val="0"/>
-        <w:spacing w:before="10" w:line="240" w:lineRule="auto"/>
+        <w:spacing w:before="10"/>
         <w:rPr>
           <w:rFonts w:ascii="Times New Roman" w:eastAsia="Times New Roman" w:hAnsi="Times New Roman" w:cs="Times New Roman"/>
           <w:sz w:val="26"/>
@@ -12704,7 +12688,7 @@
           <w:p>
             <w:pPr>
               <w:widowControl w:val="0"/>
-              <w:spacing w:before="10" w:line="240" w:lineRule="auto"/>
+              <w:spacing w:before="10"/>
               <w:rPr>
                 <w:rFonts w:ascii="Times New Roman" w:eastAsia="Times New Roman" w:hAnsi="Times New Roman" w:cs="Times New Roman"/>
                 <w:sz w:val="26"/>
@@ -12750,7 +12734,7 @@
           <w:p>
             <w:pPr>
               <w:widowControl w:val="0"/>
-              <w:spacing w:before="10" w:line="240" w:lineRule="auto"/>
+              <w:spacing w:before="10"/>
               <w:rPr>
                 <w:rFonts w:ascii="Times New Roman" w:eastAsia="Times New Roman" w:hAnsi="Times New Roman" w:cs="Times New Roman"/>
                 <w:sz w:val="26"/>
@@ -12791,7 +12775,7 @@
           <w:p>
             <w:pPr>
               <w:widowControl w:val="0"/>
-              <w:spacing w:before="10" w:line="240" w:lineRule="auto"/>
+              <w:spacing w:before="10"/>
               <w:rPr>
                 <w:rFonts w:ascii="Times New Roman" w:eastAsia="Times New Roman" w:hAnsi="Times New Roman" w:cs="Times New Roman"/>
                 <w:sz w:val="26"/>
@@ -12832,7 +12816,7 @@
           <w:p>
             <w:pPr>
               <w:widowControl w:val="0"/>
-              <w:spacing w:before="10" w:line="240" w:lineRule="auto"/>
+              <w:spacing w:before="10"/>
               <w:rPr>
                 <w:rFonts w:ascii="Times New Roman" w:eastAsia="Times New Roman" w:hAnsi="Times New Roman" w:cs="Times New Roman"/>
                 <w:sz w:val="26"/>
@@ -12873,7 +12857,7 @@
           <w:p>
             <w:pPr>
               <w:widowControl w:val="0"/>
-              <w:spacing w:before="10" w:line="240" w:lineRule="auto"/>
+              <w:spacing w:before="10"/>
               <w:rPr>
                 <w:rFonts w:ascii="Times New Roman" w:eastAsia="Times New Roman" w:hAnsi="Times New Roman" w:cs="Times New Roman"/>
                 <w:sz w:val="26"/>
@@ -12914,7 +12898,7 @@
           <w:p>
             <w:pPr>
               <w:widowControl w:val="0"/>
-              <w:spacing w:before="10" w:line="240" w:lineRule="auto"/>
+              <w:spacing w:before="10"/>
               <w:rPr>
                 <w:rFonts w:ascii="Times New Roman" w:eastAsia="Times New Roman" w:hAnsi="Times New Roman" w:cs="Times New Roman"/>
                 <w:sz w:val="26"/>
@@ -12960,7 +12944,7 @@
           <w:p>
             <w:pPr>
               <w:widowControl w:val="0"/>
-              <w:spacing w:before="10" w:line="240" w:lineRule="auto"/>
+              <w:spacing w:before="10"/>
               <w:rPr>
                 <w:rFonts w:ascii="Times New Roman" w:eastAsia="Times New Roman" w:hAnsi="Times New Roman" w:cs="Times New Roman"/>
                 <w:sz w:val="26"/>
@@ -12999,7 +12983,7 @@
           <w:p>
             <w:pPr>
               <w:widowControl w:val="0"/>
-              <w:spacing w:before="10" w:line="240" w:lineRule="auto"/>
+              <w:spacing w:before="10"/>
               <w:rPr>
                 <w:rFonts w:ascii="Times New Roman" w:eastAsia="Times New Roman" w:hAnsi="Times New Roman" w:cs="Times New Roman"/>
                 <w:sz w:val="26"/>
@@ -13038,7 +13022,7 @@
           <w:p>
             <w:pPr>
               <w:widowControl w:val="0"/>
-              <w:spacing w:before="10" w:line="240" w:lineRule="auto"/>
+              <w:spacing w:before="10"/>
               <w:rPr>
                 <w:rFonts w:ascii="Times New Roman" w:eastAsia="Times New Roman" w:hAnsi="Times New Roman" w:cs="Times New Roman"/>
                 <w:sz w:val="26"/>
@@ -13077,7 +13061,7 @@
           <w:p>
             <w:pPr>
               <w:widowControl w:val="0"/>
-              <w:spacing w:before="10" w:line="240" w:lineRule="auto"/>
+              <w:spacing w:before="10"/>
               <w:rPr>
                 <w:rFonts w:ascii="Times New Roman" w:eastAsia="Times New Roman" w:hAnsi="Times New Roman" w:cs="Times New Roman"/>
                 <w:sz w:val="26"/>
@@ -13116,7 +13100,7 @@
           <w:p>
             <w:pPr>
               <w:widowControl w:val="0"/>
-              <w:spacing w:before="10" w:line="240" w:lineRule="auto"/>
+              <w:spacing w:before="10"/>
               <w:rPr>
                 <w:rFonts w:ascii="Times New Roman" w:eastAsia="Times New Roman" w:hAnsi="Times New Roman" w:cs="Times New Roman"/>
                 <w:sz w:val="26"/>
@@ -13160,7 +13144,7 @@
           <w:p>
             <w:pPr>
               <w:widowControl w:val="0"/>
-              <w:spacing w:before="10" w:line="240" w:lineRule="auto"/>
+              <w:spacing w:before="10"/>
               <w:rPr>
                 <w:rFonts w:ascii="Times New Roman" w:eastAsia="Times New Roman" w:hAnsi="Times New Roman" w:cs="Times New Roman"/>
                 <w:sz w:val="26"/>
@@ -13199,7 +13183,7 @@
           <w:p>
             <w:pPr>
               <w:widowControl w:val="0"/>
-              <w:spacing w:before="10" w:line="240" w:lineRule="auto"/>
+              <w:spacing w:before="10"/>
               <w:rPr>
                 <w:rFonts w:ascii="Times New Roman" w:eastAsia="Times New Roman" w:hAnsi="Times New Roman" w:cs="Times New Roman"/>
                 <w:sz w:val="26"/>
@@ -13238,7 +13222,7 @@
           <w:p>
             <w:pPr>
               <w:widowControl w:val="0"/>
-              <w:spacing w:before="10" w:line="240" w:lineRule="auto"/>
+              <w:spacing w:before="10"/>
               <w:rPr>
                 <w:rFonts w:ascii="Times New Roman" w:eastAsia="Times New Roman" w:hAnsi="Times New Roman" w:cs="Times New Roman"/>
                 <w:sz w:val="26"/>
@@ -13277,7 +13261,7 @@
           <w:p>
             <w:pPr>
               <w:widowControl w:val="0"/>
-              <w:spacing w:before="10" w:line="240" w:lineRule="auto"/>
+              <w:spacing w:before="10"/>
               <w:rPr>
                 <w:rFonts w:ascii="Times New Roman" w:eastAsia="Times New Roman" w:hAnsi="Times New Roman" w:cs="Times New Roman"/>
                 <w:sz w:val="26"/>
@@ -13316,7 +13300,7 @@
           <w:p>
             <w:pPr>
               <w:widowControl w:val="0"/>
-              <w:spacing w:before="10" w:line="240" w:lineRule="auto"/>
+              <w:spacing w:before="10"/>
               <w:rPr>
                 <w:rFonts w:ascii="Times New Roman" w:eastAsia="Times New Roman" w:hAnsi="Times New Roman" w:cs="Times New Roman"/>
                 <w:sz w:val="26"/>
@@ -13360,7 +13344,7 @@
           <w:p>
             <w:pPr>
               <w:widowControl w:val="0"/>
-              <w:spacing w:before="10" w:line="240" w:lineRule="auto"/>
+              <w:spacing w:before="10"/>
               <w:rPr>
                 <w:rFonts w:ascii="Times New Roman" w:eastAsia="Times New Roman" w:hAnsi="Times New Roman" w:cs="Times New Roman"/>
                 <w:sz w:val="26"/>
@@ -13399,7 +13383,7 @@
           <w:p>
             <w:pPr>
               <w:widowControl w:val="0"/>
-              <w:spacing w:before="10" w:line="240" w:lineRule="auto"/>
+              <w:spacing w:before="10"/>
               <w:rPr>
                 <w:rFonts w:ascii="Times New Roman" w:eastAsia="Times New Roman" w:hAnsi="Times New Roman" w:cs="Times New Roman"/>
                 <w:sz w:val="26"/>
@@ -13438,7 +13422,7 @@
           <w:p>
             <w:pPr>
               <w:widowControl w:val="0"/>
-              <w:spacing w:before="10" w:line="240" w:lineRule="auto"/>
+              <w:spacing w:before="10"/>
               <w:rPr>
                 <w:rFonts w:ascii="Times New Roman" w:eastAsia="Times New Roman" w:hAnsi="Times New Roman" w:cs="Times New Roman"/>
                 <w:sz w:val="26"/>
@@ -13477,7 +13461,7 @@
           <w:p>
             <w:pPr>
               <w:widowControl w:val="0"/>
-              <w:spacing w:before="10" w:line="240" w:lineRule="auto"/>
+              <w:spacing w:before="10"/>
               <w:rPr>
                 <w:rFonts w:ascii="Times New Roman" w:eastAsia="Times New Roman" w:hAnsi="Times New Roman" w:cs="Times New Roman"/>
                 <w:sz w:val="26"/>
@@ -13516,7 +13500,7 @@
           <w:p>
             <w:pPr>
               <w:widowControl w:val="0"/>
-              <w:spacing w:before="10" w:line="240" w:lineRule="auto"/>
+              <w:spacing w:before="10"/>
               <w:rPr>
                 <w:rFonts w:ascii="Times New Roman" w:eastAsia="Times New Roman" w:hAnsi="Times New Roman" w:cs="Times New Roman"/>
                 <w:sz w:val="26"/>
@@ -13560,7 +13544,7 @@
           <w:p>
             <w:pPr>
               <w:widowControl w:val="0"/>
-              <w:spacing w:before="10" w:line="240" w:lineRule="auto"/>
+              <w:spacing w:before="10"/>
               <w:rPr>
                 <w:rFonts w:ascii="Times New Roman" w:eastAsia="Times New Roman" w:hAnsi="Times New Roman" w:cs="Times New Roman"/>
                 <w:sz w:val="26"/>
@@ -13599,7 +13583,7 @@
           <w:p>
             <w:pPr>
               <w:widowControl w:val="0"/>
-              <w:spacing w:before="10" w:line="240" w:lineRule="auto"/>
+              <w:spacing w:before="10"/>
               <w:rPr>
                 <w:rFonts w:ascii="Times New Roman" w:eastAsia="Times New Roman" w:hAnsi="Times New Roman" w:cs="Times New Roman"/>
                 <w:sz w:val="26"/>
@@ -13638,7 +13622,7 @@
           <w:p>
             <w:pPr>
               <w:widowControl w:val="0"/>
-              <w:spacing w:before="10" w:line="240" w:lineRule="auto"/>
+              <w:spacing w:before="10"/>
               <w:rPr>
                 <w:rFonts w:ascii="Times New Roman" w:eastAsia="Times New Roman" w:hAnsi="Times New Roman" w:cs="Times New Roman"/>
                 <w:sz w:val="26"/>
@@ -13677,7 +13661,7 @@
           <w:p>
             <w:pPr>
               <w:widowControl w:val="0"/>
-              <w:spacing w:before="10" w:line="240" w:lineRule="auto"/>
+              <w:spacing w:before="10"/>
               <w:rPr>
                 <w:rFonts w:ascii="Times New Roman" w:eastAsia="Times New Roman" w:hAnsi="Times New Roman" w:cs="Times New Roman"/>
                 <w:sz w:val="26"/>
@@ -13716,7 +13700,7 @@
           <w:p>
             <w:pPr>
               <w:widowControl w:val="0"/>
-              <w:spacing w:before="10" w:line="240" w:lineRule="auto"/>
+              <w:spacing w:before="10"/>
               <w:rPr>
                 <w:rFonts w:ascii="Times New Roman" w:eastAsia="Times New Roman" w:hAnsi="Times New Roman" w:cs="Times New Roman"/>
                 <w:sz w:val="26"/>
@@ -13760,7 +13744,7 @@
           <w:p>
             <w:pPr>
               <w:widowControl w:val="0"/>
-              <w:spacing w:before="10" w:line="240" w:lineRule="auto"/>
+              <w:spacing w:before="10"/>
               <w:rPr>
                 <w:rFonts w:ascii="Times New Roman" w:eastAsia="Times New Roman" w:hAnsi="Times New Roman" w:cs="Times New Roman"/>
                 <w:sz w:val="26"/>
@@ -13799,7 +13783,7 @@
           <w:p>
             <w:pPr>
               <w:widowControl w:val="0"/>
-              <w:spacing w:before="10" w:line="240" w:lineRule="auto"/>
+              <w:spacing w:before="10"/>
               <w:rPr>
                 <w:rFonts w:ascii="Times New Roman" w:eastAsia="Times New Roman" w:hAnsi="Times New Roman" w:cs="Times New Roman"/>
                 <w:sz w:val="26"/>
@@ -13838,7 +13822,7 @@
           <w:p>
             <w:pPr>
               <w:widowControl w:val="0"/>
-              <w:spacing w:before="10" w:line="240" w:lineRule="auto"/>
+              <w:spacing w:before="10"/>
               <w:rPr>
                 <w:rFonts w:ascii="Times New Roman" w:eastAsia="Times New Roman" w:hAnsi="Times New Roman" w:cs="Times New Roman"/>
                 <w:sz w:val="26"/>
@@ -13877,7 +13861,7 @@
           <w:p>
             <w:pPr>
               <w:widowControl w:val="0"/>
-              <w:spacing w:before="10" w:line="240" w:lineRule="auto"/>
+              <w:spacing w:before="10"/>
               <w:rPr>
                 <w:rFonts w:ascii="Times New Roman" w:eastAsia="Times New Roman" w:hAnsi="Times New Roman" w:cs="Times New Roman"/>
                 <w:sz w:val="26"/>
@@ -13916,7 +13900,7 @@
           <w:p>
             <w:pPr>
               <w:widowControl w:val="0"/>
-              <w:spacing w:before="10" w:line="240" w:lineRule="auto"/>
+              <w:spacing w:before="10"/>
               <w:rPr>
                 <w:rFonts w:ascii="Times New Roman" w:eastAsia="Times New Roman" w:hAnsi="Times New Roman" w:cs="Times New Roman"/>
                 <w:sz w:val="26"/>
@@ -13960,37 +13944,37 @@
           <w:p>
             <w:pPr>
               <w:widowControl w:val="0"/>
-              <w:spacing w:before="10" w:line="240" w:lineRule="auto"/>
-              <w:rPr>
-                <w:rFonts w:ascii="Times New Roman" w:eastAsia="Times New Roman" w:hAnsi="Times New Roman" w:cs="Times New Roman"/>
-                <w:sz w:val="26"/>
-                <w:szCs w:val="26"/>
-                <w:lang w:val="en-US"/>
-              </w:rPr>
-            </w:pPr>
-          </w:p>
-        </w:tc>
-        <w:tc>
-          <w:tcPr>
-            <w:tcW w:w="0" w:type="auto"/>
-            <w:tcBorders>
-              <w:top w:val="single" w:sz="8" w:space="0" w:color="000000"/>
-              <w:left w:val="single" w:sz="8" w:space="0" w:color="000000"/>
-              <w:bottom w:val="single" w:sz="8" w:space="0" w:color="000000"/>
-              <w:right w:val="single" w:sz="8" w:space="0" w:color="000000"/>
-            </w:tcBorders>
-            <w:tcMar>
-              <w:top w:w="100" w:type="dxa"/>
-              <w:left w:w="100" w:type="dxa"/>
-              <w:bottom w:w="100" w:type="dxa"/>
-              <w:right w:w="100" w:type="dxa"/>
-            </w:tcMar>
-            <w:hideMark/>
-          </w:tcPr>
-          <w:p>
-            <w:pPr>
-              <w:widowControl w:val="0"/>
-              <w:spacing w:before="10" w:line="240" w:lineRule="auto"/>
+              <w:spacing w:before="10"/>
+              <w:rPr>
+                <w:rFonts w:ascii="Times New Roman" w:eastAsia="Times New Roman" w:hAnsi="Times New Roman" w:cs="Times New Roman"/>
+                <w:sz w:val="26"/>
+                <w:szCs w:val="26"/>
+                <w:lang w:val="en-US"/>
+              </w:rPr>
+            </w:pPr>
+          </w:p>
+        </w:tc>
+        <w:tc>
+          <w:tcPr>
+            <w:tcW w:w="0" w:type="auto"/>
+            <w:tcBorders>
+              <w:top w:val="single" w:sz="8" w:space="0" w:color="000000"/>
+              <w:left w:val="single" w:sz="8" w:space="0" w:color="000000"/>
+              <w:bottom w:val="single" w:sz="8" w:space="0" w:color="000000"/>
+              <w:right w:val="single" w:sz="8" w:space="0" w:color="000000"/>
+            </w:tcBorders>
+            <w:tcMar>
+              <w:top w:w="100" w:type="dxa"/>
+              <w:left w:w="100" w:type="dxa"/>
+              <w:bottom w:w="100" w:type="dxa"/>
+              <w:right w:w="100" w:type="dxa"/>
+            </w:tcMar>
+            <w:hideMark/>
+          </w:tcPr>
+          <w:p>
+            <w:pPr>
+              <w:widowControl w:val="0"/>
+              <w:spacing w:before="10"/>
               <w:rPr>
                 <w:rFonts w:ascii="Times New Roman" w:eastAsia="Times New Roman" w:hAnsi="Times New Roman" w:cs="Times New Roman"/>
                 <w:sz w:val="26"/>
@@ -14032,7 +14016,7 @@
           <w:p>
             <w:pPr>
               <w:widowControl w:val="0"/>
-              <w:spacing w:before="10" w:line="240" w:lineRule="auto"/>
+              <w:spacing w:before="10"/>
               <w:rPr>
                 <w:rFonts w:ascii="Times New Roman" w:eastAsia="Times New Roman" w:hAnsi="Times New Roman" w:cs="Times New Roman"/>
                 <w:sz w:val="26"/>
@@ -14076,37 +14060,37 @@
           <w:p>
             <w:pPr>
               <w:widowControl w:val="0"/>
-              <w:spacing w:before="10" w:line="240" w:lineRule="auto"/>
-              <w:rPr>
-                <w:rFonts w:ascii="Times New Roman" w:eastAsia="Times New Roman" w:hAnsi="Times New Roman" w:cs="Times New Roman"/>
-                <w:sz w:val="26"/>
-                <w:szCs w:val="26"/>
-                <w:lang w:val="en-US"/>
-              </w:rPr>
-            </w:pPr>
-          </w:p>
-        </w:tc>
-        <w:tc>
-          <w:tcPr>
-            <w:tcW w:w="0" w:type="auto"/>
-            <w:tcBorders>
-              <w:top w:val="single" w:sz="8" w:space="0" w:color="000000"/>
-              <w:left w:val="single" w:sz="8" w:space="0" w:color="000000"/>
-              <w:bottom w:val="single" w:sz="8" w:space="0" w:color="000000"/>
-              <w:right w:val="single" w:sz="8" w:space="0" w:color="000000"/>
-            </w:tcBorders>
-            <w:tcMar>
-              <w:top w:w="100" w:type="dxa"/>
-              <w:left w:w="100" w:type="dxa"/>
-              <w:bottom w:w="100" w:type="dxa"/>
-              <w:right w:w="100" w:type="dxa"/>
-            </w:tcMar>
-            <w:hideMark/>
-          </w:tcPr>
-          <w:p>
-            <w:pPr>
-              <w:widowControl w:val="0"/>
-              <w:spacing w:before="10" w:line="240" w:lineRule="auto"/>
+              <w:spacing w:before="10"/>
+              <w:rPr>
+                <w:rFonts w:ascii="Times New Roman" w:eastAsia="Times New Roman" w:hAnsi="Times New Roman" w:cs="Times New Roman"/>
+                <w:sz w:val="26"/>
+                <w:szCs w:val="26"/>
+                <w:lang w:val="en-US"/>
+              </w:rPr>
+            </w:pPr>
+          </w:p>
+        </w:tc>
+        <w:tc>
+          <w:tcPr>
+            <w:tcW w:w="0" w:type="auto"/>
+            <w:tcBorders>
+              <w:top w:val="single" w:sz="8" w:space="0" w:color="000000"/>
+              <w:left w:val="single" w:sz="8" w:space="0" w:color="000000"/>
+              <w:bottom w:val="single" w:sz="8" w:space="0" w:color="000000"/>
+              <w:right w:val="single" w:sz="8" w:space="0" w:color="000000"/>
+            </w:tcBorders>
+            <w:tcMar>
+              <w:top w:w="100" w:type="dxa"/>
+              <w:left w:w="100" w:type="dxa"/>
+              <w:bottom w:w="100" w:type="dxa"/>
+              <w:right w:w="100" w:type="dxa"/>
+            </w:tcMar>
+            <w:hideMark/>
+          </w:tcPr>
+          <w:p>
+            <w:pPr>
+              <w:widowControl w:val="0"/>
+              <w:spacing w:before="10"/>
               <w:rPr>
                 <w:rFonts w:ascii="Times New Roman" w:eastAsia="Times New Roman" w:hAnsi="Times New Roman" w:cs="Times New Roman"/>
                 <w:sz w:val="26"/>
@@ -14148,7 +14132,7 @@
           <w:p>
             <w:pPr>
               <w:widowControl w:val="0"/>
-              <w:spacing w:before="10" w:line="240" w:lineRule="auto"/>
+              <w:spacing w:before="10"/>
               <w:rPr>
                 <w:rFonts w:ascii="Times New Roman" w:eastAsia="Times New Roman" w:hAnsi="Times New Roman" w:cs="Times New Roman"/>
                 <w:sz w:val="26"/>
@@ -14172,7 +14156,7 @@
     <w:p>
       <w:pPr>
         <w:widowControl w:val="0"/>
-        <w:spacing w:before="10" w:line="240" w:lineRule="auto"/>
+        <w:spacing w:before="10"/>
         <w:rPr>
           <w:rFonts w:ascii="Times New Roman" w:eastAsia="Times New Roman" w:hAnsi="Times New Roman" w:cs="Times New Roman"/>
           <w:sz w:val="26"/>
@@ -14227,7 +14211,7 @@
           <w:p>
             <w:pPr>
               <w:widowControl w:val="0"/>
-              <w:spacing w:before="10" w:line="240" w:lineRule="auto"/>
+              <w:spacing w:before="10"/>
               <w:rPr>
                 <w:rFonts w:ascii="Times New Roman" w:eastAsia="Times New Roman" w:hAnsi="Times New Roman" w:cs="Times New Roman"/>
                 <w:sz w:val="26"/>
@@ -14273,7 +14257,7 @@
           <w:p>
             <w:pPr>
               <w:widowControl w:val="0"/>
-              <w:spacing w:before="10" w:line="240" w:lineRule="auto"/>
+              <w:spacing w:before="10"/>
               <w:rPr>
                 <w:rFonts w:ascii="Times New Roman" w:eastAsia="Times New Roman" w:hAnsi="Times New Roman" w:cs="Times New Roman"/>
                 <w:sz w:val="26"/>
@@ -14314,7 +14298,7 @@
           <w:p>
             <w:pPr>
               <w:widowControl w:val="0"/>
-              <w:spacing w:before="10" w:line="240" w:lineRule="auto"/>
+              <w:spacing w:before="10"/>
               <w:rPr>
                 <w:rFonts w:ascii="Times New Roman" w:eastAsia="Times New Roman" w:hAnsi="Times New Roman" w:cs="Times New Roman"/>
                 <w:sz w:val="26"/>
@@ -14355,7 +14339,7 @@
           <w:p>
             <w:pPr>
               <w:widowControl w:val="0"/>
-              <w:spacing w:before="10" w:line="240" w:lineRule="auto"/>
+              <w:spacing w:before="10"/>
               <w:rPr>
                 <w:rFonts w:ascii="Times New Roman" w:eastAsia="Times New Roman" w:hAnsi="Times New Roman" w:cs="Times New Roman"/>
                 <w:sz w:val="26"/>
@@ -14396,7 +14380,7 @@
           <w:p>
             <w:pPr>
               <w:widowControl w:val="0"/>
-              <w:spacing w:before="10" w:line="240" w:lineRule="auto"/>
+              <w:spacing w:before="10"/>
               <w:rPr>
                 <w:rFonts w:ascii="Times New Roman" w:eastAsia="Times New Roman" w:hAnsi="Times New Roman" w:cs="Times New Roman"/>
                 <w:sz w:val="26"/>
@@ -14437,7 +14421,7 @@
           <w:p>
             <w:pPr>
               <w:widowControl w:val="0"/>
-              <w:spacing w:before="10" w:line="240" w:lineRule="auto"/>
+              <w:spacing w:before="10"/>
               <w:rPr>
                 <w:rFonts w:ascii="Times New Roman" w:eastAsia="Times New Roman" w:hAnsi="Times New Roman" w:cs="Times New Roman"/>
                 <w:sz w:val="26"/>
@@ -14483,7 +14467,7 @@
           <w:p>
             <w:pPr>
               <w:widowControl w:val="0"/>
-              <w:spacing w:before="10" w:line="240" w:lineRule="auto"/>
+              <w:spacing w:before="10"/>
               <w:rPr>
                 <w:rFonts w:ascii="Times New Roman" w:eastAsia="Times New Roman" w:hAnsi="Times New Roman" w:cs="Times New Roman"/>
                 <w:sz w:val="26"/>
@@ -14522,7 +14506,7 @@
           <w:p>
             <w:pPr>
               <w:widowControl w:val="0"/>
-              <w:spacing w:before="10" w:line="240" w:lineRule="auto"/>
+              <w:spacing w:before="10"/>
               <w:rPr>
                 <w:rFonts w:ascii="Times New Roman" w:eastAsia="Times New Roman" w:hAnsi="Times New Roman" w:cs="Times New Roman"/>
                 <w:sz w:val="26"/>
@@ -14561,7 +14545,7 @@
           <w:p>
             <w:pPr>
               <w:widowControl w:val="0"/>
-              <w:spacing w:before="10" w:line="240" w:lineRule="auto"/>
+              <w:spacing w:before="10"/>
               <w:rPr>
                 <w:rFonts w:ascii="Times New Roman" w:eastAsia="Times New Roman" w:hAnsi="Times New Roman" w:cs="Times New Roman"/>
                 <w:sz w:val="26"/>
@@ -14600,7 +14584,7 @@
           <w:p>
             <w:pPr>
               <w:widowControl w:val="0"/>
-              <w:spacing w:before="10" w:line="240" w:lineRule="auto"/>
+              <w:spacing w:before="10"/>
               <w:rPr>
                 <w:rFonts w:ascii="Times New Roman" w:eastAsia="Times New Roman" w:hAnsi="Times New Roman" w:cs="Times New Roman"/>
                 <w:sz w:val="26"/>
@@ -14639,7 +14623,7 @@
           <w:p>
             <w:pPr>
               <w:widowControl w:val="0"/>
-              <w:spacing w:before="10" w:line="240" w:lineRule="auto"/>
+              <w:spacing w:before="10"/>
               <w:rPr>
                 <w:rFonts w:ascii="Times New Roman" w:eastAsia="Times New Roman" w:hAnsi="Times New Roman" w:cs="Times New Roman"/>
                 <w:sz w:val="26"/>
@@ -14683,7 +14667,7 @@
           <w:p>
             <w:pPr>
               <w:widowControl w:val="0"/>
-              <w:spacing w:before="10" w:line="240" w:lineRule="auto"/>
+              <w:spacing w:before="10"/>
               <w:rPr>
                 <w:rFonts w:ascii="Times New Roman" w:eastAsia="Times New Roman" w:hAnsi="Times New Roman" w:cs="Times New Roman"/>
                 <w:sz w:val="26"/>
@@ -14722,7 +14706,7 @@
           <w:p>
             <w:pPr>
               <w:widowControl w:val="0"/>
-              <w:spacing w:before="10" w:line="240" w:lineRule="auto"/>
+              <w:spacing w:before="10"/>
               <w:rPr>
                 <w:rFonts w:ascii="Times New Roman" w:eastAsia="Times New Roman" w:hAnsi="Times New Roman" w:cs="Times New Roman"/>
                 <w:sz w:val="26"/>
@@ -14761,7 +14745,7 @@
           <w:p>
             <w:pPr>
               <w:widowControl w:val="0"/>
-              <w:spacing w:before="10" w:line="240" w:lineRule="auto"/>
+              <w:spacing w:before="10"/>
               <w:rPr>
                 <w:rFonts w:ascii="Times New Roman" w:eastAsia="Times New Roman" w:hAnsi="Times New Roman" w:cs="Times New Roman"/>
                 <w:sz w:val="26"/>
@@ -14800,7 +14784,7 @@
           <w:p>
             <w:pPr>
               <w:widowControl w:val="0"/>
-              <w:spacing w:before="10" w:line="240" w:lineRule="auto"/>
+              <w:spacing w:before="10"/>
               <w:rPr>
                 <w:rFonts w:ascii="Times New Roman" w:eastAsia="Times New Roman" w:hAnsi="Times New Roman" w:cs="Times New Roman"/>
                 <w:sz w:val="26"/>
@@ -14839,7 +14823,7 @@
           <w:p>
             <w:pPr>
               <w:widowControl w:val="0"/>
-              <w:spacing w:before="10" w:line="240" w:lineRule="auto"/>
+              <w:spacing w:before="10"/>
               <w:rPr>
                 <w:rFonts w:ascii="Times New Roman" w:eastAsia="Times New Roman" w:hAnsi="Times New Roman" w:cs="Times New Roman"/>
                 <w:sz w:val="26"/>
@@ -14883,21 +14867,22 @@
           <w:p>
             <w:pPr>
               <w:widowControl w:val="0"/>
-              <w:spacing w:before="10" w:line="240" w:lineRule="auto"/>
-              <w:rPr>
-                <w:rFonts w:ascii="Times New Roman" w:eastAsia="Times New Roman" w:hAnsi="Times New Roman" w:cs="Times New Roman"/>
-                <w:sz w:val="26"/>
-                <w:szCs w:val="26"/>
-                <w:lang w:val="en-US"/>
-              </w:rPr>
-            </w:pPr>
-            <w:r>
-              <w:rPr>
-                <w:rFonts w:ascii="Times New Roman" w:eastAsia="Times New Roman" w:hAnsi="Times New Roman" w:cs="Times New Roman"/>
-                <w:sz w:val="26"/>
-                <w:szCs w:val="26"/>
-                <w:lang w:val="en-US"/>
-              </w:rPr>
+              <w:spacing w:before="10"/>
+              <w:rPr>
+                <w:rFonts w:ascii="Times New Roman" w:eastAsia="Times New Roman" w:hAnsi="Times New Roman" w:cs="Times New Roman"/>
+                <w:sz w:val="26"/>
+                <w:szCs w:val="26"/>
+                <w:lang w:val="en-US"/>
+              </w:rPr>
+            </w:pPr>
+            <w:r>
+              <w:rPr>
+                <w:rFonts w:ascii="Times New Roman" w:eastAsia="Times New Roman" w:hAnsi="Times New Roman" w:cs="Times New Roman"/>
+                <w:sz w:val="26"/>
+                <w:szCs w:val="26"/>
+                <w:lang w:val="en-US"/>
+              </w:rPr>
+              <w:lastRenderedPageBreak/>
               <w:t>3</w:t>
             </w:r>
           </w:p>
@@ -14922,7 +14907,7 @@
           <w:p>
             <w:pPr>
               <w:widowControl w:val="0"/>
-              <w:spacing w:before="10" w:line="240" w:lineRule="auto"/>
+              <w:spacing w:before="10"/>
               <w:rPr>
                 <w:rFonts w:ascii="Times New Roman" w:eastAsia="Times New Roman" w:hAnsi="Times New Roman" w:cs="Times New Roman"/>
                 <w:sz w:val="26"/>
@@ -14961,7 +14946,7 @@
           <w:p>
             <w:pPr>
               <w:widowControl w:val="0"/>
-              <w:spacing w:before="10" w:line="240" w:lineRule="auto"/>
+              <w:spacing w:before="10"/>
               <w:rPr>
                 <w:rFonts w:ascii="Times New Roman" w:eastAsia="Times New Roman" w:hAnsi="Times New Roman" w:cs="Times New Roman"/>
                 <w:sz w:val="26"/>
@@ -15000,7 +14985,7 @@
           <w:p>
             <w:pPr>
               <w:widowControl w:val="0"/>
-              <w:spacing w:before="10" w:line="240" w:lineRule="auto"/>
+              <w:spacing w:before="10"/>
               <w:rPr>
                 <w:rFonts w:ascii="Times New Roman" w:eastAsia="Times New Roman" w:hAnsi="Times New Roman" w:cs="Times New Roman"/>
                 <w:sz w:val="26"/>
@@ -15039,7 +15024,7 @@
           <w:p>
             <w:pPr>
               <w:widowControl w:val="0"/>
-              <w:spacing w:before="10" w:line="240" w:lineRule="auto"/>
+              <w:spacing w:before="10"/>
               <w:rPr>
                 <w:rFonts w:ascii="Times New Roman" w:eastAsia="Times New Roman" w:hAnsi="Times New Roman" w:cs="Times New Roman"/>
                 <w:sz w:val="26"/>
@@ -15083,37 +15068,37 @@
           <w:p>
             <w:pPr>
               <w:widowControl w:val="0"/>
-              <w:spacing w:before="10" w:line="240" w:lineRule="auto"/>
-              <w:rPr>
-                <w:rFonts w:ascii="Times New Roman" w:eastAsia="Times New Roman" w:hAnsi="Times New Roman" w:cs="Times New Roman"/>
-                <w:sz w:val="26"/>
-                <w:szCs w:val="26"/>
-                <w:lang w:val="en-US"/>
-              </w:rPr>
-            </w:pPr>
-          </w:p>
-        </w:tc>
-        <w:tc>
-          <w:tcPr>
-            <w:tcW w:w="0" w:type="auto"/>
-            <w:tcBorders>
-              <w:top w:val="single" w:sz="8" w:space="0" w:color="000000"/>
-              <w:left w:val="single" w:sz="8" w:space="0" w:color="000000"/>
-              <w:bottom w:val="single" w:sz="8" w:space="0" w:color="000000"/>
-              <w:right w:val="single" w:sz="8" w:space="0" w:color="000000"/>
-            </w:tcBorders>
-            <w:tcMar>
-              <w:top w:w="100" w:type="dxa"/>
-              <w:left w:w="100" w:type="dxa"/>
-              <w:bottom w:w="100" w:type="dxa"/>
-              <w:right w:w="100" w:type="dxa"/>
-            </w:tcMar>
-            <w:hideMark/>
-          </w:tcPr>
-          <w:p>
-            <w:pPr>
-              <w:widowControl w:val="0"/>
-              <w:spacing w:before="10" w:line="240" w:lineRule="auto"/>
+              <w:spacing w:before="10"/>
+              <w:rPr>
+                <w:rFonts w:ascii="Times New Roman" w:eastAsia="Times New Roman" w:hAnsi="Times New Roman" w:cs="Times New Roman"/>
+                <w:sz w:val="26"/>
+                <w:szCs w:val="26"/>
+                <w:lang w:val="en-US"/>
+              </w:rPr>
+            </w:pPr>
+          </w:p>
+        </w:tc>
+        <w:tc>
+          <w:tcPr>
+            <w:tcW w:w="0" w:type="auto"/>
+            <w:tcBorders>
+              <w:top w:val="single" w:sz="8" w:space="0" w:color="000000"/>
+              <w:left w:val="single" w:sz="8" w:space="0" w:color="000000"/>
+              <w:bottom w:val="single" w:sz="8" w:space="0" w:color="000000"/>
+              <w:right w:val="single" w:sz="8" w:space="0" w:color="000000"/>
+            </w:tcBorders>
+            <w:tcMar>
+              <w:top w:w="100" w:type="dxa"/>
+              <w:left w:w="100" w:type="dxa"/>
+              <w:bottom w:w="100" w:type="dxa"/>
+              <w:right w:w="100" w:type="dxa"/>
+            </w:tcMar>
+            <w:hideMark/>
+          </w:tcPr>
+          <w:p>
+            <w:pPr>
+              <w:widowControl w:val="0"/>
+              <w:spacing w:before="10"/>
               <w:rPr>
                 <w:rFonts w:ascii="Times New Roman" w:eastAsia="Times New Roman" w:hAnsi="Times New Roman" w:cs="Times New Roman"/>
                 <w:sz w:val="26"/>
@@ -15155,7 +15140,7 @@
           <w:p>
             <w:pPr>
               <w:widowControl w:val="0"/>
-              <w:spacing w:before="10" w:line="240" w:lineRule="auto"/>
+              <w:spacing w:before="10"/>
               <w:rPr>
                 <w:rFonts w:ascii="Times New Roman" w:eastAsia="Times New Roman" w:hAnsi="Times New Roman" w:cs="Times New Roman"/>
                 <w:sz w:val="26"/>
@@ -15199,37 +15184,37 @@
           <w:p>
             <w:pPr>
               <w:widowControl w:val="0"/>
-              <w:spacing w:before="10" w:line="240" w:lineRule="auto"/>
-              <w:rPr>
-                <w:rFonts w:ascii="Times New Roman" w:eastAsia="Times New Roman" w:hAnsi="Times New Roman" w:cs="Times New Roman"/>
-                <w:sz w:val="26"/>
-                <w:szCs w:val="26"/>
-                <w:lang w:val="en-US"/>
-              </w:rPr>
-            </w:pPr>
-          </w:p>
-        </w:tc>
-        <w:tc>
-          <w:tcPr>
-            <w:tcW w:w="0" w:type="auto"/>
-            <w:tcBorders>
-              <w:top w:val="single" w:sz="8" w:space="0" w:color="000000"/>
-              <w:left w:val="single" w:sz="8" w:space="0" w:color="000000"/>
-              <w:bottom w:val="single" w:sz="8" w:space="0" w:color="000000"/>
-              <w:right w:val="single" w:sz="8" w:space="0" w:color="000000"/>
-            </w:tcBorders>
-            <w:tcMar>
-              <w:top w:w="100" w:type="dxa"/>
-              <w:left w:w="100" w:type="dxa"/>
-              <w:bottom w:w="100" w:type="dxa"/>
-              <w:right w:w="100" w:type="dxa"/>
-            </w:tcMar>
-            <w:hideMark/>
-          </w:tcPr>
-          <w:p>
-            <w:pPr>
-              <w:widowControl w:val="0"/>
-              <w:spacing w:before="10" w:line="240" w:lineRule="auto"/>
+              <w:spacing w:before="10"/>
+              <w:rPr>
+                <w:rFonts w:ascii="Times New Roman" w:eastAsia="Times New Roman" w:hAnsi="Times New Roman" w:cs="Times New Roman"/>
+                <w:sz w:val="26"/>
+                <w:szCs w:val="26"/>
+                <w:lang w:val="en-US"/>
+              </w:rPr>
+            </w:pPr>
+          </w:p>
+        </w:tc>
+        <w:tc>
+          <w:tcPr>
+            <w:tcW w:w="0" w:type="auto"/>
+            <w:tcBorders>
+              <w:top w:val="single" w:sz="8" w:space="0" w:color="000000"/>
+              <w:left w:val="single" w:sz="8" w:space="0" w:color="000000"/>
+              <w:bottom w:val="single" w:sz="8" w:space="0" w:color="000000"/>
+              <w:right w:val="single" w:sz="8" w:space="0" w:color="000000"/>
+            </w:tcBorders>
+            <w:tcMar>
+              <w:top w:w="100" w:type="dxa"/>
+              <w:left w:w="100" w:type="dxa"/>
+              <w:bottom w:w="100" w:type="dxa"/>
+              <w:right w:w="100" w:type="dxa"/>
+            </w:tcMar>
+            <w:hideMark/>
+          </w:tcPr>
+          <w:p>
+            <w:pPr>
+              <w:widowControl w:val="0"/>
+              <w:spacing w:before="10"/>
               <w:rPr>
                 <w:rFonts w:ascii="Times New Roman" w:eastAsia="Times New Roman" w:hAnsi="Times New Roman" w:cs="Times New Roman"/>
                 <w:sz w:val="26"/>
@@ -15271,7 +15256,7 @@
           <w:p>
             <w:pPr>
               <w:widowControl w:val="0"/>
-              <w:spacing w:before="10" w:line="240" w:lineRule="auto"/>
+              <w:spacing w:before="10"/>
               <w:rPr>
                 <w:rFonts w:ascii="Times New Roman" w:eastAsia="Times New Roman" w:hAnsi="Times New Roman" w:cs="Times New Roman"/>
                 <w:sz w:val="26"/>
@@ -15295,7 +15280,7 @@
     <w:p>
       <w:pPr>
         <w:widowControl w:val="0"/>
-        <w:spacing w:before="10" w:line="240" w:lineRule="auto"/>
+        <w:spacing w:before="10"/>
         <w:rPr>
           <w:rFonts w:ascii="Times New Roman" w:eastAsia="Times New Roman" w:hAnsi="Times New Roman" w:cs="Times New Roman"/>
           <w:sz w:val="26"/>
@@ -15341,7 +15326,7 @@
           <w:p>
             <w:pPr>
               <w:widowControl w:val="0"/>
-              <w:spacing w:before="10" w:line="240" w:lineRule="auto"/>
+              <w:spacing w:before="10"/>
               <w:rPr>
                 <w:rFonts w:ascii="Times New Roman" w:eastAsia="Times New Roman" w:hAnsi="Times New Roman" w:cs="Times New Roman"/>
                 <w:sz w:val="26"/>
@@ -15387,7 +15372,7 @@
           <w:p>
             <w:pPr>
               <w:widowControl w:val="0"/>
-              <w:spacing w:before="10" w:line="240" w:lineRule="auto"/>
+              <w:spacing w:before="10"/>
               <w:rPr>
                 <w:rFonts w:ascii="Times New Roman" w:eastAsia="Times New Roman" w:hAnsi="Times New Roman" w:cs="Times New Roman"/>
                 <w:sz w:val="26"/>
@@ -15428,7 +15413,7 @@
           <w:p>
             <w:pPr>
               <w:widowControl w:val="0"/>
-              <w:spacing w:before="10" w:line="240" w:lineRule="auto"/>
+              <w:spacing w:before="10"/>
               <w:rPr>
                 <w:rFonts w:ascii="Times New Roman" w:eastAsia="Times New Roman" w:hAnsi="Times New Roman" w:cs="Times New Roman"/>
                 <w:sz w:val="26"/>
@@ -15469,7 +15454,7 @@
           <w:p>
             <w:pPr>
               <w:widowControl w:val="0"/>
-              <w:spacing w:before="10" w:line="240" w:lineRule="auto"/>
+              <w:spacing w:before="10"/>
               <w:rPr>
                 <w:rFonts w:ascii="Times New Roman" w:eastAsia="Times New Roman" w:hAnsi="Times New Roman" w:cs="Times New Roman"/>
                 <w:sz w:val="26"/>
@@ -15510,7 +15495,7 @@
           <w:p>
             <w:pPr>
               <w:widowControl w:val="0"/>
-              <w:spacing w:before="10" w:line="240" w:lineRule="auto"/>
+              <w:spacing w:before="10"/>
               <w:rPr>
                 <w:rFonts w:ascii="Times New Roman" w:eastAsia="Times New Roman" w:hAnsi="Times New Roman" w:cs="Times New Roman"/>
                 <w:sz w:val="26"/>
@@ -15551,7 +15536,7 @@
           <w:p>
             <w:pPr>
               <w:widowControl w:val="0"/>
-              <w:spacing w:before="10" w:line="240" w:lineRule="auto"/>
+              <w:spacing w:before="10"/>
               <w:rPr>
                 <w:rFonts w:ascii="Times New Roman" w:eastAsia="Times New Roman" w:hAnsi="Times New Roman" w:cs="Times New Roman"/>
                 <w:sz w:val="26"/>
@@ -15597,7 +15582,7 @@
           <w:p>
             <w:pPr>
               <w:widowControl w:val="0"/>
-              <w:spacing w:before="10" w:line="240" w:lineRule="auto"/>
+              <w:spacing w:before="10"/>
               <w:rPr>
                 <w:rFonts w:ascii="Times New Roman" w:eastAsia="Times New Roman" w:hAnsi="Times New Roman" w:cs="Times New Roman"/>
                 <w:sz w:val="26"/>
@@ -15636,7 +15621,7 @@
           <w:p>
             <w:pPr>
               <w:widowControl w:val="0"/>
-              <w:spacing w:before="10" w:line="240" w:lineRule="auto"/>
+              <w:spacing w:before="10"/>
               <w:rPr>
                 <w:rFonts w:ascii="Times New Roman" w:eastAsia="Times New Roman" w:hAnsi="Times New Roman" w:cs="Times New Roman"/>
                 <w:sz w:val="26"/>
@@ -15675,7 +15660,7 @@
           <w:p>
             <w:pPr>
               <w:widowControl w:val="0"/>
-              <w:spacing w:before="10" w:line="240" w:lineRule="auto"/>
+              <w:spacing w:before="10"/>
               <w:rPr>
                 <w:rFonts w:ascii="Times New Roman" w:eastAsia="Times New Roman" w:hAnsi="Times New Roman" w:cs="Times New Roman"/>
                 <w:sz w:val="26"/>
@@ -15714,7 +15699,7 @@
           <w:p>
             <w:pPr>
               <w:widowControl w:val="0"/>
-              <w:spacing w:before="10" w:line="240" w:lineRule="auto"/>
+              <w:spacing w:before="10"/>
               <w:rPr>
                 <w:rFonts w:ascii="Times New Roman" w:eastAsia="Times New Roman" w:hAnsi="Times New Roman" w:cs="Times New Roman"/>
                 <w:sz w:val="26"/>
@@ -15753,7 +15738,7 @@
           <w:p>
             <w:pPr>
               <w:widowControl w:val="0"/>
-              <w:spacing w:before="10" w:line="240" w:lineRule="auto"/>
+              <w:spacing w:before="10"/>
               <w:rPr>
                 <w:rFonts w:ascii="Times New Roman" w:eastAsia="Times New Roman" w:hAnsi="Times New Roman" w:cs="Times New Roman"/>
                 <w:sz w:val="26"/>
@@ -15797,7 +15782,7 @@
           <w:p>
             <w:pPr>
               <w:widowControl w:val="0"/>
-              <w:spacing w:before="10" w:line="240" w:lineRule="auto"/>
+              <w:spacing w:before="10"/>
               <w:rPr>
                 <w:rFonts w:ascii="Times New Roman" w:eastAsia="Times New Roman" w:hAnsi="Times New Roman" w:cs="Times New Roman"/>
                 <w:sz w:val="26"/>
@@ -15836,7 +15821,7 @@
           <w:p>
             <w:pPr>
               <w:widowControl w:val="0"/>
-              <w:spacing w:before="10" w:line="240" w:lineRule="auto"/>
+              <w:spacing w:before="10"/>
               <w:rPr>
                 <w:rFonts w:ascii="Times New Roman" w:eastAsia="Times New Roman" w:hAnsi="Times New Roman" w:cs="Times New Roman"/>
                 <w:sz w:val="26"/>
@@ -15875,7 +15860,7 @@
           <w:p>
             <w:pPr>
               <w:widowControl w:val="0"/>
-              <w:spacing w:before="10" w:line="240" w:lineRule="auto"/>
+              <w:spacing w:before="10"/>
               <w:rPr>
                 <w:rFonts w:ascii="Times New Roman" w:eastAsia="Times New Roman" w:hAnsi="Times New Roman" w:cs="Times New Roman"/>
                 <w:sz w:val="26"/>
@@ -15914,7 +15899,7 @@
           <w:p>
             <w:pPr>
               <w:widowControl w:val="0"/>
-              <w:spacing w:before="10" w:line="240" w:lineRule="auto"/>
+              <w:spacing w:before="10"/>
               <w:rPr>
                 <w:rFonts w:ascii="Times New Roman" w:eastAsia="Times New Roman" w:hAnsi="Times New Roman" w:cs="Times New Roman"/>
                 <w:sz w:val="26"/>
@@ -15953,7 +15938,7 @@
           <w:p>
             <w:pPr>
               <w:widowControl w:val="0"/>
-              <w:spacing w:before="10" w:line="240" w:lineRule="auto"/>
+              <w:spacing w:before="10"/>
               <w:rPr>
                 <w:rFonts w:ascii="Times New Roman" w:eastAsia="Times New Roman" w:hAnsi="Times New Roman" w:cs="Times New Roman"/>
                 <w:sz w:val="26"/>
@@ -15997,7 +15982,7 @@
           <w:p>
             <w:pPr>
               <w:widowControl w:val="0"/>
-              <w:spacing w:before="10" w:line="240" w:lineRule="auto"/>
+              <w:spacing w:before="10"/>
               <w:rPr>
                 <w:rFonts w:ascii="Times New Roman" w:eastAsia="Times New Roman" w:hAnsi="Times New Roman" w:cs="Times New Roman"/>
                 <w:sz w:val="26"/>
@@ -16036,7 +16021,7 @@
           <w:p>
             <w:pPr>
               <w:widowControl w:val="0"/>
-              <w:spacing w:before="10" w:line="240" w:lineRule="auto"/>
+              <w:spacing w:before="10"/>
               <w:rPr>
                 <w:rFonts w:ascii="Times New Roman" w:eastAsia="Times New Roman" w:hAnsi="Times New Roman" w:cs="Times New Roman"/>
                 <w:sz w:val="26"/>
@@ -16075,7 +16060,7 @@
           <w:p>
             <w:pPr>
               <w:widowControl w:val="0"/>
-              <w:spacing w:before="10" w:line="240" w:lineRule="auto"/>
+              <w:spacing w:before="10"/>
               <w:rPr>
                 <w:rFonts w:ascii="Times New Roman" w:eastAsia="Times New Roman" w:hAnsi="Times New Roman" w:cs="Times New Roman"/>
                 <w:sz w:val="26"/>
@@ -16114,7 +16099,7 @@
           <w:p>
             <w:pPr>
               <w:widowControl w:val="0"/>
-              <w:spacing w:before="10" w:line="240" w:lineRule="auto"/>
+              <w:spacing w:before="10"/>
               <w:rPr>
                 <w:rFonts w:ascii="Times New Roman" w:eastAsia="Times New Roman" w:hAnsi="Times New Roman" w:cs="Times New Roman"/>
                 <w:sz w:val="26"/>
@@ -16153,7 +16138,7 @@
           <w:p>
             <w:pPr>
               <w:widowControl w:val="0"/>
-              <w:spacing w:before="10" w:line="240" w:lineRule="auto"/>
+              <w:spacing w:before="10"/>
               <w:rPr>
                 <w:rFonts w:ascii="Times New Roman" w:eastAsia="Times New Roman" w:hAnsi="Times New Roman" w:cs="Times New Roman"/>
                 <w:sz w:val="26"/>
@@ -16197,37 +16182,37 @@
           <w:p>
             <w:pPr>
               <w:widowControl w:val="0"/>
-              <w:spacing w:before="10" w:line="240" w:lineRule="auto"/>
-              <w:rPr>
-                <w:rFonts w:ascii="Times New Roman" w:eastAsia="Times New Roman" w:hAnsi="Times New Roman" w:cs="Times New Roman"/>
-                <w:sz w:val="26"/>
-                <w:szCs w:val="26"/>
-                <w:lang w:val="en-US"/>
-              </w:rPr>
-            </w:pPr>
-          </w:p>
-        </w:tc>
-        <w:tc>
-          <w:tcPr>
-            <w:tcW w:w="0" w:type="auto"/>
-            <w:tcBorders>
-              <w:top w:val="single" w:sz="8" w:space="0" w:color="000000"/>
-              <w:left w:val="single" w:sz="8" w:space="0" w:color="000000"/>
-              <w:bottom w:val="single" w:sz="8" w:space="0" w:color="000000"/>
-              <w:right w:val="single" w:sz="8" w:space="0" w:color="000000"/>
-            </w:tcBorders>
-            <w:tcMar>
-              <w:top w:w="100" w:type="dxa"/>
-              <w:left w:w="100" w:type="dxa"/>
-              <w:bottom w:w="100" w:type="dxa"/>
-              <w:right w:w="100" w:type="dxa"/>
-            </w:tcMar>
-            <w:hideMark/>
-          </w:tcPr>
-          <w:p>
-            <w:pPr>
-              <w:widowControl w:val="0"/>
-              <w:spacing w:before="10" w:line="240" w:lineRule="auto"/>
+              <w:spacing w:before="10"/>
+              <w:rPr>
+                <w:rFonts w:ascii="Times New Roman" w:eastAsia="Times New Roman" w:hAnsi="Times New Roman" w:cs="Times New Roman"/>
+                <w:sz w:val="26"/>
+                <w:szCs w:val="26"/>
+                <w:lang w:val="en-US"/>
+              </w:rPr>
+            </w:pPr>
+          </w:p>
+        </w:tc>
+        <w:tc>
+          <w:tcPr>
+            <w:tcW w:w="0" w:type="auto"/>
+            <w:tcBorders>
+              <w:top w:val="single" w:sz="8" w:space="0" w:color="000000"/>
+              <w:left w:val="single" w:sz="8" w:space="0" w:color="000000"/>
+              <w:bottom w:val="single" w:sz="8" w:space="0" w:color="000000"/>
+              <w:right w:val="single" w:sz="8" w:space="0" w:color="000000"/>
+            </w:tcBorders>
+            <w:tcMar>
+              <w:top w:w="100" w:type="dxa"/>
+              <w:left w:w="100" w:type="dxa"/>
+              <w:bottom w:w="100" w:type="dxa"/>
+              <w:right w:w="100" w:type="dxa"/>
+            </w:tcMar>
+            <w:hideMark/>
+          </w:tcPr>
+          <w:p>
+            <w:pPr>
+              <w:widowControl w:val="0"/>
+              <w:spacing w:before="10"/>
               <w:rPr>
                 <w:rFonts w:ascii="Times New Roman" w:eastAsia="Times New Roman" w:hAnsi="Times New Roman" w:cs="Times New Roman"/>
                 <w:sz w:val="26"/>
@@ -16269,7 +16254,7 @@
           <w:p>
             <w:pPr>
               <w:widowControl w:val="0"/>
-              <w:spacing w:before="10" w:line="240" w:lineRule="auto"/>
+              <w:spacing w:before="10"/>
               <w:rPr>
                 <w:rFonts w:ascii="Times New Roman" w:eastAsia="Times New Roman" w:hAnsi="Times New Roman" w:cs="Times New Roman"/>
                 <w:sz w:val="26"/>
@@ -16313,37 +16298,37 @@
           <w:p>
             <w:pPr>
               <w:widowControl w:val="0"/>
-              <w:spacing w:before="10" w:line="240" w:lineRule="auto"/>
-              <w:rPr>
-                <w:rFonts w:ascii="Times New Roman" w:eastAsia="Times New Roman" w:hAnsi="Times New Roman" w:cs="Times New Roman"/>
-                <w:sz w:val="26"/>
-                <w:szCs w:val="26"/>
-                <w:lang w:val="en-US"/>
-              </w:rPr>
-            </w:pPr>
-          </w:p>
-        </w:tc>
-        <w:tc>
-          <w:tcPr>
-            <w:tcW w:w="0" w:type="auto"/>
-            <w:tcBorders>
-              <w:top w:val="single" w:sz="8" w:space="0" w:color="000000"/>
-              <w:left w:val="single" w:sz="8" w:space="0" w:color="000000"/>
-              <w:bottom w:val="single" w:sz="8" w:space="0" w:color="000000"/>
-              <w:right w:val="single" w:sz="8" w:space="0" w:color="000000"/>
-            </w:tcBorders>
-            <w:tcMar>
-              <w:top w:w="100" w:type="dxa"/>
-              <w:left w:w="100" w:type="dxa"/>
-              <w:bottom w:w="100" w:type="dxa"/>
-              <w:right w:w="100" w:type="dxa"/>
-            </w:tcMar>
-            <w:hideMark/>
-          </w:tcPr>
-          <w:p>
-            <w:pPr>
-              <w:widowControl w:val="0"/>
-              <w:spacing w:before="10" w:line="240" w:lineRule="auto"/>
+              <w:spacing w:before="10"/>
+              <w:rPr>
+                <w:rFonts w:ascii="Times New Roman" w:eastAsia="Times New Roman" w:hAnsi="Times New Roman" w:cs="Times New Roman"/>
+                <w:sz w:val="26"/>
+                <w:szCs w:val="26"/>
+                <w:lang w:val="en-US"/>
+              </w:rPr>
+            </w:pPr>
+          </w:p>
+        </w:tc>
+        <w:tc>
+          <w:tcPr>
+            <w:tcW w:w="0" w:type="auto"/>
+            <w:tcBorders>
+              <w:top w:val="single" w:sz="8" w:space="0" w:color="000000"/>
+              <w:left w:val="single" w:sz="8" w:space="0" w:color="000000"/>
+              <w:bottom w:val="single" w:sz="8" w:space="0" w:color="000000"/>
+              <w:right w:val="single" w:sz="8" w:space="0" w:color="000000"/>
+            </w:tcBorders>
+            <w:tcMar>
+              <w:top w:w="100" w:type="dxa"/>
+              <w:left w:w="100" w:type="dxa"/>
+              <w:bottom w:w="100" w:type="dxa"/>
+              <w:right w:w="100" w:type="dxa"/>
+            </w:tcMar>
+            <w:hideMark/>
+          </w:tcPr>
+          <w:p>
+            <w:pPr>
+              <w:widowControl w:val="0"/>
+              <w:spacing w:before="10"/>
               <w:rPr>
                 <w:rFonts w:ascii="Times New Roman" w:eastAsia="Times New Roman" w:hAnsi="Times New Roman" w:cs="Times New Roman"/>
                 <w:sz w:val="26"/>
@@ -16385,7 +16370,7 @@
           <w:p>
             <w:pPr>
               <w:widowControl w:val="0"/>
-              <w:spacing w:before="10" w:line="240" w:lineRule="auto"/>
+              <w:spacing w:before="10"/>
               <w:rPr>
                 <w:rFonts w:ascii="Times New Roman" w:eastAsia="Times New Roman" w:hAnsi="Times New Roman" w:cs="Times New Roman"/>
                 <w:sz w:val="26"/>
@@ -16409,7 +16394,7 @@
     <w:p>
       <w:pPr>
         <w:widowControl w:val="0"/>
-        <w:spacing w:before="10" w:line="240" w:lineRule="auto"/>
+        <w:spacing w:before="10"/>
         <w:rPr>
           <w:rFonts w:ascii="Times New Roman" w:eastAsia="Times New Roman" w:hAnsi="Times New Roman" w:cs="Times New Roman"/>
           <w:sz w:val="26"/>
@@ -16455,7 +16440,7 @@
           <w:p>
             <w:pPr>
               <w:widowControl w:val="0"/>
-              <w:spacing w:before="10" w:line="240" w:lineRule="auto"/>
+              <w:spacing w:before="10"/>
               <w:rPr>
                 <w:rFonts w:ascii="Times New Roman" w:eastAsia="Times New Roman" w:hAnsi="Times New Roman" w:cs="Times New Roman"/>
                 <w:sz w:val="26"/>
@@ -16501,7 +16486,7 @@
           <w:p>
             <w:pPr>
               <w:widowControl w:val="0"/>
-              <w:spacing w:before="10" w:line="240" w:lineRule="auto"/>
+              <w:spacing w:before="10"/>
               <w:rPr>
                 <w:rFonts w:ascii="Times New Roman" w:eastAsia="Times New Roman" w:hAnsi="Times New Roman" w:cs="Times New Roman"/>
                 <w:sz w:val="26"/>
@@ -16542,7 +16527,7 @@
           <w:p>
             <w:pPr>
               <w:widowControl w:val="0"/>
-              <w:spacing w:before="10" w:line="240" w:lineRule="auto"/>
+              <w:spacing w:before="10"/>
               <w:rPr>
                 <w:rFonts w:ascii="Times New Roman" w:eastAsia="Times New Roman" w:hAnsi="Times New Roman" w:cs="Times New Roman"/>
                 <w:sz w:val="26"/>
@@ -16583,7 +16568,7 @@
           <w:p>
             <w:pPr>
               <w:widowControl w:val="0"/>
-              <w:spacing w:before="10" w:line="240" w:lineRule="auto"/>
+              <w:spacing w:before="10"/>
               <w:rPr>
                 <w:rFonts w:ascii="Times New Roman" w:eastAsia="Times New Roman" w:hAnsi="Times New Roman" w:cs="Times New Roman"/>
                 <w:sz w:val="26"/>
@@ -16624,7 +16609,7 @@
           <w:p>
             <w:pPr>
               <w:widowControl w:val="0"/>
-              <w:spacing w:before="10" w:line="240" w:lineRule="auto"/>
+              <w:spacing w:before="10"/>
               <w:rPr>
                 <w:rFonts w:ascii="Times New Roman" w:eastAsia="Times New Roman" w:hAnsi="Times New Roman" w:cs="Times New Roman"/>
                 <w:sz w:val="26"/>
@@ -16665,7 +16650,7 @@
           <w:p>
             <w:pPr>
               <w:widowControl w:val="0"/>
-              <w:spacing w:before="10" w:line="240" w:lineRule="auto"/>
+              <w:spacing w:before="10"/>
               <w:rPr>
                 <w:rFonts w:ascii="Times New Roman" w:eastAsia="Times New Roman" w:hAnsi="Times New Roman" w:cs="Times New Roman"/>
                 <w:sz w:val="26"/>
@@ -16711,7 +16696,7 @@
           <w:p>
             <w:pPr>
               <w:widowControl w:val="0"/>
-              <w:spacing w:before="10" w:line="240" w:lineRule="auto"/>
+              <w:spacing w:before="10"/>
               <w:rPr>
                 <w:rFonts w:ascii="Times New Roman" w:eastAsia="Times New Roman" w:hAnsi="Times New Roman" w:cs="Times New Roman"/>
                 <w:sz w:val="26"/>
@@ -16750,7 +16735,7 @@
           <w:p>
             <w:pPr>
               <w:widowControl w:val="0"/>
-              <w:spacing w:before="10" w:line="240" w:lineRule="auto"/>
+              <w:spacing w:before="10"/>
               <w:rPr>
                 <w:rFonts w:ascii="Times New Roman" w:eastAsia="Times New Roman" w:hAnsi="Times New Roman" w:cs="Times New Roman"/>
                 <w:sz w:val="26"/>
@@ -16789,7 +16774,7 @@
           <w:p>
             <w:pPr>
               <w:widowControl w:val="0"/>
-              <w:spacing w:before="10" w:line="240" w:lineRule="auto"/>
+              <w:spacing w:before="10"/>
               <w:rPr>
                 <w:rFonts w:ascii="Times New Roman" w:eastAsia="Times New Roman" w:hAnsi="Times New Roman" w:cs="Times New Roman"/>
                 <w:sz w:val="26"/>
@@ -16828,7 +16813,7 @@
           <w:p>
             <w:pPr>
               <w:widowControl w:val="0"/>
-              <w:spacing w:before="10" w:line="240" w:lineRule="auto"/>
+              <w:spacing w:before="10"/>
               <w:rPr>
                 <w:rFonts w:ascii="Times New Roman" w:eastAsia="Times New Roman" w:hAnsi="Times New Roman" w:cs="Times New Roman"/>
                 <w:sz w:val="26"/>
@@ -16867,7 +16852,7 @@
           <w:p>
             <w:pPr>
               <w:widowControl w:val="0"/>
-              <w:spacing w:before="10" w:line="240" w:lineRule="auto"/>
+              <w:spacing w:before="10"/>
               <w:rPr>
                 <w:rFonts w:ascii="Times New Roman" w:eastAsia="Times New Roman" w:hAnsi="Times New Roman" w:cs="Times New Roman"/>
                 <w:sz w:val="26"/>
@@ -16911,7 +16896,7 @@
           <w:p>
             <w:pPr>
               <w:widowControl w:val="0"/>
-              <w:spacing w:before="10" w:line="240" w:lineRule="auto"/>
+              <w:spacing w:before="10"/>
               <w:rPr>
                 <w:rFonts w:ascii="Times New Roman" w:eastAsia="Times New Roman" w:hAnsi="Times New Roman" w:cs="Times New Roman"/>
                 <w:sz w:val="26"/>
@@ -16950,7 +16935,7 @@
           <w:p>
             <w:pPr>
               <w:widowControl w:val="0"/>
-              <w:spacing w:before="10" w:line="240" w:lineRule="auto"/>
+              <w:spacing w:before="10"/>
               <w:rPr>
                 <w:rFonts w:ascii="Times New Roman" w:eastAsia="Times New Roman" w:hAnsi="Times New Roman" w:cs="Times New Roman"/>
                 <w:sz w:val="26"/>
@@ -16989,7 +16974,7 @@
           <w:p>
             <w:pPr>
               <w:widowControl w:val="0"/>
-              <w:spacing w:before="10" w:line="240" w:lineRule="auto"/>
+              <w:spacing w:before="10"/>
               <w:rPr>
                 <w:rFonts w:ascii="Times New Roman" w:eastAsia="Times New Roman" w:hAnsi="Times New Roman" w:cs="Times New Roman"/>
                 <w:sz w:val="26"/>
@@ -17028,7 +17013,7 @@
           <w:p>
             <w:pPr>
               <w:widowControl w:val="0"/>
-              <w:spacing w:before="10" w:line="240" w:lineRule="auto"/>
+              <w:spacing w:before="10"/>
               <w:rPr>
                 <w:rFonts w:ascii="Times New Roman" w:eastAsia="Times New Roman" w:hAnsi="Times New Roman" w:cs="Times New Roman"/>
                 <w:sz w:val="26"/>
@@ -17067,7 +17052,7 @@
           <w:p>
             <w:pPr>
               <w:widowControl w:val="0"/>
-              <w:spacing w:before="10" w:line="240" w:lineRule="auto"/>
+              <w:spacing w:before="10"/>
               <w:rPr>
                 <w:rFonts w:ascii="Times New Roman" w:eastAsia="Times New Roman" w:hAnsi="Times New Roman" w:cs="Times New Roman"/>
                 <w:sz w:val="26"/>
@@ -17111,37 +17096,37 @@
           <w:p>
             <w:pPr>
               <w:widowControl w:val="0"/>
-              <w:spacing w:before="10" w:line="240" w:lineRule="auto"/>
-              <w:rPr>
-                <w:rFonts w:ascii="Times New Roman" w:eastAsia="Times New Roman" w:hAnsi="Times New Roman" w:cs="Times New Roman"/>
-                <w:sz w:val="26"/>
-                <w:szCs w:val="26"/>
-                <w:lang w:val="en-US"/>
-              </w:rPr>
-            </w:pPr>
-          </w:p>
-        </w:tc>
-        <w:tc>
-          <w:tcPr>
-            <w:tcW w:w="0" w:type="auto"/>
-            <w:tcBorders>
-              <w:top w:val="single" w:sz="8" w:space="0" w:color="000000"/>
-              <w:left w:val="single" w:sz="8" w:space="0" w:color="000000"/>
-              <w:bottom w:val="single" w:sz="8" w:space="0" w:color="000000"/>
-              <w:right w:val="single" w:sz="8" w:space="0" w:color="000000"/>
-            </w:tcBorders>
-            <w:tcMar>
-              <w:top w:w="100" w:type="dxa"/>
-              <w:left w:w="100" w:type="dxa"/>
-              <w:bottom w:w="100" w:type="dxa"/>
-              <w:right w:w="100" w:type="dxa"/>
-            </w:tcMar>
-            <w:hideMark/>
-          </w:tcPr>
-          <w:p>
-            <w:pPr>
-              <w:widowControl w:val="0"/>
-              <w:spacing w:before="10" w:line="240" w:lineRule="auto"/>
+              <w:spacing w:before="10"/>
+              <w:rPr>
+                <w:rFonts w:ascii="Times New Roman" w:eastAsia="Times New Roman" w:hAnsi="Times New Roman" w:cs="Times New Roman"/>
+                <w:sz w:val="26"/>
+                <w:szCs w:val="26"/>
+                <w:lang w:val="en-US"/>
+              </w:rPr>
+            </w:pPr>
+          </w:p>
+        </w:tc>
+        <w:tc>
+          <w:tcPr>
+            <w:tcW w:w="0" w:type="auto"/>
+            <w:tcBorders>
+              <w:top w:val="single" w:sz="8" w:space="0" w:color="000000"/>
+              <w:left w:val="single" w:sz="8" w:space="0" w:color="000000"/>
+              <w:bottom w:val="single" w:sz="8" w:space="0" w:color="000000"/>
+              <w:right w:val="single" w:sz="8" w:space="0" w:color="000000"/>
+            </w:tcBorders>
+            <w:tcMar>
+              <w:top w:w="100" w:type="dxa"/>
+              <w:left w:w="100" w:type="dxa"/>
+              <w:bottom w:w="100" w:type="dxa"/>
+              <w:right w:w="100" w:type="dxa"/>
+            </w:tcMar>
+            <w:hideMark/>
+          </w:tcPr>
+          <w:p>
+            <w:pPr>
+              <w:widowControl w:val="0"/>
+              <w:spacing w:before="10"/>
               <w:rPr>
                 <w:rFonts w:ascii="Times New Roman" w:eastAsia="Times New Roman" w:hAnsi="Times New Roman" w:cs="Times New Roman"/>
                 <w:sz w:val="26"/>
@@ -17183,7 +17168,7 @@
           <w:p>
             <w:pPr>
               <w:widowControl w:val="0"/>
-              <w:spacing w:before="10" w:line="240" w:lineRule="auto"/>
+              <w:spacing w:before="10"/>
               <w:rPr>
                 <w:rFonts w:ascii="Times New Roman" w:eastAsia="Times New Roman" w:hAnsi="Times New Roman" w:cs="Times New Roman"/>
                 <w:sz w:val="26"/>
@@ -17227,37 +17212,37 @@
           <w:p>
             <w:pPr>
               <w:widowControl w:val="0"/>
-              <w:spacing w:before="10" w:line="240" w:lineRule="auto"/>
-              <w:rPr>
-                <w:rFonts w:ascii="Times New Roman" w:eastAsia="Times New Roman" w:hAnsi="Times New Roman" w:cs="Times New Roman"/>
-                <w:sz w:val="26"/>
-                <w:szCs w:val="26"/>
-                <w:lang w:val="en-US"/>
-              </w:rPr>
-            </w:pPr>
-          </w:p>
-        </w:tc>
-        <w:tc>
-          <w:tcPr>
-            <w:tcW w:w="0" w:type="auto"/>
-            <w:tcBorders>
-              <w:top w:val="single" w:sz="8" w:space="0" w:color="000000"/>
-              <w:left w:val="single" w:sz="8" w:space="0" w:color="000000"/>
-              <w:bottom w:val="single" w:sz="8" w:space="0" w:color="000000"/>
-              <w:right w:val="single" w:sz="8" w:space="0" w:color="000000"/>
-            </w:tcBorders>
-            <w:tcMar>
-              <w:top w:w="100" w:type="dxa"/>
-              <w:left w:w="100" w:type="dxa"/>
-              <w:bottom w:w="100" w:type="dxa"/>
-              <w:right w:w="100" w:type="dxa"/>
-            </w:tcMar>
-            <w:hideMark/>
-          </w:tcPr>
-          <w:p>
-            <w:pPr>
-              <w:widowControl w:val="0"/>
-              <w:spacing w:before="10" w:line="240" w:lineRule="auto"/>
+              <w:spacing w:before="10"/>
+              <w:rPr>
+                <w:rFonts w:ascii="Times New Roman" w:eastAsia="Times New Roman" w:hAnsi="Times New Roman" w:cs="Times New Roman"/>
+                <w:sz w:val="26"/>
+                <w:szCs w:val="26"/>
+                <w:lang w:val="en-US"/>
+              </w:rPr>
+            </w:pPr>
+          </w:p>
+        </w:tc>
+        <w:tc>
+          <w:tcPr>
+            <w:tcW w:w="0" w:type="auto"/>
+            <w:tcBorders>
+              <w:top w:val="single" w:sz="8" w:space="0" w:color="000000"/>
+              <w:left w:val="single" w:sz="8" w:space="0" w:color="000000"/>
+              <w:bottom w:val="single" w:sz="8" w:space="0" w:color="000000"/>
+              <w:right w:val="single" w:sz="8" w:space="0" w:color="000000"/>
+            </w:tcBorders>
+            <w:tcMar>
+              <w:top w:w="100" w:type="dxa"/>
+              <w:left w:w="100" w:type="dxa"/>
+              <w:bottom w:w="100" w:type="dxa"/>
+              <w:right w:w="100" w:type="dxa"/>
+            </w:tcMar>
+            <w:hideMark/>
+          </w:tcPr>
+          <w:p>
+            <w:pPr>
+              <w:widowControl w:val="0"/>
+              <w:spacing w:before="10"/>
               <w:rPr>
                 <w:rFonts w:ascii="Times New Roman" w:eastAsia="Times New Roman" w:hAnsi="Times New Roman" w:cs="Times New Roman"/>
                 <w:sz w:val="26"/>
@@ -17299,7 +17284,7 @@
           <w:p>
             <w:pPr>
               <w:widowControl w:val="0"/>
-              <w:spacing w:before="10" w:line="240" w:lineRule="auto"/>
+              <w:spacing w:before="10"/>
               <w:rPr>
                 <w:rFonts w:ascii="Times New Roman" w:eastAsia="Times New Roman" w:hAnsi="Times New Roman" w:cs="Times New Roman"/>
                 <w:sz w:val="26"/>
@@ -17323,7 +17308,7 @@
     <w:p>
       <w:pPr>
         <w:widowControl w:val="0"/>
-        <w:spacing w:before="10" w:line="240" w:lineRule="auto"/>
+        <w:spacing w:before="10"/>
         <w:rPr>
           <w:rFonts w:ascii="Times New Roman" w:eastAsia="Times New Roman" w:hAnsi="Times New Roman" w:cs="Times New Roman"/>
           <w:sz w:val="26"/>
@@ -17405,7 +17390,7 @@
           <w:p>
             <w:pPr>
               <w:widowControl w:val="0"/>
-              <w:spacing w:before="10" w:line="240" w:lineRule="auto"/>
+              <w:spacing w:before="10"/>
               <w:rPr>
                 <w:rFonts w:ascii="Times New Roman" w:eastAsia="Times New Roman" w:hAnsi="Times New Roman" w:cs="Times New Roman"/>
                 <w:sz w:val="26"/>
@@ -17422,6 +17407,7 @@
                 <w:szCs w:val="26"/>
                 <w:lang w:val="en-US"/>
               </w:rPr>
+              <w:lastRenderedPageBreak/>
               <w:t>Bảng ChiTietGioHang</w:t>
             </w:r>
           </w:p>
@@ -17451,7 +17437,7 @@
           <w:p>
             <w:pPr>
               <w:widowControl w:val="0"/>
-              <w:spacing w:before="10" w:line="240" w:lineRule="auto"/>
+              <w:spacing w:before="10"/>
               <w:rPr>
                 <w:rFonts w:ascii="Times New Roman" w:eastAsia="Times New Roman" w:hAnsi="Times New Roman" w:cs="Times New Roman"/>
                 <w:sz w:val="26"/>
@@ -17492,7 +17478,7 @@
           <w:p>
             <w:pPr>
               <w:widowControl w:val="0"/>
-              <w:spacing w:before="10" w:line="240" w:lineRule="auto"/>
+              <w:spacing w:before="10"/>
               <w:rPr>
                 <w:rFonts w:ascii="Times New Roman" w:eastAsia="Times New Roman" w:hAnsi="Times New Roman" w:cs="Times New Roman"/>
                 <w:sz w:val="26"/>
@@ -17533,7 +17519,7 @@
           <w:p>
             <w:pPr>
               <w:widowControl w:val="0"/>
-              <w:spacing w:before="10" w:line="240" w:lineRule="auto"/>
+              <w:spacing w:before="10"/>
               <w:rPr>
                 <w:rFonts w:ascii="Times New Roman" w:eastAsia="Times New Roman" w:hAnsi="Times New Roman" w:cs="Times New Roman"/>
                 <w:sz w:val="26"/>
@@ -17574,7 +17560,7 @@
           <w:p>
             <w:pPr>
               <w:widowControl w:val="0"/>
-              <w:spacing w:before="10" w:line="240" w:lineRule="auto"/>
+              <w:spacing w:before="10"/>
               <w:rPr>
                 <w:rFonts w:ascii="Times New Roman" w:eastAsia="Times New Roman" w:hAnsi="Times New Roman" w:cs="Times New Roman"/>
                 <w:sz w:val="26"/>
@@ -17615,7 +17601,7 @@
           <w:p>
             <w:pPr>
               <w:widowControl w:val="0"/>
-              <w:spacing w:before="10" w:line="240" w:lineRule="auto"/>
+              <w:spacing w:before="10"/>
               <w:rPr>
                 <w:rFonts w:ascii="Times New Roman" w:eastAsia="Times New Roman" w:hAnsi="Times New Roman" w:cs="Times New Roman"/>
                 <w:sz w:val="26"/>
@@ -17661,7 +17647,7 @@
           <w:p>
             <w:pPr>
               <w:widowControl w:val="0"/>
-              <w:spacing w:before="10" w:line="240" w:lineRule="auto"/>
+              <w:spacing w:before="10"/>
               <w:rPr>
                 <w:rFonts w:ascii="Times New Roman" w:eastAsia="Times New Roman" w:hAnsi="Times New Roman" w:cs="Times New Roman"/>
                 <w:sz w:val="26"/>
@@ -17700,7 +17686,7 @@
           <w:p>
             <w:pPr>
               <w:widowControl w:val="0"/>
-              <w:spacing w:before="10" w:line="240" w:lineRule="auto"/>
+              <w:spacing w:before="10"/>
               <w:rPr>
                 <w:rFonts w:ascii="Times New Roman" w:eastAsia="Times New Roman" w:hAnsi="Times New Roman" w:cs="Times New Roman"/>
                 <w:sz w:val="26"/>
@@ -17741,7 +17727,7 @@
           <w:p>
             <w:pPr>
               <w:widowControl w:val="0"/>
-              <w:spacing w:before="10" w:line="240" w:lineRule="auto"/>
+              <w:spacing w:before="10"/>
               <w:rPr>
                 <w:rFonts w:ascii="Times New Roman" w:eastAsia="Times New Roman" w:hAnsi="Times New Roman" w:cs="Times New Roman"/>
                 <w:sz w:val="26"/>
@@ -17780,7 +17766,7 @@
           <w:p>
             <w:pPr>
               <w:widowControl w:val="0"/>
-              <w:spacing w:before="10" w:line="240" w:lineRule="auto"/>
+              <w:spacing w:before="10"/>
               <w:rPr>
                 <w:rFonts w:ascii="Times New Roman" w:eastAsia="Times New Roman" w:hAnsi="Times New Roman" w:cs="Times New Roman"/>
                 <w:sz w:val="26"/>
@@ -17819,7 +17805,7 @@
           <w:p>
             <w:pPr>
               <w:widowControl w:val="0"/>
-              <w:spacing w:before="10" w:line="240" w:lineRule="auto"/>
+              <w:spacing w:before="10"/>
               <w:rPr>
                 <w:rFonts w:ascii="Times New Roman" w:eastAsia="Times New Roman" w:hAnsi="Times New Roman" w:cs="Times New Roman"/>
                 <w:sz w:val="26"/>
@@ -17863,7 +17849,7 @@
           <w:p>
             <w:pPr>
               <w:widowControl w:val="0"/>
-              <w:spacing w:before="10" w:line="240" w:lineRule="auto"/>
+              <w:spacing w:before="10"/>
               <w:rPr>
                 <w:rFonts w:ascii="Times New Roman" w:eastAsia="Times New Roman" w:hAnsi="Times New Roman" w:cs="Times New Roman"/>
                 <w:sz w:val="26"/>
@@ -17902,7 +17888,7 @@
           <w:p>
             <w:pPr>
               <w:widowControl w:val="0"/>
-              <w:spacing w:before="10" w:line="240" w:lineRule="auto"/>
+              <w:spacing w:before="10"/>
               <w:rPr>
                 <w:rFonts w:ascii="Times New Roman" w:eastAsia="Times New Roman" w:hAnsi="Times New Roman" w:cs="Times New Roman"/>
                 <w:sz w:val="26"/>
@@ -17941,7 +17927,7 @@
           <w:p>
             <w:pPr>
               <w:widowControl w:val="0"/>
-              <w:spacing w:before="10" w:line="240" w:lineRule="auto"/>
+              <w:spacing w:before="10"/>
               <w:rPr>
                 <w:rFonts w:ascii="Times New Roman" w:eastAsia="Times New Roman" w:hAnsi="Times New Roman" w:cs="Times New Roman"/>
                 <w:sz w:val="26"/>
@@ -17980,7 +17966,7 @@
           <w:p>
             <w:pPr>
               <w:widowControl w:val="0"/>
-              <w:spacing w:before="10" w:line="240" w:lineRule="auto"/>
+              <w:spacing w:before="10"/>
               <w:rPr>
                 <w:rFonts w:ascii="Times New Roman" w:eastAsia="Times New Roman" w:hAnsi="Times New Roman" w:cs="Times New Roman"/>
                 <w:sz w:val="26"/>
@@ -18019,7 +18005,7 @@
           <w:p>
             <w:pPr>
               <w:widowControl w:val="0"/>
-              <w:spacing w:before="10" w:line="240" w:lineRule="auto"/>
+              <w:spacing w:before="10"/>
               <w:rPr>
                 <w:rFonts w:ascii="Times New Roman" w:eastAsia="Times New Roman" w:hAnsi="Times New Roman" w:cs="Times New Roman"/>
                 <w:sz w:val="26"/>
@@ -18063,22 +18049,21 @@
           <w:p>
             <w:pPr>
               <w:widowControl w:val="0"/>
-              <w:spacing w:before="10" w:line="240" w:lineRule="auto"/>
-              <w:rPr>
-                <w:rFonts w:ascii="Times New Roman" w:eastAsia="Times New Roman" w:hAnsi="Times New Roman" w:cs="Times New Roman"/>
-                <w:sz w:val="26"/>
-                <w:szCs w:val="26"/>
-                <w:lang w:val="en-US"/>
-              </w:rPr>
-            </w:pPr>
-            <w:r>
-              <w:rPr>
-                <w:rFonts w:ascii="Times New Roman" w:eastAsia="Times New Roman" w:hAnsi="Times New Roman" w:cs="Times New Roman"/>
-                <w:sz w:val="26"/>
-                <w:szCs w:val="26"/>
-                <w:lang w:val="en-US"/>
-              </w:rPr>
-              <w:lastRenderedPageBreak/>
+              <w:spacing w:before="10"/>
+              <w:rPr>
+                <w:rFonts w:ascii="Times New Roman" w:eastAsia="Times New Roman" w:hAnsi="Times New Roman" w:cs="Times New Roman"/>
+                <w:sz w:val="26"/>
+                <w:szCs w:val="26"/>
+                <w:lang w:val="en-US"/>
+              </w:rPr>
+            </w:pPr>
+            <w:r>
+              <w:rPr>
+                <w:rFonts w:ascii="Times New Roman" w:eastAsia="Times New Roman" w:hAnsi="Times New Roman" w:cs="Times New Roman"/>
+                <w:sz w:val="26"/>
+                <w:szCs w:val="26"/>
+                <w:lang w:val="en-US"/>
+              </w:rPr>
               <w:t>3</w:t>
             </w:r>
           </w:p>
@@ -18103,7 +18088,7 @@
           <w:p>
             <w:pPr>
               <w:widowControl w:val="0"/>
-              <w:spacing w:before="10" w:line="240" w:lineRule="auto"/>
+              <w:spacing w:before="10"/>
               <w:rPr>
                 <w:rFonts w:ascii="Times New Roman" w:eastAsia="Times New Roman" w:hAnsi="Times New Roman" w:cs="Times New Roman"/>
                 <w:sz w:val="26"/>
@@ -18142,7 +18127,7 @@
           <w:p>
             <w:pPr>
               <w:widowControl w:val="0"/>
-              <w:spacing w:before="10" w:line="240" w:lineRule="auto"/>
+              <w:spacing w:before="10"/>
               <w:rPr>
                 <w:rFonts w:ascii="Times New Roman" w:eastAsia="Times New Roman" w:hAnsi="Times New Roman" w:cs="Times New Roman"/>
                 <w:sz w:val="26"/>
@@ -18181,7 +18166,7 @@
           <w:p>
             <w:pPr>
               <w:widowControl w:val="0"/>
-              <w:spacing w:before="10" w:line="240" w:lineRule="auto"/>
+              <w:spacing w:before="10"/>
               <w:rPr>
                 <w:rFonts w:ascii="Times New Roman" w:eastAsia="Times New Roman" w:hAnsi="Times New Roman" w:cs="Times New Roman"/>
                 <w:sz w:val="26"/>
@@ -18220,7 +18205,7 @@
           <w:p>
             <w:pPr>
               <w:widowControl w:val="0"/>
-              <w:spacing w:before="10" w:line="240" w:lineRule="auto"/>
+              <w:spacing w:before="10"/>
               <w:rPr>
                 <w:rFonts w:ascii="Times New Roman" w:eastAsia="Times New Roman" w:hAnsi="Times New Roman" w:cs="Times New Roman"/>
                 <w:sz w:val="26"/>
@@ -18264,37 +18249,37 @@
           <w:p>
             <w:pPr>
               <w:widowControl w:val="0"/>
-              <w:spacing w:before="10" w:line="240" w:lineRule="auto"/>
-              <w:rPr>
-                <w:rFonts w:ascii="Times New Roman" w:eastAsia="Times New Roman" w:hAnsi="Times New Roman" w:cs="Times New Roman"/>
-                <w:sz w:val="26"/>
-                <w:szCs w:val="26"/>
-                <w:lang w:val="en-US"/>
-              </w:rPr>
-            </w:pPr>
-          </w:p>
-        </w:tc>
-        <w:tc>
-          <w:tcPr>
-            <w:tcW w:w="0" w:type="auto"/>
-            <w:tcBorders>
-              <w:top w:val="single" w:sz="8" w:space="0" w:color="000000"/>
-              <w:left w:val="single" w:sz="8" w:space="0" w:color="000000"/>
-              <w:bottom w:val="single" w:sz="8" w:space="0" w:color="000000"/>
-              <w:right w:val="single" w:sz="8" w:space="0" w:color="000000"/>
-            </w:tcBorders>
-            <w:tcMar>
-              <w:top w:w="100" w:type="dxa"/>
-              <w:left w:w="100" w:type="dxa"/>
-              <w:bottom w:w="100" w:type="dxa"/>
-              <w:right w:w="100" w:type="dxa"/>
-            </w:tcMar>
-            <w:hideMark/>
-          </w:tcPr>
-          <w:p>
-            <w:pPr>
-              <w:widowControl w:val="0"/>
-              <w:spacing w:before="10" w:line="240" w:lineRule="auto"/>
+              <w:spacing w:before="10"/>
+              <w:rPr>
+                <w:rFonts w:ascii="Times New Roman" w:eastAsia="Times New Roman" w:hAnsi="Times New Roman" w:cs="Times New Roman"/>
+                <w:sz w:val="26"/>
+                <w:szCs w:val="26"/>
+                <w:lang w:val="en-US"/>
+              </w:rPr>
+            </w:pPr>
+          </w:p>
+        </w:tc>
+        <w:tc>
+          <w:tcPr>
+            <w:tcW w:w="0" w:type="auto"/>
+            <w:tcBorders>
+              <w:top w:val="single" w:sz="8" w:space="0" w:color="000000"/>
+              <w:left w:val="single" w:sz="8" w:space="0" w:color="000000"/>
+              <w:bottom w:val="single" w:sz="8" w:space="0" w:color="000000"/>
+              <w:right w:val="single" w:sz="8" w:space="0" w:color="000000"/>
+            </w:tcBorders>
+            <w:tcMar>
+              <w:top w:w="100" w:type="dxa"/>
+              <w:left w:w="100" w:type="dxa"/>
+              <w:bottom w:w="100" w:type="dxa"/>
+              <w:right w:w="100" w:type="dxa"/>
+            </w:tcMar>
+            <w:hideMark/>
+          </w:tcPr>
+          <w:p>
+            <w:pPr>
+              <w:widowControl w:val="0"/>
+              <w:spacing w:before="10"/>
               <w:rPr>
                 <w:rFonts w:ascii="Times New Roman" w:eastAsia="Times New Roman" w:hAnsi="Times New Roman" w:cs="Times New Roman"/>
                 <w:sz w:val="26"/>
@@ -18336,7 +18321,7 @@
           <w:p>
             <w:pPr>
               <w:widowControl w:val="0"/>
-              <w:spacing w:before="10" w:line="240" w:lineRule="auto"/>
+              <w:spacing w:before="10"/>
               <w:rPr>
                 <w:rFonts w:ascii="Times New Roman" w:eastAsia="Times New Roman" w:hAnsi="Times New Roman" w:cs="Times New Roman"/>
                 <w:sz w:val="26"/>
@@ -18380,37 +18365,37 @@
           <w:p>
             <w:pPr>
               <w:widowControl w:val="0"/>
-              <w:spacing w:before="10" w:line="240" w:lineRule="auto"/>
-              <w:rPr>
-                <w:rFonts w:ascii="Times New Roman" w:eastAsia="Times New Roman" w:hAnsi="Times New Roman" w:cs="Times New Roman"/>
-                <w:sz w:val="26"/>
-                <w:szCs w:val="26"/>
-                <w:lang w:val="en-US"/>
-              </w:rPr>
-            </w:pPr>
-          </w:p>
-        </w:tc>
-        <w:tc>
-          <w:tcPr>
-            <w:tcW w:w="0" w:type="auto"/>
-            <w:tcBorders>
-              <w:top w:val="single" w:sz="8" w:space="0" w:color="000000"/>
-              <w:left w:val="single" w:sz="8" w:space="0" w:color="000000"/>
-              <w:bottom w:val="single" w:sz="8" w:space="0" w:color="000000"/>
-              <w:right w:val="single" w:sz="8" w:space="0" w:color="000000"/>
-            </w:tcBorders>
-            <w:tcMar>
-              <w:top w:w="100" w:type="dxa"/>
-              <w:left w:w="100" w:type="dxa"/>
-              <w:bottom w:w="100" w:type="dxa"/>
-              <w:right w:w="100" w:type="dxa"/>
-            </w:tcMar>
-            <w:hideMark/>
-          </w:tcPr>
-          <w:p>
-            <w:pPr>
-              <w:widowControl w:val="0"/>
-              <w:spacing w:before="10" w:line="240" w:lineRule="auto"/>
+              <w:spacing w:before="10"/>
+              <w:rPr>
+                <w:rFonts w:ascii="Times New Roman" w:eastAsia="Times New Roman" w:hAnsi="Times New Roman" w:cs="Times New Roman"/>
+                <w:sz w:val="26"/>
+                <w:szCs w:val="26"/>
+                <w:lang w:val="en-US"/>
+              </w:rPr>
+            </w:pPr>
+          </w:p>
+        </w:tc>
+        <w:tc>
+          <w:tcPr>
+            <w:tcW w:w="0" w:type="auto"/>
+            <w:tcBorders>
+              <w:top w:val="single" w:sz="8" w:space="0" w:color="000000"/>
+              <w:left w:val="single" w:sz="8" w:space="0" w:color="000000"/>
+              <w:bottom w:val="single" w:sz="8" w:space="0" w:color="000000"/>
+              <w:right w:val="single" w:sz="8" w:space="0" w:color="000000"/>
+            </w:tcBorders>
+            <w:tcMar>
+              <w:top w:w="100" w:type="dxa"/>
+              <w:left w:w="100" w:type="dxa"/>
+              <w:bottom w:w="100" w:type="dxa"/>
+              <w:right w:w="100" w:type="dxa"/>
+            </w:tcMar>
+            <w:hideMark/>
+          </w:tcPr>
+          <w:p>
+            <w:pPr>
+              <w:widowControl w:val="0"/>
+              <w:spacing w:before="10"/>
               <w:rPr>
                 <w:rFonts w:ascii="Times New Roman" w:eastAsia="Times New Roman" w:hAnsi="Times New Roman" w:cs="Times New Roman"/>
                 <w:sz w:val="26"/>
@@ -18452,7 +18437,7 @@
           <w:p>
             <w:pPr>
               <w:widowControl w:val="0"/>
-              <w:spacing w:before="10" w:line="240" w:lineRule="auto"/>
+              <w:spacing w:before="10"/>
               <w:rPr>
                 <w:rFonts w:ascii="Times New Roman" w:eastAsia="Times New Roman" w:hAnsi="Times New Roman" w:cs="Times New Roman"/>
                 <w:sz w:val="26"/>
@@ -18476,7 +18461,7 @@
     <w:p>
       <w:pPr>
         <w:widowControl w:val="0"/>
-        <w:spacing w:before="10" w:line="240" w:lineRule="auto"/>
+        <w:spacing w:before="10"/>
         <w:rPr>
           <w:rFonts w:ascii="Times New Roman" w:eastAsia="Times New Roman" w:hAnsi="Times New Roman" w:cs="Times New Roman"/>
           <w:sz w:val="26"/>
@@ -18522,7 +18507,7 @@
           <w:p>
             <w:pPr>
               <w:widowControl w:val="0"/>
-              <w:spacing w:before="10" w:line="240" w:lineRule="auto"/>
+              <w:spacing w:before="10"/>
               <w:rPr>
                 <w:rFonts w:ascii="Times New Roman" w:eastAsia="Times New Roman" w:hAnsi="Times New Roman" w:cs="Times New Roman"/>
                 <w:sz w:val="26"/>
@@ -18568,7 +18553,7 @@
           <w:p>
             <w:pPr>
               <w:widowControl w:val="0"/>
-              <w:spacing w:before="10" w:line="240" w:lineRule="auto"/>
+              <w:spacing w:before="10"/>
               <w:rPr>
                 <w:rFonts w:ascii="Times New Roman" w:eastAsia="Times New Roman" w:hAnsi="Times New Roman" w:cs="Times New Roman"/>
                 <w:sz w:val="26"/>
@@ -18609,7 +18594,7 @@
           <w:p>
             <w:pPr>
               <w:widowControl w:val="0"/>
-              <w:spacing w:before="10" w:line="240" w:lineRule="auto"/>
+              <w:spacing w:before="10"/>
               <w:rPr>
                 <w:rFonts w:ascii="Times New Roman" w:eastAsia="Times New Roman" w:hAnsi="Times New Roman" w:cs="Times New Roman"/>
                 <w:sz w:val="26"/>
@@ -18650,7 +18635,7 @@
           <w:p>
             <w:pPr>
               <w:widowControl w:val="0"/>
-              <w:spacing w:before="10" w:line="240" w:lineRule="auto"/>
+              <w:spacing w:before="10"/>
               <w:rPr>
                 <w:rFonts w:ascii="Times New Roman" w:eastAsia="Times New Roman" w:hAnsi="Times New Roman" w:cs="Times New Roman"/>
                 <w:sz w:val="26"/>
@@ -18691,7 +18676,7 @@
           <w:p>
             <w:pPr>
               <w:widowControl w:val="0"/>
-              <w:spacing w:before="10" w:line="240" w:lineRule="auto"/>
+              <w:spacing w:before="10"/>
               <w:rPr>
                 <w:rFonts w:ascii="Times New Roman" w:eastAsia="Times New Roman" w:hAnsi="Times New Roman" w:cs="Times New Roman"/>
                 <w:sz w:val="26"/>
@@ -18732,7 +18717,7 @@
           <w:p>
             <w:pPr>
               <w:widowControl w:val="0"/>
-              <w:spacing w:before="10" w:line="240" w:lineRule="auto"/>
+              <w:spacing w:before="10"/>
               <w:rPr>
                 <w:rFonts w:ascii="Times New Roman" w:eastAsia="Times New Roman" w:hAnsi="Times New Roman" w:cs="Times New Roman"/>
                 <w:sz w:val="26"/>
@@ -18778,7 +18763,7 @@
           <w:p>
             <w:pPr>
               <w:widowControl w:val="0"/>
-              <w:spacing w:before="10" w:line="240" w:lineRule="auto"/>
+              <w:spacing w:before="10"/>
               <w:rPr>
                 <w:rFonts w:ascii="Times New Roman" w:eastAsia="Times New Roman" w:hAnsi="Times New Roman" w:cs="Times New Roman"/>
                 <w:sz w:val="26"/>
@@ -18817,7 +18802,7 @@
           <w:p>
             <w:pPr>
               <w:widowControl w:val="0"/>
-              <w:spacing w:before="10" w:line="240" w:lineRule="auto"/>
+              <w:spacing w:before="10"/>
               <w:rPr>
                 <w:rFonts w:ascii="Times New Roman" w:eastAsia="Times New Roman" w:hAnsi="Times New Roman" w:cs="Times New Roman"/>
                 <w:sz w:val="26"/>
@@ -18856,7 +18841,7 @@
           <w:p>
             <w:pPr>
               <w:widowControl w:val="0"/>
-              <w:spacing w:before="10" w:line="240" w:lineRule="auto"/>
+              <w:spacing w:before="10"/>
               <w:rPr>
                 <w:rFonts w:ascii="Times New Roman" w:eastAsia="Times New Roman" w:hAnsi="Times New Roman" w:cs="Times New Roman"/>
                 <w:sz w:val="26"/>
@@ -18895,7 +18880,7 @@
           <w:p>
             <w:pPr>
               <w:widowControl w:val="0"/>
-              <w:spacing w:before="10" w:line="240" w:lineRule="auto"/>
+              <w:spacing w:before="10"/>
               <w:rPr>
                 <w:rFonts w:ascii="Times New Roman" w:eastAsia="Times New Roman" w:hAnsi="Times New Roman" w:cs="Times New Roman"/>
                 <w:sz w:val="26"/>
@@ -18934,7 +18919,7 @@
           <w:p>
             <w:pPr>
               <w:widowControl w:val="0"/>
-              <w:spacing w:before="10" w:line="240" w:lineRule="auto"/>
+              <w:spacing w:before="10"/>
               <w:rPr>
                 <w:rFonts w:ascii="Times New Roman" w:eastAsia="Times New Roman" w:hAnsi="Times New Roman" w:cs="Times New Roman"/>
                 <w:sz w:val="26"/>
@@ -18978,7 +18963,7 @@
           <w:p>
             <w:pPr>
               <w:widowControl w:val="0"/>
-              <w:spacing w:before="10" w:line="240" w:lineRule="auto"/>
+              <w:spacing w:before="10"/>
               <w:rPr>
                 <w:rFonts w:ascii="Times New Roman" w:eastAsia="Times New Roman" w:hAnsi="Times New Roman" w:cs="Times New Roman"/>
                 <w:sz w:val="26"/>
@@ -19017,7 +19002,7 @@
           <w:p>
             <w:pPr>
               <w:widowControl w:val="0"/>
-              <w:spacing w:before="10" w:line="240" w:lineRule="auto"/>
+              <w:spacing w:before="10"/>
               <w:rPr>
                 <w:rFonts w:ascii="Times New Roman" w:eastAsia="Times New Roman" w:hAnsi="Times New Roman" w:cs="Times New Roman"/>
                 <w:sz w:val="26"/>
@@ -19056,7 +19041,7 @@
           <w:p>
             <w:pPr>
               <w:widowControl w:val="0"/>
-              <w:spacing w:before="10" w:line="240" w:lineRule="auto"/>
+              <w:spacing w:before="10"/>
               <w:rPr>
                 <w:rFonts w:ascii="Times New Roman" w:eastAsia="Times New Roman" w:hAnsi="Times New Roman" w:cs="Times New Roman"/>
                 <w:sz w:val="26"/>
@@ -19095,7 +19080,7 @@
           <w:p>
             <w:pPr>
               <w:widowControl w:val="0"/>
-              <w:spacing w:before="10" w:line="240" w:lineRule="auto"/>
+              <w:spacing w:before="10"/>
               <w:rPr>
                 <w:rFonts w:ascii="Times New Roman" w:eastAsia="Times New Roman" w:hAnsi="Times New Roman" w:cs="Times New Roman"/>
                 <w:sz w:val="26"/>
@@ -19134,7 +19119,7 @@
           <w:p>
             <w:pPr>
               <w:widowControl w:val="0"/>
-              <w:spacing w:before="10" w:line="240" w:lineRule="auto"/>
+              <w:spacing w:before="10"/>
               <w:rPr>
                 <w:rFonts w:ascii="Times New Roman" w:eastAsia="Times New Roman" w:hAnsi="Times New Roman" w:cs="Times New Roman"/>
                 <w:sz w:val="26"/>
@@ -19178,7 +19163,7 @@
           <w:p>
             <w:pPr>
               <w:widowControl w:val="0"/>
-              <w:spacing w:before="10" w:line="240" w:lineRule="auto"/>
+              <w:spacing w:before="10"/>
               <w:rPr>
                 <w:rFonts w:ascii="Times New Roman" w:eastAsia="Times New Roman" w:hAnsi="Times New Roman" w:cs="Times New Roman"/>
                 <w:sz w:val="26"/>
@@ -19217,7 +19202,7 @@
           <w:p>
             <w:pPr>
               <w:widowControl w:val="0"/>
-              <w:spacing w:before="10" w:line="240" w:lineRule="auto"/>
+              <w:spacing w:before="10"/>
               <w:rPr>
                 <w:rFonts w:ascii="Times New Roman" w:eastAsia="Times New Roman" w:hAnsi="Times New Roman" w:cs="Times New Roman"/>
                 <w:sz w:val="26"/>
@@ -19256,7 +19241,7 @@
           <w:p>
             <w:pPr>
               <w:widowControl w:val="0"/>
-              <w:spacing w:before="10" w:line="240" w:lineRule="auto"/>
+              <w:spacing w:before="10"/>
               <w:rPr>
                 <w:rFonts w:ascii="Times New Roman" w:eastAsia="Times New Roman" w:hAnsi="Times New Roman" w:cs="Times New Roman"/>
                 <w:sz w:val="26"/>
@@ -19295,7 +19280,7 @@
           <w:p>
             <w:pPr>
               <w:widowControl w:val="0"/>
-              <w:spacing w:before="10" w:line="240" w:lineRule="auto"/>
+              <w:spacing w:before="10"/>
               <w:rPr>
                 <w:rFonts w:ascii="Times New Roman" w:eastAsia="Times New Roman" w:hAnsi="Times New Roman" w:cs="Times New Roman"/>
                 <w:sz w:val="26"/>
@@ -19334,7 +19319,7 @@
           <w:p>
             <w:pPr>
               <w:widowControl w:val="0"/>
-              <w:spacing w:before="10" w:line="240" w:lineRule="auto"/>
+              <w:spacing w:before="10"/>
               <w:rPr>
                 <w:rFonts w:ascii="Times New Roman" w:eastAsia="Times New Roman" w:hAnsi="Times New Roman" w:cs="Times New Roman"/>
                 <w:sz w:val="26"/>
@@ -19378,7 +19363,7 @@
           <w:p>
             <w:pPr>
               <w:widowControl w:val="0"/>
-              <w:spacing w:before="10" w:line="240" w:lineRule="auto"/>
+              <w:spacing w:before="10"/>
               <w:rPr>
                 <w:rFonts w:ascii="Times New Roman" w:eastAsia="Times New Roman" w:hAnsi="Times New Roman" w:cs="Times New Roman"/>
                 <w:sz w:val="26"/>
@@ -19417,7 +19402,7 @@
           <w:p>
             <w:pPr>
               <w:widowControl w:val="0"/>
-              <w:spacing w:before="10" w:line="240" w:lineRule="auto"/>
+              <w:spacing w:before="10"/>
               <w:rPr>
                 <w:rFonts w:ascii="Times New Roman" w:eastAsia="Times New Roman" w:hAnsi="Times New Roman" w:cs="Times New Roman"/>
                 <w:sz w:val="26"/>
@@ -19456,7 +19441,7 @@
           <w:p>
             <w:pPr>
               <w:widowControl w:val="0"/>
-              <w:spacing w:before="10" w:line="240" w:lineRule="auto"/>
+              <w:spacing w:before="10"/>
               <w:rPr>
                 <w:rFonts w:ascii="Times New Roman" w:eastAsia="Times New Roman" w:hAnsi="Times New Roman" w:cs="Times New Roman"/>
                 <w:sz w:val="26"/>
@@ -19495,7 +19480,7 @@
           <w:p>
             <w:pPr>
               <w:widowControl w:val="0"/>
-              <w:spacing w:before="10" w:line="240" w:lineRule="auto"/>
+              <w:spacing w:before="10"/>
               <w:rPr>
                 <w:rFonts w:ascii="Times New Roman" w:eastAsia="Times New Roman" w:hAnsi="Times New Roman" w:cs="Times New Roman"/>
                 <w:sz w:val="26"/>
@@ -19534,7 +19519,7 @@
           <w:p>
             <w:pPr>
               <w:widowControl w:val="0"/>
-              <w:spacing w:before="10" w:line="240" w:lineRule="auto"/>
+              <w:spacing w:before="10"/>
               <w:rPr>
                 <w:rFonts w:ascii="Times New Roman" w:eastAsia="Times New Roman" w:hAnsi="Times New Roman" w:cs="Times New Roman"/>
                 <w:sz w:val="26"/>
@@ -19578,7 +19563,7 @@
           <w:p>
             <w:pPr>
               <w:widowControl w:val="0"/>
-              <w:spacing w:before="10" w:line="240" w:lineRule="auto"/>
+              <w:spacing w:before="10"/>
               <w:rPr>
                 <w:rFonts w:ascii="Times New Roman" w:eastAsia="Times New Roman" w:hAnsi="Times New Roman" w:cs="Times New Roman"/>
                 <w:sz w:val="26"/>
@@ -19617,7 +19602,7 @@
           <w:p>
             <w:pPr>
               <w:widowControl w:val="0"/>
-              <w:spacing w:before="10" w:line="240" w:lineRule="auto"/>
+              <w:spacing w:before="10"/>
               <w:rPr>
                 <w:rFonts w:ascii="Times New Roman" w:eastAsia="Times New Roman" w:hAnsi="Times New Roman" w:cs="Times New Roman"/>
                 <w:sz w:val="26"/>
@@ -19656,7 +19641,7 @@
           <w:p>
             <w:pPr>
               <w:widowControl w:val="0"/>
-              <w:spacing w:before="10" w:line="240" w:lineRule="auto"/>
+              <w:spacing w:before="10"/>
               <w:rPr>
                 <w:rFonts w:ascii="Times New Roman" w:eastAsia="Times New Roman" w:hAnsi="Times New Roman" w:cs="Times New Roman"/>
                 <w:sz w:val="26"/>
@@ -19695,7 +19680,7 @@
           <w:p>
             <w:pPr>
               <w:widowControl w:val="0"/>
-              <w:spacing w:before="10" w:line="240" w:lineRule="auto"/>
+              <w:spacing w:before="10"/>
               <w:rPr>
                 <w:rFonts w:ascii="Times New Roman" w:eastAsia="Times New Roman" w:hAnsi="Times New Roman" w:cs="Times New Roman"/>
                 <w:sz w:val="26"/>
@@ -19734,7 +19719,7 @@
           <w:p>
             <w:pPr>
               <w:widowControl w:val="0"/>
-              <w:spacing w:before="10" w:line="240" w:lineRule="auto"/>
+              <w:spacing w:before="10"/>
               <w:rPr>
                 <w:rFonts w:ascii="Times New Roman" w:eastAsia="Times New Roman" w:hAnsi="Times New Roman" w:cs="Times New Roman"/>
                 <w:sz w:val="26"/>
@@ -19778,7 +19763,7 @@
           <w:p>
             <w:pPr>
               <w:widowControl w:val="0"/>
-              <w:spacing w:before="10" w:line="240" w:lineRule="auto"/>
+              <w:spacing w:before="10"/>
               <w:rPr>
                 <w:rFonts w:ascii="Times New Roman" w:eastAsia="Times New Roman" w:hAnsi="Times New Roman" w:cs="Times New Roman"/>
                 <w:sz w:val="26"/>
@@ -19817,7 +19802,7 @@
           <w:p>
             <w:pPr>
               <w:widowControl w:val="0"/>
-              <w:spacing w:before="10" w:line="240" w:lineRule="auto"/>
+              <w:spacing w:before="10"/>
               <w:rPr>
                 <w:rFonts w:ascii="Times New Roman" w:eastAsia="Times New Roman" w:hAnsi="Times New Roman" w:cs="Times New Roman"/>
                 <w:sz w:val="26"/>
@@ -19856,7 +19841,7 @@
           <w:p>
             <w:pPr>
               <w:widowControl w:val="0"/>
-              <w:spacing w:before="10" w:line="240" w:lineRule="auto"/>
+              <w:spacing w:before="10"/>
               <w:rPr>
                 <w:rFonts w:ascii="Times New Roman" w:eastAsia="Times New Roman" w:hAnsi="Times New Roman" w:cs="Times New Roman"/>
                 <w:sz w:val="26"/>
@@ -19895,7 +19880,7 @@
           <w:p>
             <w:pPr>
               <w:widowControl w:val="0"/>
-              <w:spacing w:before="10" w:line="240" w:lineRule="auto"/>
+              <w:spacing w:before="10"/>
               <w:rPr>
                 <w:rFonts w:ascii="Times New Roman" w:eastAsia="Times New Roman" w:hAnsi="Times New Roman" w:cs="Times New Roman"/>
                 <w:sz w:val="26"/>
@@ -19934,7 +19919,7 @@
           <w:p>
             <w:pPr>
               <w:widowControl w:val="0"/>
-              <w:spacing w:before="10" w:line="240" w:lineRule="auto"/>
+              <w:spacing w:before="10"/>
               <w:rPr>
                 <w:rFonts w:ascii="Times New Roman" w:eastAsia="Times New Roman" w:hAnsi="Times New Roman" w:cs="Times New Roman"/>
                 <w:sz w:val="26"/>
@@ -19978,7 +19963,7 @@
           <w:p>
             <w:pPr>
               <w:widowControl w:val="0"/>
-              <w:spacing w:before="10" w:line="240" w:lineRule="auto"/>
+              <w:spacing w:before="10"/>
               <w:rPr>
                 <w:rFonts w:ascii="Times New Roman" w:eastAsia="Times New Roman" w:hAnsi="Times New Roman" w:cs="Times New Roman"/>
                 <w:sz w:val="26"/>
@@ -20017,7 +20002,7 @@
           <w:p>
             <w:pPr>
               <w:widowControl w:val="0"/>
-              <w:spacing w:before="10" w:line="240" w:lineRule="auto"/>
+              <w:spacing w:before="10"/>
               <w:rPr>
                 <w:rFonts w:ascii="Times New Roman" w:eastAsia="Times New Roman" w:hAnsi="Times New Roman" w:cs="Times New Roman"/>
                 <w:sz w:val="26"/>
@@ -20056,7 +20041,7 @@
           <w:p>
             <w:pPr>
               <w:widowControl w:val="0"/>
-              <w:spacing w:before="10" w:line="240" w:lineRule="auto"/>
+              <w:spacing w:before="10"/>
               <w:rPr>
                 <w:rFonts w:ascii="Times New Roman" w:eastAsia="Times New Roman" w:hAnsi="Times New Roman" w:cs="Times New Roman"/>
                 <w:sz w:val="26"/>
@@ -20095,7 +20080,7 @@
           <w:p>
             <w:pPr>
               <w:widowControl w:val="0"/>
-              <w:spacing w:before="10" w:line="240" w:lineRule="auto"/>
+              <w:spacing w:before="10"/>
               <w:rPr>
                 <w:rFonts w:ascii="Times New Roman" w:eastAsia="Times New Roman" w:hAnsi="Times New Roman" w:cs="Times New Roman"/>
                 <w:sz w:val="26"/>
@@ -20134,7 +20119,7 @@
           <w:p>
             <w:pPr>
               <w:widowControl w:val="0"/>
-              <w:spacing w:before="10" w:line="240" w:lineRule="auto"/>
+              <w:spacing w:before="10"/>
               <w:rPr>
                 <w:rFonts w:ascii="Times New Roman" w:eastAsia="Times New Roman" w:hAnsi="Times New Roman" w:cs="Times New Roman"/>
                 <w:sz w:val="26"/>
@@ -20178,37 +20163,37 @@
           <w:p>
             <w:pPr>
               <w:widowControl w:val="0"/>
-              <w:spacing w:before="10" w:line="240" w:lineRule="auto"/>
-              <w:rPr>
-                <w:rFonts w:ascii="Times New Roman" w:eastAsia="Times New Roman" w:hAnsi="Times New Roman" w:cs="Times New Roman"/>
-                <w:sz w:val="26"/>
-                <w:szCs w:val="26"/>
-                <w:lang w:val="en-US"/>
-              </w:rPr>
-            </w:pPr>
-          </w:p>
-        </w:tc>
-        <w:tc>
-          <w:tcPr>
-            <w:tcW w:w="0" w:type="auto"/>
-            <w:tcBorders>
-              <w:top w:val="single" w:sz="8" w:space="0" w:color="000000"/>
-              <w:left w:val="single" w:sz="8" w:space="0" w:color="000000"/>
-              <w:bottom w:val="single" w:sz="8" w:space="0" w:color="000000"/>
-              <w:right w:val="single" w:sz="8" w:space="0" w:color="000000"/>
-            </w:tcBorders>
-            <w:tcMar>
-              <w:top w:w="100" w:type="dxa"/>
-              <w:left w:w="100" w:type="dxa"/>
-              <w:bottom w:w="100" w:type="dxa"/>
-              <w:right w:w="100" w:type="dxa"/>
-            </w:tcMar>
-            <w:hideMark/>
-          </w:tcPr>
-          <w:p>
-            <w:pPr>
-              <w:widowControl w:val="0"/>
-              <w:spacing w:before="10" w:line="240" w:lineRule="auto"/>
+              <w:spacing w:before="10"/>
+              <w:rPr>
+                <w:rFonts w:ascii="Times New Roman" w:eastAsia="Times New Roman" w:hAnsi="Times New Roman" w:cs="Times New Roman"/>
+                <w:sz w:val="26"/>
+                <w:szCs w:val="26"/>
+                <w:lang w:val="en-US"/>
+              </w:rPr>
+            </w:pPr>
+          </w:p>
+        </w:tc>
+        <w:tc>
+          <w:tcPr>
+            <w:tcW w:w="0" w:type="auto"/>
+            <w:tcBorders>
+              <w:top w:val="single" w:sz="8" w:space="0" w:color="000000"/>
+              <w:left w:val="single" w:sz="8" w:space="0" w:color="000000"/>
+              <w:bottom w:val="single" w:sz="8" w:space="0" w:color="000000"/>
+              <w:right w:val="single" w:sz="8" w:space="0" w:color="000000"/>
+            </w:tcBorders>
+            <w:tcMar>
+              <w:top w:w="100" w:type="dxa"/>
+              <w:left w:w="100" w:type="dxa"/>
+              <w:bottom w:w="100" w:type="dxa"/>
+              <w:right w:w="100" w:type="dxa"/>
+            </w:tcMar>
+            <w:hideMark/>
+          </w:tcPr>
+          <w:p>
+            <w:pPr>
+              <w:widowControl w:val="0"/>
+              <w:spacing w:before="10"/>
               <w:rPr>
                 <w:rFonts w:ascii="Times New Roman" w:eastAsia="Times New Roman" w:hAnsi="Times New Roman" w:cs="Times New Roman"/>
                 <w:sz w:val="26"/>
@@ -20250,7 +20235,7 @@
           <w:p>
             <w:pPr>
               <w:widowControl w:val="0"/>
-              <w:spacing w:before="10" w:line="240" w:lineRule="auto"/>
+              <w:spacing w:before="10"/>
               <w:rPr>
                 <w:rFonts w:ascii="Times New Roman" w:eastAsia="Times New Roman" w:hAnsi="Times New Roman" w:cs="Times New Roman"/>
                 <w:sz w:val="26"/>
@@ -20294,37 +20279,37 @@
           <w:p>
             <w:pPr>
               <w:widowControl w:val="0"/>
-              <w:spacing w:before="10" w:line="240" w:lineRule="auto"/>
-              <w:rPr>
-                <w:rFonts w:ascii="Times New Roman" w:eastAsia="Times New Roman" w:hAnsi="Times New Roman" w:cs="Times New Roman"/>
-                <w:sz w:val="26"/>
-                <w:szCs w:val="26"/>
-                <w:lang w:val="en-US"/>
-              </w:rPr>
-            </w:pPr>
-          </w:p>
-        </w:tc>
-        <w:tc>
-          <w:tcPr>
-            <w:tcW w:w="0" w:type="auto"/>
-            <w:tcBorders>
-              <w:top w:val="single" w:sz="8" w:space="0" w:color="000000"/>
-              <w:left w:val="single" w:sz="8" w:space="0" w:color="000000"/>
-              <w:bottom w:val="single" w:sz="8" w:space="0" w:color="000000"/>
-              <w:right w:val="single" w:sz="8" w:space="0" w:color="000000"/>
-            </w:tcBorders>
-            <w:tcMar>
-              <w:top w:w="100" w:type="dxa"/>
-              <w:left w:w="100" w:type="dxa"/>
-              <w:bottom w:w="100" w:type="dxa"/>
-              <w:right w:w="100" w:type="dxa"/>
-            </w:tcMar>
-            <w:hideMark/>
-          </w:tcPr>
-          <w:p>
-            <w:pPr>
-              <w:widowControl w:val="0"/>
-              <w:spacing w:before="10" w:line="240" w:lineRule="auto"/>
+              <w:spacing w:before="10"/>
+              <w:rPr>
+                <w:rFonts w:ascii="Times New Roman" w:eastAsia="Times New Roman" w:hAnsi="Times New Roman" w:cs="Times New Roman"/>
+                <w:sz w:val="26"/>
+                <w:szCs w:val="26"/>
+                <w:lang w:val="en-US"/>
+              </w:rPr>
+            </w:pPr>
+          </w:p>
+        </w:tc>
+        <w:tc>
+          <w:tcPr>
+            <w:tcW w:w="0" w:type="auto"/>
+            <w:tcBorders>
+              <w:top w:val="single" w:sz="8" w:space="0" w:color="000000"/>
+              <w:left w:val="single" w:sz="8" w:space="0" w:color="000000"/>
+              <w:bottom w:val="single" w:sz="8" w:space="0" w:color="000000"/>
+              <w:right w:val="single" w:sz="8" w:space="0" w:color="000000"/>
+            </w:tcBorders>
+            <w:tcMar>
+              <w:top w:w="100" w:type="dxa"/>
+              <w:left w:w="100" w:type="dxa"/>
+              <w:bottom w:w="100" w:type="dxa"/>
+              <w:right w:w="100" w:type="dxa"/>
+            </w:tcMar>
+            <w:hideMark/>
+          </w:tcPr>
+          <w:p>
+            <w:pPr>
+              <w:widowControl w:val="0"/>
+              <w:spacing w:before="10"/>
               <w:rPr>
                 <w:rFonts w:ascii="Times New Roman" w:eastAsia="Times New Roman" w:hAnsi="Times New Roman" w:cs="Times New Roman"/>
                 <w:sz w:val="26"/>
@@ -20366,7 +20351,7 @@
           <w:p>
             <w:pPr>
               <w:widowControl w:val="0"/>
-              <w:spacing w:before="10" w:line="240" w:lineRule="auto"/>
+              <w:spacing w:before="10"/>
               <w:rPr>
                 <w:rFonts w:ascii="Times New Roman" w:eastAsia="Times New Roman" w:hAnsi="Times New Roman" w:cs="Times New Roman"/>
                 <w:sz w:val="26"/>
@@ -20381,7 +20366,7 @@
     <w:p>
       <w:pPr>
         <w:widowControl w:val="0"/>
-        <w:spacing w:before="10" w:line="240" w:lineRule="auto"/>
+        <w:spacing w:before="10"/>
         <w:rPr>
           <w:rFonts w:ascii="Times New Roman" w:eastAsia="Times New Roman" w:hAnsi="Times New Roman" w:cs="Times New Roman"/>
           <w:sz w:val="26"/>
@@ -20427,7 +20412,7 @@
           <w:p>
             <w:pPr>
               <w:widowControl w:val="0"/>
-              <w:spacing w:before="10" w:line="240" w:lineRule="auto"/>
+              <w:spacing w:before="10"/>
               <w:rPr>
                 <w:rFonts w:ascii="Times New Roman" w:eastAsia="Times New Roman" w:hAnsi="Times New Roman" w:cs="Times New Roman"/>
                 <w:sz w:val="26"/>
@@ -20444,6 +20429,7 @@
                 <w:szCs w:val="26"/>
                 <w:lang w:val="en-US"/>
               </w:rPr>
+              <w:lastRenderedPageBreak/>
               <w:t>Bảng ThanhToan</w:t>
             </w:r>
           </w:p>
@@ -20473,7 +20459,7 @@
           <w:p>
             <w:pPr>
               <w:widowControl w:val="0"/>
-              <w:spacing w:before="10" w:line="240" w:lineRule="auto"/>
+              <w:spacing w:before="10"/>
               <w:rPr>
                 <w:rFonts w:ascii="Times New Roman" w:eastAsia="Times New Roman" w:hAnsi="Times New Roman" w:cs="Times New Roman"/>
                 <w:sz w:val="26"/>
@@ -20514,7 +20500,7 @@
           <w:p>
             <w:pPr>
               <w:widowControl w:val="0"/>
-              <w:spacing w:before="10" w:line="240" w:lineRule="auto"/>
+              <w:spacing w:before="10"/>
               <w:rPr>
                 <w:rFonts w:ascii="Times New Roman" w:eastAsia="Times New Roman" w:hAnsi="Times New Roman" w:cs="Times New Roman"/>
                 <w:sz w:val="26"/>
@@ -20555,7 +20541,7 @@
           <w:p>
             <w:pPr>
               <w:widowControl w:val="0"/>
-              <w:spacing w:before="10" w:line="240" w:lineRule="auto"/>
+              <w:spacing w:before="10"/>
               <w:rPr>
                 <w:rFonts w:ascii="Times New Roman" w:eastAsia="Times New Roman" w:hAnsi="Times New Roman" w:cs="Times New Roman"/>
                 <w:sz w:val="26"/>
@@ -20596,7 +20582,7 @@
           <w:p>
             <w:pPr>
               <w:widowControl w:val="0"/>
-              <w:spacing w:before="10" w:line="240" w:lineRule="auto"/>
+              <w:spacing w:before="10"/>
               <w:rPr>
                 <w:rFonts w:ascii="Times New Roman" w:eastAsia="Times New Roman" w:hAnsi="Times New Roman" w:cs="Times New Roman"/>
                 <w:sz w:val="26"/>
@@ -20637,7 +20623,7 @@
           <w:p>
             <w:pPr>
               <w:widowControl w:val="0"/>
-              <w:spacing w:before="10" w:line="240" w:lineRule="auto"/>
+              <w:spacing w:before="10"/>
               <w:rPr>
                 <w:rFonts w:ascii="Times New Roman" w:eastAsia="Times New Roman" w:hAnsi="Times New Roman" w:cs="Times New Roman"/>
                 <w:sz w:val="26"/>
@@ -20683,7 +20669,7 @@
           <w:p>
             <w:pPr>
               <w:widowControl w:val="0"/>
-              <w:spacing w:before="10" w:line="240" w:lineRule="auto"/>
+              <w:spacing w:before="10"/>
               <w:rPr>
                 <w:rFonts w:ascii="Times New Roman" w:eastAsia="Times New Roman" w:hAnsi="Times New Roman" w:cs="Times New Roman"/>
                 <w:sz w:val="26"/>
@@ -20722,7 +20708,7 @@
           <w:p>
             <w:pPr>
               <w:widowControl w:val="0"/>
-              <w:spacing w:before="10" w:line="240" w:lineRule="auto"/>
+              <w:spacing w:before="10"/>
               <w:rPr>
                 <w:rFonts w:ascii="Times New Roman" w:eastAsia="Times New Roman" w:hAnsi="Times New Roman" w:cs="Times New Roman"/>
                 <w:sz w:val="26"/>
@@ -20761,7 +20747,7 @@
           <w:p>
             <w:pPr>
               <w:widowControl w:val="0"/>
-              <w:spacing w:before="10" w:line="240" w:lineRule="auto"/>
+              <w:spacing w:before="10"/>
               <w:rPr>
                 <w:rFonts w:ascii="Times New Roman" w:eastAsia="Times New Roman" w:hAnsi="Times New Roman" w:cs="Times New Roman"/>
                 <w:sz w:val="26"/>
@@ -20800,7 +20786,7 @@
           <w:p>
             <w:pPr>
               <w:widowControl w:val="0"/>
-              <w:spacing w:before="10" w:line="240" w:lineRule="auto"/>
+              <w:spacing w:before="10"/>
               <w:rPr>
                 <w:rFonts w:ascii="Times New Roman" w:eastAsia="Times New Roman" w:hAnsi="Times New Roman" w:cs="Times New Roman"/>
                 <w:sz w:val="26"/>
@@ -20839,7 +20825,7 @@
           <w:p>
             <w:pPr>
               <w:widowControl w:val="0"/>
-              <w:spacing w:before="10" w:line="240" w:lineRule="auto"/>
+              <w:spacing w:before="10"/>
               <w:rPr>
                 <w:rFonts w:ascii="Times New Roman" w:eastAsia="Times New Roman" w:hAnsi="Times New Roman" w:cs="Times New Roman"/>
                 <w:sz w:val="26"/>
@@ -20883,7 +20869,7 @@
           <w:p>
             <w:pPr>
               <w:widowControl w:val="0"/>
-              <w:spacing w:before="10" w:line="240" w:lineRule="auto"/>
+              <w:spacing w:before="10"/>
               <w:rPr>
                 <w:rFonts w:ascii="Times New Roman" w:eastAsia="Times New Roman" w:hAnsi="Times New Roman" w:cs="Times New Roman"/>
                 <w:sz w:val="26"/>
@@ -20922,7 +20908,7 @@
           <w:p>
             <w:pPr>
               <w:widowControl w:val="0"/>
-              <w:spacing w:before="10" w:line="240" w:lineRule="auto"/>
+              <w:spacing w:before="10"/>
               <w:rPr>
                 <w:rFonts w:ascii="Times New Roman" w:eastAsia="Times New Roman" w:hAnsi="Times New Roman" w:cs="Times New Roman"/>
                 <w:sz w:val="26"/>
@@ -20961,7 +20947,7 @@
           <w:p>
             <w:pPr>
               <w:widowControl w:val="0"/>
-              <w:spacing w:before="10" w:line="240" w:lineRule="auto"/>
+              <w:spacing w:before="10"/>
               <w:rPr>
                 <w:rFonts w:ascii="Times New Roman" w:eastAsia="Times New Roman" w:hAnsi="Times New Roman" w:cs="Times New Roman"/>
                 <w:sz w:val="26"/>
@@ -21000,7 +20986,7 @@
           <w:p>
             <w:pPr>
               <w:widowControl w:val="0"/>
-              <w:spacing w:before="10" w:line="240" w:lineRule="auto"/>
+              <w:spacing w:before="10"/>
               <w:rPr>
                 <w:rFonts w:ascii="Times New Roman" w:eastAsia="Times New Roman" w:hAnsi="Times New Roman" w:cs="Times New Roman"/>
                 <w:sz w:val="26"/>
@@ -21039,7 +21025,7 @@
           <w:p>
             <w:pPr>
               <w:widowControl w:val="0"/>
-              <w:spacing w:before="10" w:line="240" w:lineRule="auto"/>
+              <w:spacing w:before="10"/>
               <w:rPr>
                 <w:rFonts w:ascii="Times New Roman" w:eastAsia="Times New Roman" w:hAnsi="Times New Roman" w:cs="Times New Roman"/>
                 <w:sz w:val="26"/>
@@ -21083,22 +21069,21 @@
           <w:p>
             <w:pPr>
               <w:widowControl w:val="0"/>
-              <w:spacing w:before="10" w:line="240" w:lineRule="auto"/>
-              <w:rPr>
-                <w:rFonts w:ascii="Times New Roman" w:eastAsia="Times New Roman" w:hAnsi="Times New Roman" w:cs="Times New Roman"/>
-                <w:sz w:val="26"/>
-                <w:szCs w:val="26"/>
-                <w:lang w:val="en-US"/>
-              </w:rPr>
-            </w:pPr>
-            <w:r>
-              <w:rPr>
-                <w:rFonts w:ascii="Times New Roman" w:eastAsia="Times New Roman" w:hAnsi="Times New Roman" w:cs="Times New Roman"/>
-                <w:sz w:val="26"/>
-                <w:szCs w:val="26"/>
-                <w:lang w:val="en-US"/>
-              </w:rPr>
-              <w:lastRenderedPageBreak/>
+              <w:spacing w:before="10"/>
+              <w:rPr>
+                <w:rFonts w:ascii="Times New Roman" w:eastAsia="Times New Roman" w:hAnsi="Times New Roman" w:cs="Times New Roman"/>
+                <w:sz w:val="26"/>
+                <w:szCs w:val="26"/>
+                <w:lang w:val="en-US"/>
+              </w:rPr>
+            </w:pPr>
+            <w:r>
+              <w:rPr>
+                <w:rFonts w:ascii="Times New Roman" w:eastAsia="Times New Roman" w:hAnsi="Times New Roman" w:cs="Times New Roman"/>
+                <w:sz w:val="26"/>
+                <w:szCs w:val="26"/>
+                <w:lang w:val="en-US"/>
+              </w:rPr>
               <w:t>3</w:t>
             </w:r>
           </w:p>
@@ -21123,7 +21108,7 @@
           <w:p>
             <w:pPr>
               <w:widowControl w:val="0"/>
-              <w:spacing w:before="10" w:line="240" w:lineRule="auto"/>
+              <w:spacing w:before="10"/>
               <w:rPr>
                 <w:rFonts w:ascii="Times New Roman" w:eastAsia="Times New Roman" w:hAnsi="Times New Roman" w:cs="Times New Roman"/>
                 <w:sz w:val="26"/>
@@ -21162,7 +21147,7 @@
           <w:p>
             <w:pPr>
               <w:widowControl w:val="0"/>
-              <w:spacing w:before="10" w:line="240" w:lineRule="auto"/>
+              <w:spacing w:before="10"/>
               <w:rPr>
                 <w:rFonts w:ascii="Times New Roman" w:eastAsia="Times New Roman" w:hAnsi="Times New Roman" w:cs="Times New Roman"/>
                 <w:sz w:val="26"/>
@@ -21201,7 +21186,7 @@
           <w:p>
             <w:pPr>
               <w:widowControl w:val="0"/>
-              <w:spacing w:before="10" w:line="240" w:lineRule="auto"/>
+              <w:spacing w:before="10"/>
               <w:rPr>
                 <w:rFonts w:ascii="Times New Roman" w:eastAsia="Times New Roman" w:hAnsi="Times New Roman" w:cs="Times New Roman"/>
                 <w:sz w:val="26"/>
@@ -21240,7 +21225,7 @@
           <w:p>
             <w:pPr>
               <w:widowControl w:val="0"/>
-              <w:spacing w:before="10" w:line="240" w:lineRule="auto"/>
+              <w:spacing w:before="10"/>
               <w:rPr>
                 <w:rFonts w:ascii="Times New Roman" w:eastAsia="Times New Roman" w:hAnsi="Times New Roman" w:cs="Times New Roman"/>
                 <w:sz w:val="26"/>
@@ -21284,7 +21269,7 @@
           <w:p>
             <w:pPr>
               <w:widowControl w:val="0"/>
-              <w:spacing w:before="10" w:line="240" w:lineRule="auto"/>
+              <w:spacing w:before="10"/>
               <w:rPr>
                 <w:rFonts w:ascii="Times New Roman" w:eastAsia="Times New Roman" w:hAnsi="Times New Roman" w:cs="Times New Roman"/>
                 <w:sz w:val="26"/>
@@ -21323,7 +21308,7 @@
           <w:p>
             <w:pPr>
               <w:widowControl w:val="0"/>
-              <w:spacing w:before="10" w:line="240" w:lineRule="auto"/>
+              <w:spacing w:before="10"/>
               <w:rPr>
                 <w:rFonts w:ascii="Times New Roman" w:eastAsia="Times New Roman" w:hAnsi="Times New Roman" w:cs="Times New Roman"/>
                 <w:sz w:val="26"/>
@@ -21362,7 +21347,7 @@
           <w:p>
             <w:pPr>
               <w:widowControl w:val="0"/>
-              <w:spacing w:before="10" w:line="240" w:lineRule="auto"/>
+              <w:spacing w:before="10"/>
               <w:rPr>
                 <w:rFonts w:ascii="Times New Roman" w:eastAsia="Times New Roman" w:hAnsi="Times New Roman" w:cs="Times New Roman"/>
                 <w:sz w:val="26"/>
@@ -21401,7 +21386,7 @@
           <w:p>
             <w:pPr>
               <w:widowControl w:val="0"/>
-              <w:spacing w:before="10" w:line="240" w:lineRule="auto"/>
+              <w:spacing w:before="10"/>
               <w:rPr>
                 <w:rFonts w:ascii="Times New Roman" w:eastAsia="Times New Roman" w:hAnsi="Times New Roman" w:cs="Times New Roman"/>
                 <w:sz w:val="26"/>
@@ -21440,7 +21425,7 @@
           <w:p>
             <w:pPr>
               <w:widowControl w:val="0"/>
-              <w:spacing w:before="10" w:line="240" w:lineRule="auto"/>
+              <w:spacing w:before="10"/>
               <w:rPr>
                 <w:rFonts w:ascii="Times New Roman" w:eastAsia="Times New Roman" w:hAnsi="Times New Roman" w:cs="Times New Roman"/>
                 <w:sz w:val="26"/>
@@ -21484,7 +21469,7 @@
           <w:p>
             <w:pPr>
               <w:widowControl w:val="0"/>
-              <w:spacing w:before="10" w:line="240" w:lineRule="auto"/>
+              <w:spacing w:before="10"/>
               <w:rPr>
                 <w:rFonts w:ascii="Times New Roman" w:eastAsia="Times New Roman" w:hAnsi="Times New Roman" w:cs="Times New Roman"/>
                 <w:sz w:val="26"/>
@@ -21523,7 +21508,7 @@
           <w:p>
             <w:pPr>
               <w:widowControl w:val="0"/>
-              <w:spacing w:before="10" w:line="240" w:lineRule="auto"/>
+              <w:spacing w:before="10"/>
               <w:rPr>
                 <w:rFonts w:ascii="Times New Roman" w:eastAsia="Times New Roman" w:hAnsi="Times New Roman" w:cs="Times New Roman"/>
                 <w:sz w:val="26"/>
@@ -21562,7 +21547,7 @@
           <w:p>
             <w:pPr>
               <w:widowControl w:val="0"/>
-              <w:spacing w:before="10" w:line="240" w:lineRule="auto"/>
+              <w:spacing w:before="10"/>
               <w:rPr>
                 <w:rFonts w:ascii="Times New Roman" w:eastAsia="Times New Roman" w:hAnsi="Times New Roman" w:cs="Times New Roman"/>
                 <w:sz w:val="26"/>
@@ -21601,7 +21586,7 @@
           <w:p>
             <w:pPr>
               <w:widowControl w:val="0"/>
-              <w:spacing w:before="10" w:line="240" w:lineRule="auto"/>
+              <w:spacing w:before="10"/>
               <w:rPr>
                 <w:rFonts w:ascii="Times New Roman" w:eastAsia="Times New Roman" w:hAnsi="Times New Roman" w:cs="Times New Roman"/>
                 <w:sz w:val="26"/>
@@ -21640,7 +21625,7 @@
           <w:p>
             <w:pPr>
               <w:widowControl w:val="0"/>
-              <w:spacing w:before="10" w:line="240" w:lineRule="auto"/>
+              <w:spacing w:before="10"/>
               <w:rPr>
                 <w:rFonts w:ascii="Times New Roman" w:eastAsia="Times New Roman" w:hAnsi="Times New Roman" w:cs="Times New Roman"/>
                 <w:sz w:val="26"/>
@@ -21684,37 +21669,37 @@
           <w:p>
             <w:pPr>
               <w:widowControl w:val="0"/>
-              <w:spacing w:before="10" w:line="240" w:lineRule="auto"/>
-              <w:rPr>
-                <w:rFonts w:ascii="Times New Roman" w:eastAsia="Times New Roman" w:hAnsi="Times New Roman" w:cs="Times New Roman"/>
-                <w:sz w:val="26"/>
-                <w:szCs w:val="26"/>
-                <w:lang w:val="en-US"/>
-              </w:rPr>
-            </w:pPr>
-          </w:p>
-        </w:tc>
-        <w:tc>
-          <w:tcPr>
-            <w:tcW w:w="0" w:type="auto"/>
-            <w:tcBorders>
-              <w:top w:val="single" w:sz="8" w:space="0" w:color="000000"/>
-              <w:left w:val="single" w:sz="8" w:space="0" w:color="000000"/>
-              <w:bottom w:val="single" w:sz="8" w:space="0" w:color="000000"/>
-              <w:right w:val="single" w:sz="8" w:space="0" w:color="000000"/>
-            </w:tcBorders>
-            <w:tcMar>
-              <w:top w:w="100" w:type="dxa"/>
-              <w:left w:w="100" w:type="dxa"/>
-              <w:bottom w:w="100" w:type="dxa"/>
-              <w:right w:w="100" w:type="dxa"/>
-            </w:tcMar>
-            <w:hideMark/>
-          </w:tcPr>
-          <w:p>
-            <w:pPr>
-              <w:widowControl w:val="0"/>
-              <w:spacing w:before="10" w:line="240" w:lineRule="auto"/>
+              <w:spacing w:before="10"/>
+              <w:rPr>
+                <w:rFonts w:ascii="Times New Roman" w:eastAsia="Times New Roman" w:hAnsi="Times New Roman" w:cs="Times New Roman"/>
+                <w:sz w:val="26"/>
+                <w:szCs w:val="26"/>
+                <w:lang w:val="en-US"/>
+              </w:rPr>
+            </w:pPr>
+          </w:p>
+        </w:tc>
+        <w:tc>
+          <w:tcPr>
+            <w:tcW w:w="0" w:type="auto"/>
+            <w:tcBorders>
+              <w:top w:val="single" w:sz="8" w:space="0" w:color="000000"/>
+              <w:left w:val="single" w:sz="8" w:space="0" w:color="000000"/>
+              <w:bottom w:val="single" w:sz="8" w:space="0" w:color="000000"/>
+              <w:right w:val="single" w:sz="8" w:space="0" w:color="000000"/>
+            </w:tcBorders>
+            <w:tcMar>
+              <w:top w:w="100" w:type="dxa"/>
+              <w:left w:w="100" w:type="dxa"/>
+              <w:bottom w:w="100" w:type="dxa"/>
+              <w:right w:w="100" w:type="dxa"/>
+            </w:tcMar>
+            <w:hideMark/>
+          </w:tcPr>
+          <w:p>
+            <w:pPr>
+              <w:widowControl w:val="0"/>
+              <w:spacing w:before="10"/>
               <w:rPr>
                 <w:rFonts w:ascii="Times New Roman" w:eastAsia="Times New Roman" w:hAnsi="Times New Roman" w:cs="Times New Roman"/>
                 <w:sz w:val="26"/>
@@ -21756,7 +21741,7 @@
           <w:p>
             <w:pPr>
               <w:widowControl w:val="0"/>
-              <w:spacing w:before="10" w:line="240" w:lineRule="auto"/>
+              <w:spacing w:before="10"/>
               <w:rPr>
                 <w:rFonts w:ascii="Times New Roman" w:eastAsia="Times New Roman" w:hAnsi="Times New Roman" w:cs="Times New Roman"/>
                 <w:sz w:val="26"/>
@@ -21800,37 +21785,37 @@
           <w:p>
             <w:pPr>
               <w:widowControl w:val="0"/>
-              <w:spacing w:before="10" w:line="240" w:lineRule="auto"/>
-              <w:rPr>
-                <w:rFonts w:ascii="Times New Roman" w:eastAsia="Times New Roman" w:hAnsi="Times New Roman" w:cs="Times New Roman"/>
-                <w:sz w:val="26"/>
-                <w:szCs w:val="26"/>
-                <w:lang w:val="en-US"/>
-              </w:rPr>
-            </w:pPr>
-          </w:p>
-        </w:tc>
-        <w:tc>
-          <w:tcPr>
-            <w:tcW w:w="0" w:type="auto"/>
-            <w:tcBorders>
-              <w:top w:val="single" w:sz="8" w:space="0" w:color="000000"/>
-              <w:left w:val="single" w:sz="8" w:space="0" w:color="000000"/>
-              <w:bottom w:val="single" w:sz="8" w:space="0" w:color="000000"/>
-              <w:right w:val="single" w:sz="8" w:space="0" w:color="000000"/>
-            </w:tcBorders>
-            <w:tcMar>
-              <w:top w:w="100" w:type="dxa"/>
-              <w:left w:w="100" w:type="dxa"/>
-              <w:bottom w:w="100" w:type="dxa"/>
-              <w:right w:w="100" w:type="dxa"/>
-            </w:tcMar>
-            <w:hideMark/>
-          </w:tcPr>
-          <w:p>
-            <w:pPr>
-              <w:widowControl w:val="0"/>
-              <w:spacing w:before="10" w:line="240" w:lineRule="auto"/>
+              <w:spacing w:before="10"/>
+              <w:rPr>
+                <w:rFonts w:ascii="Times New Roman" w:eastAsia="Times New Roman" w:hAnsi="Times New Roman" w:cs="Times New Roman"/>
+                <w:sz w:val="26"/>
+                <w:szCs w:val="26"/>
+                <w:lang w:val="en-US"/>
+              </w:rPr>
+            </w:pPr>
+          </w:p>
+        </w:tc>
+        <w:tc>
+          <w:tcPr>
+            <w:tcW w:w="0" w:type="auto"/>
+            <w:tcBorders>
+              <w:top w:val="single" w:sz="8" w:space="0" w:color="000000"/>
+              <w:left w:val="single" w:sz="8" w:space="0" w:color="000000"/>
+              <w:bottom w:val="single" w:sz="8" w:space="0" w:color="000000"/>
+              <w:right w:val="single" w:sz="8" w:space="0" w:color="000000"/>
+            </w:tcBorders>
+            <w:tcMar>
+              <w:top w:w="100" w:type="dxa"/>
+              <w:left w:w="100" w:type="dxa"/>
+              <w:bottom w:w="100" w:type="dxa"/>
+              <w:right w:w="100" w:type="dxa"/>
+            </w:tcMar>
+            <w:hideMark/>
+          </w:tcPr>
+          <w:p>
+            <w:pPr>
+              <w:widowControl w:val="0"/>
+              <w:spacing w:before="10"/>
               <w:rPr>
                 <w:rFonts w:ascii="Times New Roman" w:eastAsia="Times New Roman" w:hAnsi="Times New Roman" w:cs="Times New Roman"/>
                 <w:sz w:val="26"/>
@@ -21872,7 +21857,7 @@
           <w:p>
             <w:pPr>
               <w:widowControl w:val="0"/>
-              <w:spacing w:before="10" w:line="240" w:lineRule="auto"/>
+              <w:spacing w:before="10"/>
               <w:rPr>
                 <w:rFonts w:ascii="Times New Roman" w:eastAsia="Times New Roman" w:hAnsi="Times New Roman" w:cs="Times New Roman"/>
                 <w:sz w:val="26"/>
@@ -21887,7 +21872,7 @@
     <w:p>
       <w:pPr>
         <w:widowControl w:val="0"/>
-        <w:spacing w:before="10" w:line="240" w:lineRule="auto"/>
+        <w:spacing w:before="10"/>
         <w:rPr>
           <w:rFonts w:ascii="Times New Roman" w:eastAsia="Times New Roman" w:hAnsi="Times New Roman" w:cs="Times New Roman"/>
           <w:sz w:val="26"/>
@@ -22162,6 +22147,155 @@
     </w:lvl>
   </w:abstractNum>
   <w:abstractNum w:abstractNumId="2" w15:restartNumberingAfterBreak="0">
+    <w:nsid w:val="66E77AC4"/>
+    <w:multiLevelType w:val="multilevel"/>
+    <w:tmpl w:val="2EB8B1A4"/>
+    <w:lvl w:ilvl="0">
+      <w:start w:val="1"/>
+      <w:numFmt w:val="bullet"/>
+      <w:lvlText w:val=""/>
+      <w:lvlJc w:val="left"/>
+      <w:pPr>
+        <w:tabs>
+          <w:tab w:val="num" w:pos="720"/>
+        </w:tabs>
+        <w:ind w:left="720" w:hanging="360"/>
+      </w:pPr>
+      <w:rPr>
+        <w:rFonts w:ascii="Symbol" w:hAnsi="Symbol" w:hint="default"/>
+        <w:sz w:val="20"/>
+      </w:rPr>
+    </w:lvl>
+    <w:lvl w:ilvl="1" w:tentative="1">
+      <w:start w:val="1"/>
+      <w:numFmt w:val="bullet"/>
+      <w:lvlText w:val="o"/>
+      <w:lvlJc w:val="left"/>
+      <w:pPr>
+        <w:tabs>
+          <w:tab w:val="num" w:pos="1440"/>
+        </w:tabs>
+        <w:ind w:left="1440" w:hanging="360"/>
+      </w:pPr>
+      <w:rPr>
+        <w:rFonts w:ascii="Courier New" w:hAnsi="Courier New" w:hint="default"/>
+        <w:sz w:val="20"/>
+      </w:rPr>
+    </w:lvl>
+    <w:lvl w:ilvl="2" w:tentative="1">
+      <w:start w:val="1"/>
+      <w:numFmt w:val="bullet"/>
+      <w:lvlText w:val=""/>
+      <w:lvlJc w:val="left"/>
+      <w:pPr>
+        <w:tabs>
+          <w:tab w:val="num" w:pos="2160"/>
+        </w:tabs>
+        <w:ind w:left="2160" w:hanging="360"/>
+      </w:pPr>
+      <w:rPr>
+        <w:rFonts w:ascii="Wingdings" w:hAnsi="Wingdings" w:hint="default"/>
+        <w:sz w:val="20"/>
+      </w:rPr>
+    </w:lvl>
+    <w:lvl w:ilvl="3" w:tentative="1">
+      <w:start w:val="1"/>
+      <w:numFmt w:val="bullet"/>
+      <w:lvlText w:val=""/>
+      <w:lvlJc w:val="left"/>
+      <w:pPr>
+        <w:tabs>
+          <w:tab w:val="num" w:pos="2880"/>
+        </w:tabs>
+        <w:ind w:left="2880" w:hanging="360"/>
+      </w:pPr>
+      <w:rPr>
+        <w:rFonts w:ascii="Wingdings" w:hAnsi="Wingdings" w:hint="default"/>
+        <w:sz w:val="20"/>
+      </w:rPr>
+    </w:lvl>
+    <w:lvl w:ilvl="4" w:tentative="1">
+      <w:start w:val="1"/>
+      <w:numFmt w:val="bullet"/>
+      <w:lvlText w:val=""/>
+      <w:lvlJc w:val="left"/>
+      <w:pPr>
+        <w:tabs>
+          <w:tab w:val="num" w:pos="3600"/>
+        </w:tabs>
+        <w:ind w:left="3600" w:hanging="360"/>
+      </w:pPr>
+      <w:rPr>
+        <w:rFonts w:ascii="Wingdings" w:hAnsi="Wingdings" w:hint="default"/>
+        <w:sz w:val="20"/>
+      </w:rPr>
+    </w:lvl>
+    <w:lvl w:ilvl="5" w:tentative="1">
+      <w:start w:val="1"/>
+      <w:numFmt w:val="bullet"/>
+      <w:lvlText w:val=""/>
+      <w:lvlJc w:val="left"/>
+      <w:pPr>
+        <w:tabs>
+          <w:tab w:val="num" w:pos="4320"/>
+        </w:tabs>
+        <w:ind w:left="4320" w:hanging="360"/>
+      </w:pPr>
+      <w:rPr>
+        <w:rFonts w:ascii="Wingdings" w:hAnsi="Wingdings" w:hint="default"/>
+        <w:sz w:val="20"/>
+      </w:rPr>
+    </w:lvl>
+    <w:lvl w:ilvl="6" w:tentative="1">
+      <w:start w:val="1"/>
+      <w:numFmt w:val="bullet"/>
+      <w:lvlText w:val=""/>
+      <w:lvlJc w:val="left"/>
+      <w:pPr>
+        <w:tabs>
+          <w:tab w:val="num" w:pos="5040"/>
+        </w:tabs>
+        <w:ind w:left="5040" w:hanging="360"/>
+      </w:pPr>
+      <w:rPr>
+        <w:rFonts w:ascii="Wingdings" w:hAnsi="Wingdings" w:hint="default"/>
+        <w:sz w:val="20"/>
+      </w:rPr>
+    </w:lvl>
+    <w:lvl w:ilvl="7" w:tentative="1">
+      <w:start w:val="1"/>
+      <w:numFmt w:val="bullet"/>
+      <w:lvlText w:val=""/>
+      <w:lvlJc w:val="left"/>
+      <w:pPr>
+        <w:tabs>
+          <w:tab w:val="num" w:pos="5760"/>
+        </w:tabs>
+        <w:ind w:left="5760" w:hanging="360"/>
+      </w:pPr>
+      <w:rPr>
+        <w:rFonts w:ascii="Wingdings" w:hAnsi="Wingdings" w:hint="default"/>
+        <w:sz w:val="20"/>
+      </w:rPr>
+    </w:lvl>
+    <w:lvl w:ilvl="8" w:tentative="1">
+      <w:start w:val="1"/>
+      <w:numFmt w:val="bullet"/>
+      <w:lvlText w:val=""/>
+      <w:lvlJc w:val="left"/>
+      <w:pPr>
+        <w:tabs>
+          <w:tab w:val="num" w:pos="6480"/>
+        </w:tabs>
+        <w:ind w:left="6480" w:hanging="360"/>
+      </w:pPr>
+      <w:rPr>
+        <w:rFonts w:ascii="Wingdings" w:hAnsi="Wingdings" w:hint="default"/>
+        <w:sz w:val="20"/>
+      </w:rPr>
+    </w:lvl>
+  </w:abstractNum>
+  <w:abstractNum w:abstractNumId="3" w15:restartNumberingAfterBreak="0">
     <w:nsid w:val="72AA3E0D"/>
     <w:multiLevelType w:val="multilevel"/>
     <w:tmpl w:val="6E703A28"/>
@@ -22317,6 +22451,9 @@
     <w:abstractNumId w:val="0"/>
   </w:num>
   <w:num w:numId="3" w16cid:durableId="992030223">
+    <w:abstractNumId w:val="3"/>
+  </w:num>
+  <w:num w:numId="4" w16cid:durableId="840699796">
     <w:abstractNumId w:val="2"/>
   </w:num>
 </w:numbering>
